--- a/UI Design Document Template - A3.docx
+++ b/UI Design Document Template - A3.docx
@@ -4,323 +4,275 @@
   <w:body>
     <w:p>
       <w:pPr>
-        <w:pStyle w:val="Heading1"/>
+        <w:pStyle w:val="ListParagraph"/>
+        <w:ind w:left="0"/>
         <w:jc w:val="center"/>
         <w:rPr>
-          <w:rFonts w:ascii="Times New Roman" w:hAnsi="Times New Roman" w:cs="Times New Roman"/>
-        </w:rPr>
-      </w:pPr>
-      <w:r>
-        <w:rPr>
-          <w:rFonts w:ascii="Times New Roman" w:hAnsi="Times New Roman" w:cs="Times New Roman"/>
-        </w:rPr>
-        <w:t xml:space="preserve">BSC – </w:t>
-      </w:r>
-      <w:r>
-        <w:rPr>
-          <w:rFonts w:ascii="Times New Roman" w:hAnsi="Times New Roman" w:cs="Times New Roman"/>
-        </w:rPr>
-        <w:t>HGP</w:t>
-      </w:r>
-      <w:r>
-        <w:rPr>
-          <w:rFonts w:ascii="Times New Roman" w:hAnsi="Times New Roman" w:cs="Times New Roman"/>
-        </w:rPr>
+          <w:b/>
+          <w:bCs/>
+          <w:sz w:val="28"/>
+          <w:szCs w:val="28"/>
+        </w:rPr>
+      </w:pPr>
+      <w:r>
+        <w:rPr>
+          <w:b/>
+          <w:bCs/>
+          <w:sz w:val="28"/>
+          <w:szCs w:val="28"/>
+        </w:rPr>
+        <w:t>GAME OF 21</w:t>
+      </w:r>
+    </w:p>
+    <w:p>
+      <w:pPr>
+        <w:pStyle w:val="ListParagraph"/>
+        <w:ind w:left="0"/>
+        <w:jc w:val="center"/>
+        <w:rPr>
+          <w:b/>
+          <w:bCs/>
+          <w:sz w:val="24"/>
+          <w:szCs w:val="24"/>
+        </w:rPr>
+      </w:pPr>
+      <w:r>
+        <w:rPr>
+          <w:b/>
+          <w:bCs/>
+          <w:sz w:val="24"/>
+          <w:szCs w:val="24"/>
+        </w:rPr>
+        <w:t>UI DESIGN DOC</w:t>
+      </w:r>
+    </w:p>
+    <w:p>
+      <w:pPr>
+        <w:ind w:left="720" w:firstLine="720"/>
+        <w:rPr>
+          <w:b/>
+          <w:bCs/>
+        </w:rPr>
+      </w:pPr>
+    </w:p>
+    <w:p>
+      <w:pPr>
+        <w:ind w:left="720" w:firstLine="720"/>
+      </w:pPr>
+      <w:r>
+        <w:rPr>
+          <w:b/>
+          <w:bCs/>
+        </w:rPr>
+        <w:t>Student Name</w:t>
+      </w:r>
+      <w:r>
+        <w:rPr>
+          <w:b/>
+          <w:bCs/>
+        </w:rPr>
+        <w:t xml:space="preserve"> #1</w:t>
+      </w:r>
+      <w:r>
+        <w:rPr>
+          <w:b/>
+          <w:bCs/>
+        </w:rPr>
+        <w:t>:</w:t>
+      </w:r>
+      <w:r>
         <w:t xml:space="preserve"> </w:t>
       </w:r>
       <w:r>
-        <w:rPr>
-          <w:rFonts w:ascii="Times New Roman" w:hAnsi="Times New Roman" w:cs="Times New Roman"/>
-        </w:rPr>
-        <w:t>–</w:t>
-      </w:r>
-      <w:r>
-        <w:rPr>
-          <w:rFonts w:ascii="Times New Roman" w:hAnsi="Times New Roman" w:cs="Times New Roman"/>
-        </w:rPr>
-        <w:t xml:space="preserve"> Assignment</w:t>
-      </w:r>
-      <w:r>
-        <w:rPr>
-          <w:rFonts w:ascii="Times New Roman" w:hAnsi="Times New Roman" w:cs="Times New Roman"/>
+        <w:t>Hussaina Hussain</w:t>
+      </w:r>
+      <w:r>
+        <w:t xml:space="preserve">          </w:t>
+      </w:r>
+      <w:r>
+        <w:rPr>
+          <w:b/>
+          <w:bCs/>
+        </w:rPr>
+        <w:t>Student Name #2:</w:t>
+      </w:r>
+      <w:r>
+        <w:t xml:space="preserve"> Han Lee</w:t>
+      </w:r>
+    </w:p>
+    <w:p>
+      <w:pPr>
+        <w:jc w:val="center"/>
+      </w:pPr>
+      <w:r>
+        <w:rPr>
+          <w:b/>
+          <w:bCs/>
         </w:rPr>
         <w:t xml:space="preserve"> </w:t>
       </w:r>
       <w:r>
         <w:rPr>
-          <w:rFonts w:ascii="Times New Roman" w:hAnsi="Times New Roman" w:cs="Times New Roman"/>
-        </w:rPr>
-        <w:t>3</w:t>
-      </w:r>
-    </w:p>
-    <w:p>
-      <w:pPr>
-        <w:pStyle w:val="Heading1"/>
+          <w:b/>
+          <w:bCs/>
+        </w:rPr>
+        <w:t>Student Number</w:t>
+      </w:r>
+      <w:r>
+        <w:rPr>
+          <w:b/>
+          <w:bCs/>
+        </w:rPr>
+        <w:t xml:space="preserve"> #1</w:t>
+      </w:r>
+      <w:r>
+        <w:rPr>
+          <w:b/>
+          <w:bCs/>
+        </w:rPr>
+        <w:t xml:space="preserve">: </w:t>
+      </w:r>
+      <w:r>
+        <w:t>3136381</w:t>
+      </w:r>
+      <w:r>
+        <w:t xml:space="preserve">                    </w:t>
+      </w:r>
+      <w:r>
+        <w:rPr>
+          <w:b/>
+          <w:bCs/>
+        </w:rPr>
+        <w:t xml:space="preserve">Student Number #2: </w:t>
+      </w:r>
+      <w:r>
+        <w:t>3162019</w:t>
+      </w:r>
+    </w:p>
+    <w:p>
+      <w:pPr>
+        <w:pStyle w:val="ListParagraph"/>
+        <w:ind w:left="0"/>
         <w:jc w:val="center"/>
         <w:rPr>
-          <w:rFonts w:ascii="Times New Roman" w:hAnsi="Times New Roman" w:cs="Times New Roman"/>
-        </w:rPr>
-      </w:pPr>
-      <w:r>
-        <w:rPr>
-          <w:rFonts w:ascii="Times New Roman" w:hAnsi="Times New Roman" w:cs="Times New Roman"/>
-        </w:rPr>
-        <w:t>21 Card</w:t>
-      </w:r>
-      <w:r>
-        <w:rPr>
-          <w:rFonts w:ascii="Times New Roman" w:hAnsi="Times New Roman" w:cs="Times New Roman"/>
-        </w:rPr>
-        <w:t xml:space="preserve"> Game</w:t>
-      </w:r>
-    </w:p>
-    <w:p>
-      <w:pPr>
-        <w:pStyle w:val="Heading1"/>
+          <w:sz w:val="24"/>
+          <w:szCs w:val="24"/>
+        </w:rPr>
+      </w:pPr>
+    </w:p>
+    <w:p>
+      <w:pPr>
+        <w:pStyle w:val="ListParagraph"/>
+        <w:ind w:left="0"/>
         <w:jc w:val="center"/>
         <w:rPr>
-          <w:rFonts w:ascii="Times New Roman" w:hAnsi="Times New Roman" w:cs="Times New Roman"/>
-        </w:rPr>
-      </w:pPr>
-      <w:r>
-        <w:rPr>
-          <w:rFonts w:ascii="Times New Roman" w:hAnsi="Times New Roman" w:cs="Times New Roman"/>
-        </w:rPr>
-        <w:t>UI Design Document</w:t>
-      </w:r>
-    </w:p>
-    <w:p>
-      <w:pPr>
-        <w:pStyle w:val="Heading1"/>
-        <w:rPr>
-          <w:rFonts w:ascii="Times New Roman" w:hAnsi="Times New Roman" w:cs="Times New Roman"/>
-        </w:rPr>
-      </w:pPr>
-      <w:r>
-        <w:rPr>
-          <w:rFonts w:ascii="Times New Roman" w:hAnsi="Times New Roman" w:cs="Times New Roman"/>
-        </w:rPr>
-        <w:t>Instructions</w:t>
-      </w:r>
-    </w:p>
-    <w:p>
-      <w:pPr>
-        <w:rPr>
-          <w:b/>
-          <w:bCs/>
-        </w:rPr>
-      </w:pPr>
-      <w:r>
-        <w:rPr>
-          <w:b/>
-          <w:bCs/>
-        </w:rPr>
-        <w:t xml:space="preserve">Note: Completion of this document </w:t>
-      </w:r>
-      <w:r>
-        <w:rPr>
-          <w:b/>
-          <w:bCs/>
-          <w:u w:val="single"/>
-        </w:rPr>
-        <w:t>is required</w:t>
-      </w:r>
-      <w:r>
-        <w:rPr>
-          <w:b/>
-          <w:bCs/>
-        </w:rPr>
-        <w:t xml:space="preserve"> for your assignment to be graded.</w:t>
-      </w:r>
-    </w:p>
-    <w:p/>
-    <w:p>
-      <w:r>
-        <w:rPr>
-          <w:b/>
-          <w:bCs/>
-        </w:rPr>
-        <w:t xml:space="preserve">Submission: </w:t>
-      </w:r>
-      <w:r>
-        <w:t xml:space="preserve">Edit this template and </w:t>
-      </w:r>
-      <w:r>
-        <w:t xml:space="preserve">include </w:t>
-      </w:r>
-      <w:r>
-        <w:t xml:space="preserve">it as part of your submission. </w:t>
-      </w:r>
-    </w:p>
-    <w:p>
-      <w:r>
-        <w:t xml:space="preserve">This should be saved as a </w:t>
-      </w:r>
-      <w:r>
-        <w:rPr>
-          <w:b/>
-          <w:bCs/>
-        </w:rPr>
-        <w:t>PDF</w:t>
-      </w:r>
-      <w:r>
-        <w:t>.</w:t>
-      </w:r>
-    </w:p>
-    <w:p/>
-    <w:p>
-      <w:r>
-        <w:rPr>
-          <w:b/>
-          <w:bCs/>
-        </w:rPr>
-        <w:t>Length</w:t>
-      </w:r>
-      <w:r>
-        <w:t xml:space="preserve">: Should be </w:t>
-      </w:r>
-      <w:r>
-        <w:t>5</w:t>
-      </w:r>
-      <w:r>
-        <w:t xml:space="preserve"> pages approx</w:t>
-      </w:r>
-      <w:r>
-        <w:t xml:space="preserve">. Word count is </w:t>
-      </w:r>
-      <w:r>
-        <w:t>flexible,</w:t>
-      </w:r>
-      <w:r>
-        <w:t xml:space="preserve"> but all decisions should be clarified. </w:t>
-      </w:r>
-    </w:p>
-    <w:p/>
-    <w:p>
-      <w:r>
-        <w:t xml:space="preserve">To achieve good marks ensure that </w:t>
-      </w:r>
-      <w:r>
-        <w:t>this</w:t>
-      </w:r>
-      <w:r>
-        <w:t xml:space="preserve"> document is well structured and addresses each of </w:t>
-      </w:r>
-      <w:r>
-        <w:t>the following headings and subheading</w:t>
-      </w:r>
-      <w:r>
-        <w:t>s</w:t>
-      </w:r>
-      <w:r>
-        <w:t xml:space="preserve">. </w:t>
-      </w:r>
-      <w:r>
-        <w:t xml:space="preserve">The explanation of each </w:t>
-      </w:r>
-      <w:r>
-        <w:rPr>
-          <w:u w:val="single"/>
-        </w:rPr>
-        <w:t>UI Design Choice</w:t>
-      </w:r>
-      <w:r>
-        <w:t xml:space="preserve"> should be</w:t>
-      </w:r>
-      <w:r>
-        <w:t xml:space="preserve"> clear, precise and show </w:t>
-      </w:r>
-      <w:r>
-        <w:t>substantial</w:t>
-      </w:r>
-      <w:r>
-        <w:t xml:space="preserve"> consideration has been made</w:t>
-      </w:r>
-      <w:r>
-        <w:t>, references are welcome.</w:t>
-      </w:r>
-      <w:r>
-        <w:t xml:space="preserve">  </w:t>
-      </w:r>
-    </w:p>
-    <w:p/>
-    <w:p>
-      <w:r>
-        <w:t>All decision</w:t>
-      </w:r>
-      <w:r>
-        <w:t>s</w:t>
-      </w:r>
-      <w:r>
-        <w:t xml:space="preserve"> should be explained regardless of how basic they are.</w:t>
-      </w:r>
-      <w:r>
-        <w:t xml:space="preserve"> </w:t>
-      </w:r>
-    </w:p>
-    <w:p/>
-    <w:p>
-      <w:r>
-        <w:t>Do not cut and paste justification from the internet (plagiarism) or notes</w:t>
-      </w:r>
-      <w:r>
-        <w:t>,</w:t>
-      </w:r>
-      <w:r>
-        <w:t xml:space="preserve"> include references and explanations in your own words where appropriate. </w:t>
-      </w:r>
-      <w:r>
-        <w:t xml:space="preserve">Marks will only be awarded for explanation of UI Design choices, </w:t>
-      </w:r>
-      <w:r>
-        <w:rPr>
-          <w:u w:val="single"/>
-        </w:rPr>
-        <w:t>not for code explanations</w:t>
-      </w:r>
-      <w:r>
-        <w:t xml:space="preserve">. </w:t>
-      </w:r>
-    </w:p>
-    <w:p/>
-    <w:p/>
+          <w:sz w:val="24"/>
+          <w:szCs w:val="24"/>
+        </w:rPr>
+      </w:pPr>
+    </w:p>
+    <w:p>
+      <w:pPr>
+        <w:pStyle w:val="ListParagraph"/>
+        <w:ind w:left="0"/>
+        <w:jc w:val="center"/>
+        <w:rPr>
+          <w:color w:val="EE0000"/>
+        </w:rPr>
+      </w:pPr>
+      <w:r>
+        <w:rPr>
+          <w:color w:val="EE0000"/>
+        </w:rPr>
+        <w:drawing>
+          <wp:inline distT="0" distB="0" distL="0" distR="0" wp14:anchorId="4559AC49" wp14:editId="3BD564E3">
+            <wp:extent cx="4257846" cy="3100754"/>
+            <wp:effectExtent l="0" t="0" r="9525" b="4445"/>
+            <wp:docPr id="584858216" name="Picture 1"/>
+            <wp:cNvGraphicFramePr>
+              <a:graphicFrameLocks xmlns:a="http://schemas.openxmlformats.org/drawingml/2006/main" noChangeAspect="1"/>
+            </wp:cNvGraphicFramePr>
+            <a:graphic xmlns:a="http://schemas.openxmlformats.org/drawingml/2006/main">
+              <a:graphicData uri="http://schemas.openxmlformats.org/drawingml/2006/picture">
+                <pic:pic xmlns:pic="http://schemas.openxmlformats.org/drawingml/2006/picture">
+                  <pic:nvPicPr>
+                    <pic:cNvPr id="584858216" name=""/>
+                    <pic:cNvPicPr/>
+                  </pic:nvPicPr>
+                  <pic:blipFill>
+                    <a:blip r:embed="rId7"/>
+                    <a:stretch>
+                      <a:fillRect/>
+                    </a:stretch>
+                  </pic:blipFill>
+                  <pic:spPr>
+                    <a:xfrm>
+                      <a:off x="0" y="0"/>
+                      <a:ext cx="4277007" cy="3114708"/>
+                    </a:xfrm>
+                    <a:prstGeom prst="rect">
+                      <a:avLst/>
+                    </a:prstGeom>
+                  </pic:spPr>
+                </pic:pic>
+              </a:graphicData>
+            </a:graphic>
+          </wp:inline>
+        </w:drawing>
+      </w:r>
+    </w:p>
+    <w:p>
+      <w:pPr>
+        <w:pStyle w:val="ListParagraph"/>
+        <w:rPr>
+          <w:color w:val="000000" w:themeColor="text1"/>
+        </w:rPr>
+      </w:pPr>
+    </w:p>
+    <w:p>
+      <w:pPr>
+        <w:pStyle w:val="ListParagraph"/>
+        <w:rPr>
+          <w:color w:val="000000" w:themeColor="text1"/>
+        </w:rPr>
+      </w:pPr>
+      <w:r>
+        <w:rPr>
+          <w:color w:val="000000" w:themeColor="text1"/>
+        </w:rPr>
+        <w:t xml:space="preserve">The application uses a </w:t>
+      </w:r>
+      <w:proofErr w:type="spellStart"/>
+      <w:r>
+        <w:rPr>
+          <w:color w:val="000000" w:themeColor="text1"/>
+        </w:rPr>
+        <w:t>QMainWindow</w:t>
+      </w:r>
+      <w:proofErr w:type="spellEnd"/>
+      <w:r>
+        <w:rPr>
+          <w:color w:val="000000" w:themeColor="text1"/>
+        </w:rPr>
+        <w:t xml:space="preserve"> structure divided into three primary regions:</w:t>
+      </w:r>
+    </w:p>
     <w:p>
       <w:pPr>
         <w:pStyle w:val="ListParagraph"/>
         <w:numPr>
           <w:ilvl w:val="0"/>
-          <w:numId w:val="11"/>
+          <w:numId w:val="17"/>
         </w:numPr>
-      </w:pPr>
-      <w:r>
-        <w:t xml:space="preserve">Include multiple </w:t>
-      </w:r>
-      <w:r>
-        <w:t>screen shot</w:t>
-      </w:r>
-      <w:r>
-        <w:t>s</w:t>
-      </w:r>
-      <w:r>
-        <w:t xml:space="preserve"> of the </w:t>
-      </w:r>
-      <w:r>
-        <w:t>application</w:t>
-      </w:r>
-      <w:r>
-        <w:t xml:space="preserve"> </w:t>
-      </w:r>
-      <w:r>
-        <w:t xml:space="preserve">each focusing on a different </w:t>
-      </w:r>
-      <w:r>
-        <w:t xml:space="preserve">component </w:t>
-      </w:r>
-      <w:r>
-        <w:t xml:space="preserve">clearly </w:t>
-      </w:r>
-      <w:r>
-        <w:t xml:space="preserve">labelled </w:t>
+        <w:rPr>
+          <w:color w:val="000000" w:themeColor="text1"/>
+        </w:rPr>
+      </w:pPr>
+      <w:r>
+        <w:rPr>
+          <w:color w:val="000000" w:themeColor="text1"/>
+        </w:rPr>
+        <w:t>Top Ribbon (Status Bar)</w:t>
       </w:r>
     </w:p>
     <w:p>
@@ -328,17 +280,17 @@
         <w:pStyle w:val="ListParagraph"/>
         <w:numPr>
           <w:ilvl w:val="0"/>
-          <w:numId w:val="11"/>
+          <w:numId w:val="17"/>
         </w:numPr>
-      </w:pPr>
-      <w:r>
-        <w:t xml:space="preserve">Clearly indicate what is working and </w:t>
-      </w:r>
-      <w:r>
-        <w:t>what is not</w:t>
-      </w:r>
-      <w:r>
-        <w:t xml:space="preserve">. </w:t>
+        <w:rPr>
+          <w:color w:val="000000" w:themeColor="text1"/>
+        </w:rPr>
+      </w:pPr>
+      <w:r>
+        <w:rPr>
+          <w:color w:val="000000" w:themeColor="text1"/>
+        </w:rPr>
+        <w:t>Sliding Sidebar (Game Menu)</w:t>
       </w:r>
     </w:p>
     <w:p>
@@ -346,17 +298,257 @@
         <w:pStyle w:val="ListParagraph"/>
         <w:numPr>
           <w:ilvl w:val="0"/>
-          <w:numId w:val="11"/>
+          <w:numId w:val="17"/>
         </w:numPr>
-      </w:pPr>
-      <w:r>
-        <w:t>Discuss each component under the following headings</w:t>
-      </w:r>
-      <w:r>
-        <w:t>:</w:t>
-      </w:r>
-      <w:r>
-        <w:t xml:space="preserve"> </w:t>
+        <w:rPr>
+          <w:color w:val="000000" w:themeColor="text1"/>
+        </w:rPr>
+      </w:pPr>
+      <w:r>
+        <w:rPr>
+          <w:color w:val="000000" w:themeColor="text1"/>
+        </w:rPr>
+        <w:t>Central Game Area</w:t>
+      </w:r>
+    </w:p>
+    <w:p>
+      <w:pPr>
+        <w:pStyle w:val="ListParagraph"/>
+        <w:rPr>
+          <w:color w:val="000000" w:themeColor="text1"/>
+        </w:rPr>
+      </w:pPr>
+    </w:p>
+    <w:p>
+      <w:pPr>
+        <w:pStyle w:val="ListParagraph"/>
+        <w:ind w:left="0" w:firstLine="720"/>
+        <w:rPr>
+          <w:color w:val="000000" w:themeColor="text1"/>
+        </w:rPr>
+      </w:pPr>
+      <w:r>
+        <w:rPr>
+          <w:color w:val="000000" w:themeColor="text1"/>
+        </w:rPr>
+        <w:t>This structure ensures that global information and controls are consistently visible, while</w:t>
+      </w:r>
+    </w:p>
+    <w:p>
+      <w:pPr>
+        <w:pStyle w:val="ListParagraph"/>
+        <w:ind w:left="0" w:firstLine="720"/>
+        <w:rPr>
+          <w:color w:val="000000" w:themeColor="text1"/>
+        </w:rPr>
+      </w:pPr>
+      <w:proofErr w:type="gramStart"/>
+      <w:r>
+        <w:rPr>
+          <w:color w:val="000000" w:themeColor="text1"/>
+        </w:rPr>
+        <w:t>gameplay</w:t>
+      </w:r>
+      <w:proofErr w:type="gramEnd"/>
+      <w:r>
+        <w:rPr>
+          <w:color w:val="000000" w:themeColor="text1"/>
+        </w:rPr>
+        <w:t xml:space="preserve"> remains the primary focus.</w:t>
+      </w:r>
+    </w:p>
+    <w:p>
+      <w:pPr>
+        <w:pStyle w:val="ListParagraph"/>
+        <w:ind w:left="0"/>
+        <w:jc w:val="center"/>
+        <w:rPr>
+          <w:color w:val="EE0000"/>
+        </w:rPr>
+      </w:pPr>
+    </w:p>
+    <w:p>
+      <w:pPr>
+        <w:pStyle w:val="ListParagraph"/>
+        <w:ind w:left="0"/>
+      </w:pPr>
+    </w:p>
+    <w:p>
+      <w:pPr>
+        <w:pStyle w:val="ListParagraph"/>
+        <w:ind w:left="0"/>
+      </w:pPr>
+    </w:p>
+    <w:p>
+      <w:pPr>
+        <w:pStyle w:val="ListParagraph"/>
+        <w:ind w:left="0"/>
+      </w:pPr>
+    </w:p>
+    <w:p>
+      <w:pPr>
+        <w:pStyle w:val="ListParagraph"/>
+        <w:ind w:left="0"/>
+      </w:pPr>
+    </w:p>
+    <w:p>
+      <w:pPr>
+        <w:pStyle w:val="ListParagraph"/>
+        <w:ind w:left="0"/>
+      </w:pPr>
+    </w:p>
+    <w:p>
+      <w:pPr>
+        <w:pStyle w:val="ListParagraph"/>
+        <w:ind w:left="0"/>
+      </w:pPr>
+    </w:p>
+    <w:p>
+      <w:pPr>
+        <w:pStyle w:val="ListParagraph"/>
+        <w:ind w:left="0"/>
+      </w:pPr>
+    </w:p>
+    <w:p>
+      <w:pPr>
+        <w:pStyle w:val="ListParagraph"/>
+        <w:ind w:left="0"/>
+      </w:pPr>
+    </w:p>
+    <w:p>
+      <w:pPr>
+        <w:pStyle w:val="ListParagraph"/>
+        <w:ind w:left="0"/>
+      </w:pPr>
+    </w:p>
+    <w:p>
+      <w:pPr>
+        <w:pStyle w:val="ListParagraph"/>
+        <w:ind w:left="0"/>
+      </w:pPr>
+    </w:p>
+    <w:p>
+      <w:pPr>
+        <w:pStyle w:val="ListParagraph"/>
+        <w:ind w:left="0"/>
+      </w:pPr>
+    </w:p>
+    <w:p>
+      <w:pPr>
+        <w:pStyle w:val="ListParagraph"/>
+        <w:ind w:left="0"/>
+      </w:pPr>
+    </w:p>
+    <w:p>
+      <w:pPr>
+        <w:pStyle w:val="ListParagraph"/>
+        <w:ind w:left="0"/>
+      </w:pPr>
+    </w:p>
+    <w:p>
+      <w:pPr>
+        <w:pStyle w:val="ListParagraph"/>
+        <w:ind w:left="0"/>
+      </w:pPr>
+    </w:p>
+    <w:p>
+      <w:pPr>
+        <w:pStyle w:val="ListParagraph"/>
+        <w:ind w:left="0"/>
+      </w:pPr>
+    </w:p>
+    <w:p>
+      <w:pPr>
+        <w:pStyle w:val="ListParagraph"/>
+        <w:ind w:left="0"/>
+      </w:pPr>
+    </w:p>
+    <w:p>
+      <w:pPr>
+        <w:pStyle w:val="ListParagraph"/>
+        <w:ind w:left="0"/>
+      </w:pPr>
+    </w:p>
+    <w:p>
+      <w:pPr>
+        <w:pStyle w:val="ListParagraph"/>
+        <w:ind w:left="0"/>
+      </w:pPr>
+    </w:p>
+    <w:p>
+      <w:pPr>
+        <w:pStyle w:val="ListParagraph"/>
+        <w:ind w:left="0"/>
+      </w:pPr>
+    </w:p>
+    <w:p>
+      <w:pPr>
+        <w:pStyle w:val="ListParagraph"/>
+        <w:ind w:left="0"/>
+      </w:pPr>
+    </w:p>
+    <w:p>
+      <w:pPr>
+        <w:pStyle w:val="ListParagraph"/>
+        <w:ind w:left="0"/>
+      </w:pPr>
+    </w:p>
+    <w:p>
+      <w:pPr>
+        <w:pStyle w:val="ListParagraph"/>
+        <w:ind w:left="0"/>
+      </w:pPr>
+    </w:p>
+    <w:p>
+      <w:pPr>
+        <w:pStyle w:val="ListParagraph"/>
+        <w:ind w:left="0"/>
+      </w:pPr>
+    </w:p>
+    <w:p>
+      <w:pPr>
+        <w:pStyle w:val="ListParagraph"/>
+        <w:ind w:left="0"/>
+      </w:pPr>
+    </w:p>
+    <w:p>
+      <w:pPr>
+        <w:pStyle w:val="ListParagraph"/>
+        <w:ind w:left="0"/>
+      </w:pPr>
+    </w:p>
+    <w:p>
+      <w:pPr>
+        <w:pStyle w:val="ListParagraph"/>
+        <w:ind w:left="0"/>
+      </w:pPr>
+    </w:p>
+    <w:p>
+      <w:pPr>
+        <w:pStyle w:val="ListParagraph"/>
+        <w:ind w:left="0"/>
+      </w:pPr>
+    </w:p>
+    <w:p>
+      <w:pPr>
+        <w:pStyle w:val="ListParagraph"/>
+        <w:ind w:left="0"/>
+        <w:jc w:val="center"/>
+        <w:rPr>
+          <w:color w:val="000000" w:themeColor="text1"/>
+          <w:sz w:val="24"/>
+          <w:szCs w:val="24"/>
+        </w:rPr>
+      </w:pPr>
+      <w:r>
+        <w:rPr>
+          <w:b/>
+          <w:bCs/>
+          <w:color w:val="000000" w:themeColor="text1"/>
+          <w:sz w:val="24"/>
+          <w:szCs w:val="24"/>
+        </w:rPr>
+        <w:t>COMPONENTS</w:t>
       </w:r>
     </w:p>
     <w:p>
@@ -364,29 +556,276 @@
         <w:pStyle w:val="ListParagraph"/>
         <w:numPr>
           <w:ilvl w:val="0"/>
-          <w:numId w:val="13"/>
+          <w:numId w:val="18"/>
         </w:numPr>
-      </w:pPr>
-      <w:r>
+        <w:rPr>
+          <w:b/>
+          <w:bCs/>
+          <w:color w:val="000000" w:themeColor="text1"/>
+          <w:sz w:val="24"/>
+          <w:szCs w:val="24"/>
+        </w:rPr>
+      </w:pPr>
+      <w:r>
+        <w:rPr>
+          <w:b/>
+          <w:bCs/>
+          <w:color w:val="000000" w:themeColor="text1"/>
+          <w:sz w:val="24"/>
+          <w:szCs w:val="24"/>
+        </w:rPr>
+        <w:t>Top Ribbon – Game Statistics</w:t>
+      </w:r>
+    </w:p>
+    <w:p>
+      <w:pPr>
+        <w:pStyle w:val="ListParagraph"/>
+        <w:rPr>
+          <w:b/>
+          <w:bCs/>
+          <w:color w:val="000000" w:themeColor="text1"/>
+        </w:rPr>
+      </w:pPr>
+      <w:r>
+        <w:rPr>
+          <w:b/>
+          <w:bCs/>
+          <w:color w:val="000000" w:themeColor="text1"/>
+        </w:rPr>
+        <w:drawing>
+          <wp:inline distT="0" distB="0" distL="0" distR="0" wp14:anchorId="1FB9BD11" wp14:editId="0B3C05C0">
+            <wp:extent cx="5915129" cy="287655"/>
+            <wp:effectExtent l="0" t="0" r="9525" b="0"/>
+            <wp:docPr id="1095970797" name="Picture 1"/>
+            <wp:cNvGraphicFramePr>
+              <a:graphicFrameLocks xmlns:a="http://schemas.openxmlformats.org/drawingml/2006/main" noChangeAspect="1"/>
+            </wp:cNvGraphicFramePr>
+            <a:graphic xmlns:a="http://schemas.openxmlformats.org/drawingml/2006/main">
+              <a:graphicData uri="http://schemas.openxmlformats.org/drawingml/2006/picture">
+                <pic:pic xmlns:pic="http://schemas.openxmlformats.org/drawingml/2006/picture">
+                  <pic:nvPicPr>
+                    <pic:cNvPr id="1095970797" name=""/>
+                    <pic:cNvPicPr/>
+                  </pic:nvPicPr>
+                  <pic:blipFill rotWithShape="1">
+                    <a:blip r:embed="rId8"/>
+                    <a:srcRect l="689" t="7535"/>
+                    <a:stretch>
+                      <a:fillRect/>
+                    </a:stretch>
+                  </pic:blipFill>
+                  <pic:spPr bwMode="auto">
+                    <a:xfrm>
+                      <a:off x="0" y="0"/>
+                      <a:ext cx="5916137" cy="287704"/>
+                    </a:xfrm>
+                    <a:prstGeom prst="rect">
+                      <a:avLst/>
+                    </a:prstGeom>
+                    <a:ln>
+                      <a:noFill/>
+                    </a:ln>
+                    <a:extLst>
+                      <a:ext uri="{53640926-AAD7-44D8-BBD7-CCE9431645EC}">
+                        <a14:shadowObscured xmlns:a14="http://schemas.microsoft.com/office/drawing/2010/main"/>
+                      </a:ext>
+                    </a:extLst>
+                  </pic:spPr>
+                </pic:pic>
+              </a:graphicData>
+            </a:graphic>
+          </wp:inline>
+        </w:drawing>
+      </w:r>
+    </w:p>
+    <w:p>
+      <w:pPr>
+        <w:pStyle w:val="ListParagraph"/>
+        <w:rPr>
+          <w:color w:val="000000" w:themeColor="text1"/>
+        </w:rPr>
+      </w:pPr>
+      <w:r>
+        <w:rPr>
+          <w:b/>
+          <w:bCs/>
+          <w:color w:val="000000" w:themeColor="text1"/>
+        </w:rPr>
         <w:t>Location</w:t>
       </w:r>
       <w:r>
+        <w:rPr>
+          <w:color w:val="000000" w:themeColor="text1"/>
+        </w:rPr>
+        <w:t>: Fixed at the top of the window</w:t>
+      </w:r>
+      <w:r>
+        <w:rPr>
+          <w:color w:val="000000" w:themeColor="text1"/>
+        </w:rPr>
+        <w:t>, so that the players can view the stats easily and don’t have to look for them.</w:t>
+      </w:r>
+    </w:p>
+    <w:p>
+      <w:pPr>
+        <w:pStyle w:val="ListParagraph"/>
+        <w:rPr>
+          <w:color w:val="000000" w:themeColor="text1"/>
+        </w:rPr>
+      </w:pPr>
+      <w:r>
+        <w:rPr>
+          <w:b/>
+          <w:bCs/>
+          <w:color w:val="000000" w:themeColor="text1"/>
+        </w:rPr>
+        <w:t>Widgets</w:t>
+      </w:r>
+      <w:r>
+        <w:rPr>
+          <w:color w:val="000000" w:themeColor="text1"/>
+        </w:rPr>
+        <w:t xml:space="preserve"> Used: </w:t>
+      </w:r>
+      <w:proofErr w:type="spellStart"/>
+      <w:r>
+        <w:rPr>
+          <w:color w:val="000000" w:themeColor="text1"/>
+        </w:rPr>
+        <w:t>QFrame</w:t>
+      </w:r>
+      <w:proofErr w:type="spellEnd"/>
+      <w:r>
+        <w:rPr>
+          <w:color w:val="000000" w:themeColor="text1"/>
+        </w:rPr>
+        <w:t xml:space="preserve">, </w:t>
+      </w:r>
+      <w:proofErr w:type="spellStart"/>
+      <w:r>
+        <w:rPr>
+          <w:color w:val="000000" w:themeColor="text1"/>
+        </w:rPr>
+        <w:t>QLabel</w:t>
+      </w:r>
+      <w:proofErr w:type="spellEnd"/>
+      <w:r>
+        <w:rPr>
+          <w:color w:val="000000" w:themeColor="text1"/>
+        </w:rPr>
+        <w:t xml:space="preserve">, </w:t>
+      </w:r>
+      <w:proofErr w:type="spellStart"/>
+      <w:r>
+        <w:rPr>
+          <w:color w:val="000000" w:themeColor="text1"/>
+        </w:rPr>
+        <w:t>QPushButton</w:t>
+      </w:r>
+      <w:proofErr w:type="spellEnd"/>
+    </w:p>
+    <w:p>
+      <w:pPr>
+        <w:pStyle w:val="ListParagraph"/>
+        <w:rPr>
+          <w:color w:val="000000" w:themeColor="text1"/>
+        </w:rPr>
+      </w:pPr>
+      <w:r>
+        <w:rPr>
+          <w:b/>
+          <w:bCs/>
+          <w:color w:val="000000" w:themeColor="text1"/>
+        </w:rPr>
+        <w:t>Displayed Information</w:t>
+      </w:r>
+      <w:r>
+        <w:rPr>
+          <w:color w:val="000000" w:themeColor="text1"/>
+        </w:rPr>
         <w:t>:</w:t>
       </w:r>
       <w:r>
-        <w:t xml:space="preserve"> e.g. </w:t>
-      </w:r>
-      <w:r>
-        <w:t xml:space="preserve">The button was placed </w:t>
-      </w:r>
-      <w:r>
-        <w:t xml:space="preserve">in the bottom right to as it </w:t>
-      </w:r>
-      <w:r>
-        <w:t>is</w:t>
-      </w:r>
-      <w:r>
-        <w:t xml:space="preserve"> the default location to confirm an action</w:t>
+        <w:rPr>
+          <w:color w:val="000000" w:themeColor="text1"/>
+        </w:rPr>
+        <w:t xml:space="preserve"> </w:t>
+      </w:r>
+      <w:r>
+        <w:rPr>
+          <w:color w:val="000000" w:themeColor="text1"/>
+        </w:rPr>
+        <w:t>Total games played</w:t>
+      </w:r>
+      <w:r>
+        <w:rPr>
+          <w:color w:val="000000" w:themeColor="text1"/>
+        </w:rPr>
+        <w:t xml:space="preserve">, </w:t>
+      </w:r>
+      <w:r>
+        <w:rPr>
+          <w:color w:val="000000" w:themeColor="text1"/>
+        </w:rPr>
+        <w:t>Player wins</w:t>
+      </w:r>
+      <w:r>
+        <w:rPr>
+          <w:color w:val="000000" w:themeColor="text1"/>
+        </w:rPr>
+        <w:t xml:space="preserve">, </w:t>
+      </w:r>
+      <w:r>
+        <w:rPr>
+          <w:color w:val="000000" w:themeColor="text1"/>
+        </w:rPr>
+        <w:t>Dealer wins</w:t>
+      </w:r>
+      <w:r>
+        <w:rPr>
+          <w:color w:val="000000" w:themeColor="text1"/>
+        </w:rPr>
+        <w:t xml:space="preserve">, </w:t>
+      </w:r>
+      <w:r>
+        <w:rPr>
+          <w:color w:val="000000" w:themeColor="text1"/>
+        </w:rPr>
+        <w:t>Ties</w:t>
+      </w:r>
+      <w:r>
+        <w:rPr>
+          <w:color w:val="000000" w:themeColor="text1"/>
+        </w:rPr>
+        <w:t xml:space="preserve"> (</w:t>
+      </w:r>
+      <w:r>
+        <w:rPr>
+          <w:color w:val="000000" w:themeColor="text1"/>
+        </w:rPr>
+        <w:t>Push).</w:t>
+      </w:r>
+    </w:p>
+    <w:p>
+      <w:pPr>
+        <w:pStyle w:val="ListParagraph"/>
+        <w:rPr>
+          <w:color w:val="000000" w:themeColor="text1"/>
+        </w:rPr>
+      </w:pPr>
+      <w:r>
+        <w:rPr>
+          <w:b/>
+          <w:bCs/>
+          <w:color w:val="000000" w:themeColor="text1"/>
+        </w:rPr>
+        <w:t>Design Rationale</w:t>
+      </w:r>
+      <w:r>
+        <w:rPr>
+          <w:color w:val="000000" w:themeColor="text1"/>
+        </w:rPr>
+        <w:t>:</w:t>
       </w:r>
     </w:p>
     <w:p>
@@ -394,20 +833,30 @@
         <w:pStyle w:val="ListParagraph"/>
         <w:numPr>
           <w:ilvl w:val="0"/>
-          <w:numId w:val="13"/>
+          <w:numId w:val="17"/>
         </w:numPr>
-      </w:pPr>
-      <w:r>
-        <w:t>Colour</w:t>
-      </w:r>
-      <w:r>
-        <w:t>:</w:t>
-      </w:r>
-      <w:r>
-        <w:t xml:space="preserve"> </w:t>
-      </w:r>
-      <w:r>
-        <w:t>The colour scheme was chosen to avoid the main form of colour blindness and produce high contrast for the visually impaired.</w:t>
+        <w:rPr>
+          <w:color w:val="000000" w:themeColor="text1"/>
+        </w:rPr>
+      </w:pPr>
+      <w:r>
+        <w:rPr>
+          <w:color w:val="000000" w:themeColor="text1"/>
+        </w:rPr>
+        <w:t xml:space="preserve">Placing statistics at the top aligns with the principle of </w:t>
+      </w:r>
+      <w:r>
+        <w:rPr>
+          <w:color w:val="000000" w:themeColor="text1"/>
+          <w:u w:val="single"/>
+        </w:rPr>
+        <w:t xml:space="preserve">Visibility of System Status </w:t>
+      </w:r>
+      <w:r>
+        <w:rPr>
+          <w:color w:val="000000" w:themeColor="text1"/>
+        </w:rPr>
+        <w:t>(Nielsen). The user can immediately see the current state of the game without performing any action.</w:t>
       </w:r>
     </w:p>
     <w:p>
@@ -415,14 +864,17 @@
         <w:pStyle w:val="ListParagraph"/>
         <w:numPr>
           <w:ilvl w:val="0"/>
-          <w:numId w:val="13"/>
+          <w:numId w:val="17"/>
         </w:numPr>
-      </w:pPr>
-      <w:r>
-        <w:t>Size</w:t>
-      </w:r>
-      <w:r>
-        <w:t>:</w:t>
+        <w:rPr>
+          <w:color w:val="000000" w:themeColor="text1"/>
+        </w:rPr>
+      </w:pPr>
+      <w:r>
+        <w:rPr>
+          <w:color w:val="000000" w:themeColor="text1"/>
+        </w:rPr>
+        <w:t>A horizontal ribbon layout follows common gaming and application conventions, improving familiarity.</w:t>
       </w:r>
     </w:p>
     <w:p>
@@ -430,44 +882,403 @@
         <w:pStyle w:val="ListParagraph"/>
         <w:numPr>
           <w:ilvl w:val="0"/>
-          <w:numId w:val="13"/>
+          <w:numId w:val="17"/>
         </w:numPr>
-      </w:pPr>
-      <w:r>
-        <w:t>Style</w:t>
-      </w:r>
-      <w:r>
-        <w:t>:</w:t>
-      </w:r>
+        <w:rPr>
+          <w:color w:val="000000" w:themeColor="text1"/>
+        </w:rPr>
+      </w:pPr>
+      <w:r>
+        <w:rPr>
+          <w:color w:val="000000" w:themeColor="text1"/>
+        </w:rPr>
+        <w:t xml:space="preserve">The statistics label is centered </w:t>
+      </w:r>
+      <w:proofErr w:type="gramStart"/>
+      <w:r>
+        <w:rPr>
+          <w:color w:val="000000" w:themeColor="text1"/>
+        </w:rPr>
+        <w:t>to</w:t>
+      </w:r>
+      <w:proofErr w:type="gramEnd"/>
+      <w:r>
+        <w:rPr>
+          <w:color w:val="000000" w:themeColor="text1"/>
+        </w:rPr>
+        <w:t xml:space="preserve"> balance the left-aligned menu button, creating visual symmetry (Gestalt: </w:t>
+      </w:r>
+      <w:r>
+        <w:rPr>
+          <w:color w:val="000000" w:themeColor="text1"/>
+          <w:u w:val="single"/>
+        </w:rPr>
+        <w:t>Balance and Alignment</w:t>
+      </w:r>
+      <w:r>
+        <w:rPr>
+          <w:color w:val="000000" w:themeColor="text1"/>
+        </w:rPr>
+        <w:t>).</w:t>
+      </w:r>
+    </w:p>
+    <w:p>
+      <w:pPr>
+        <w:pStyle w:val="ListParagraph"/>
+        <w:rPr>
+          <w:color w:val="000000" w:themeColor="text1"/>
+        </w:rPr>
+      </w:pPr>
     </w:p>
     <w:p>
       <w:pPr>
         <w:pStyle w:val="ListParagraph"/>
         <w:numPr>
           <w:ilvl w:val="0"/>
-          <w:numId w:val="13"/>
+          <w:numId w:val="18"/>
         </w:numPr>
-      </w:pPr>
-      <w:r>
-        <w:t>Etc.</w:t>
-      </w:r>
-    </w:p>
-    <w:p>
-      <w:pPr>
-        <w:pStyle w:val="ListParagraph"/>
-        <w:ind w:left="1080"/>
-      </w:pPr>
+        <w:rPr>
+          <w:b/>
+          <w:bCs/>
+          <w:color w:val="000000" w:themeColor="text1"/>
+          <w:sz w:val="24"/>
+          <w:szCs w:val="24"/>
+        </w:rPr>
+      </w:pPr>
+      <w:r>
+        <w:rPr>
+          <w:b/>
+          <w:bCs/>
+          <w:color w:val="000000" w:themeColor="text1"/>
+          <w:sz w:val="24"/>
+          <w:szCs w:val="24"/>
+        </w:rPr>
+        <w:t xml:space="preserve">Sliding </w:t>
+      </w:r>
+      <w:proofErr w:type="spellStart"/>
+      <w:r>
+        <w:rPr>
+          <w:b/>
+          <w:bCs/>
+          <w:color w:val="000000" w:themeColor="text1"/>
+          <w:sz w:val="24"/>
+          <w:szCs w:val="24"/>
+        </w:rPr>
+        <w:t>Slidebar</w:t>
+      </w:r>
+      <w:proofErr w:type="spellEnd"/>
+      <w:r>
+        <w:rPr>
+          <w:b/>
+          <w:bCs/>
+          <w:color w:val="000000" w:themeColor="text1"/>
+          <w:sz w:val="24"/>
+          <w:szCs w:val="24"/>
+        </w:rPr>
+        <w:t xml:space="preserve"> – Game Menu</w:t>
+      </w:r>
+    </w:p>
+    <w:p>
+      <w:pPr>
+        <w:pStyle w:val="ListParagraph"/>
+        <w:rPr>
+          <w:b/>
+          <w:bCs/>
+          <w:color w:val="000000" w:themeColor="text1"/>
+          <w:sz w:val="24"/>
+          <w:szCs w:val="24"/>
+        </w:rPr>
+      </w:pPr>
+      <w:r>
+        <w:rPr>
+          <w:b/>
+          <w:bCs/>
+          <w:color w:val="000000" w:themeColor="text1"/>
+          <w:sz w:val="24"/>
+          <w:szCs w:val="24"/>
+        </w:rPr>
+        <w:drawing>
+          <wp:inline distT="0" distB="0" distL="0" distR="0" wp14:anchorId="514E8486" wp14:editId="4C3EDEFF">
+            <wp:extent cx="2743200" cy="2015726"/>
+            <wp:effectExtent l="0" t="0" r="0" b="3810"/>
+            <wp:docPr id="1760178983" name="Picture 1"/>
+            <wp:cNvGraphicFramePr>
+              <a:graphicFrameLocks xmlns:a="http://schemas.openxmlformats.org/drawingml/2006/main" noChangeAspect="1"/>
+            </wp:cNvGraphicFramePr>
+            <a:graphic xmlns:a="http://schemas.openxmlformats.org/drawingml/2006/main">
+              <a:graphicData uri="http://schemas.openxmlformats.org/drawingml/2006/picture">
+                <pic:pic xmlns:pic="http://schemas.openxmlformats.org/drawingml/2006/picture">
+                  <pic:nvPicPr>
+                    <pic:cNvPr id="1508959557" name=""/>
+                    <pic:cNvPicPr/>
+                  </pic:nvPicPr>
+                  <pic:blipFill>
+                    <a:blip r:embed="rId9"/>
+                    <a:stretch>
+                      <a:fillRect/>
+                    </a:stretch>
+                  </pic:blipFill>
+                  <pic:spPr>
+                    <a:xfrm>
+                      <a:off x="0" y="0"/>
+                      <a:ext cx="2768974" cy="2034665"/>
+                    </a:xfrm>
+                    <a:prstGeom prst="rect">
+                      <a:avLst/>
+                    </a:prstGeom>
+                  </pic:spPr>
+                </pic:pic>
+              </a:graphicData>
+            </a:graphic>
+          </wp:inline>
+        </w:drawing>
+      </w:r>
+      <w:r>
+        <w:rPr>
+          <w:b/>
+          <w:bCs/>
+          <w:color w:val="000000" w:themeColor="text1"/>
+          <w:sz w:val="24"/>
+          <w:szCs w:val="24"/>
+        </w:rPr>
+        <w:t xml:space="preserve"> </w:t>
+      </w:r>
+      <w:r>
+        <w:rPr>
+          <w:b/>
+          <w:bCs/>
+          <w:color w:val="000000" w:themeColor="text1"/>
+          <w:sz w:val="24"/>
+          <w:szCs w:val="24"/>
+        </w:rPr>
+        <w:drawing>
+          <wp:inline distT="0" distB="0" distL="0" distR="0" wp14:anchorId="7C259AA8" wp14:editId="49AB20BB">
+            <wp:extent cx="2741226" cy="2014855"/>
+            <wp:effectExtent l="0" t="0" r="2540" b="4445"/>
+            <wp:docPr id="289044714" name="Picture 1"/>
+            <wp:cNvGraphicFramePr>
+              <a:graphicFrameLocks xmlns:a="http://schemas.openxmlformats.org/drawingml/2006/main" noChangeAspect="1"/>
+            </wp:cNvGraphicFramePr>
+            <a:graphic xmlns:a="http://schemas.openxmlformats.org/drawingml/2006/main">
+              <a:graphicData uri="http://schemas.openxmlformats.org/drawingml/2006/picture">
+                <pic:pic xmlns:pic="http://schemas.openxmlformats.org/drawingml/2006/picture">
+                  <pic:nvPicPr>
+                    <pic:cNvPr id="289044714" name=""/>
+                    <pic:cNvPicPr/>
+                  </pic:nvPicPr>
+                  <pic:blipFill>
+                    <a:blip r:embed="rId10"/>
+                    <a:stretch>
+                      <a:fillRect/>
+                    </a:stretch>
+                  </pic:blipFill>
+                  <pic:spPr>
+                    <a:xfrm>
+                      <a:off x="0" y="0"/>
+                      <a:ext cx="2773645" cy="2038683"/>
+                    </a:xfrm>
+                    <a:prstGeom prst="rect">
+                      <a:avLst/>
+                    </a:prstGeom>
+                  </pic:spPr>
+                </pic:pic>
+              </a:graphicData>
+            </a:graphic>
+          </wp:inline>
+        </w:drawing>
+      </w:r>
+    </w:p>
+    <w:p>
+      <w:pPr>
+        <w:pStyle w:val="ListParagraph"/>
+        <w:rPr>
+          <w:color w:val="000000" w:themeColor="text1"/>
+        </w:rPr>
+      </w:pPr>
+      <w:r>
+        <w:rPr>
+          <w:color w:val="000000" w:themeColor="text1"/>
+        </w:rPr>
+        <w:t>The sidebar contains secondary controls that should be accessible but not visually dominant during gameplay.</w:t>
+      </w:r>
+    </w:p>
+    <w:p>
+      <w:pPr>
+        <w:pStyle w:val="ListParagraph"/>
+        <w:rPr>
+          <w:color w:val="000000" w:themeColor="text1"/>
+        </w:rPr>
+      </w:pPr>
+      <w:r>
+        <w:rPr>
+          <w:b/>
+          <w:bCs/>
+          <w:color w:val="000000" w:themeColor="text1"/>
+        </w:rPr>
+        <w:t>Location</w:t>
+      </w:r>
+      <w:r>
+        <w:rPr>
+          <w:color w:val="000000" w:themeColor="text1"/>
+        </w:rPr>
+        <w:t>: Left side of the window</w:t>
+      </w:r>
+    </w:p>
+    <w:p>
+      <w:pPr>
+        <w:pStyle w:val="ListParagraph"/>
+        <w:rPr>
+          <w:color w:val="000000" w:themeColor="text1"/>
+        </w:rPr>
+      </w:pPr>
+      <w:r>
+        <w:rPr>
+          <w:b/>
+          <w:bCs/>
+          <w:color w:val="000000" w:themeColor="text1"/>
+        </w:rPr>
+        <w:t>Widget Used</w:t>
+      </w:r>
+      <w:r>
+        <w:rPr>
+          <w:color w:val="000000" w:themeColor="text1"/>
+        </w:rPr>
+        <w:t xml:space="preserve">: </w:t>
+      </w:r>
+      <w:proofErr w:type="spellStart"/>
+      <w:r>
+        <w:rPr>
+          <w:color w:val="000000" w:themeColor="text1"/>
+        </w:rPr>
+        <w:t>QFrame</w:t>
+      </w:r>
+      <w:proofErr w:type="spellEnd"/>
+      <w:r>
+        <w:rPr>
+          <w:color w:val="000000" w:themeColor="text1"/>
+        </w:rPr>
+        <w:t xml:space="preserve"> with </w:t>
+      </w:r>
+      <w:proofErr w:type="spellStart"/>
+      <w:r>
+        <w:rPr>
+          <w:color w:val="000000" w:themeColor="text1"/>
+        </w:rPr>
+        <w:t>QVBoxLayout</w:t>
+      </w:r>
+      <w:proofErr w:type="spellEnd"/>
+    </w:p>
+    <w:p>
+      <w:pPr>
+        <w:pStyle w:val="ListParagraph"/>
+        <w:rPr>
+          <w:color w:val="000000" w:themeColor="text1"/>
+        </w:rPr>
+      </w:pPr>
+      <w:r>
+        <w:rPr>
+          <w:b/>
+          <w:bCs/>
+          <w:color w:val="000000" w:themeColor="text1"/>
+        </w:rPr>
+        <w:t>Sidebar Contents</w:t>
+      </w:r>
+      <w:r>
+        <w:rPr>
+          <w:color w:val="000000" w:themeColor="text1"/>
+        </w:rPr>
+        <w:t xml:space="preserve">: </w:t>
+      </w:r>
+      <w:r>
+        <w:rPr>
+          <w:color w:val="000000" w:themeColor="text1"/>
+        </w:rPr>
+        <w:t>View Rules button</w:t>
+      </w:r>
+      <w:r>
+        <w:rPr>
+          <w:color w:val="000000" w:themeColor="text1"/>
+        </w:rPr>
+        <w:t xml:space="preserve">, </w:t>
+      </w:r>
+      <w:r>
+        <w:rPr>
+          <w:color w:val="000000" w:themeColor="text1"/>
+        </w:rPr>
+        <w:t>Font size selection (Small, Medium, Large)</w:t>
+      </w:r>
+      <w:r>
+        <w:rPr>
+          <w:color w:val="000000" w:themeColor="text1"/>
+        </w:rPr>
+        <w:t xml:space="preserve">, </w:t>
+      </w:r>
+      <w:r>
+        <w:rPr>
+          <w:color w:val="000000" w:themeColor="text1"/>
+        </w:rPr>
+        <w:t>Theme selection (Light, Dark, High Contrast)</w:t>
+      </w:r>
+      <w:r>
+        <w:rPr>
+          <w:color w:val="000000" w:themeColor="text1"/>
+        </w:rPr>
+        <w:t xml:space="preserve">, </w:t>
+      </w:r>
+      <w:r>
+        <w:rPr>
+          <w:color w:val="000000" w:themeColor="text1"/>
+        </w:rPr>
+        <w:t>New Game button</w:t>
+      </w:r>
+    </w:p>
+    <w:p>
+      <w:pPr>
+        <w:pStyle w:val="ListParagraph"/>
+        <w:rPr>
+          <w:b/>
+          <w:bCs/>
+          <w:color w:val="000000" w:themeColor="text1"/>
+        </w:rPr>
+      </w:pPr>
+      <w:r>
+        <w:rPr>
+          <w:b/>
+          <w:bCs/>
+          <w:color w:val="000000" w:themeColor="text1"/>
+        </w:rPr>
+        <w:t>Design Rationale:</w:t>
+      </w:r>
     </w:p>
     <w:p>
       <w:pPr>
         <w:pStyle w:val="ListParagraph"/>
         <w:numPr>
           <w:ilvl w:val="0"/>
-          <w:numId w:val="11"/>
+          <w:numId w:val="19"/>
         </w:numPr>
-      </w:pPr>
-      <w:r>
-        <w:t xml:space="preserve">Where appropriate, reference relevant Nielsen’s Heuristics and Gestalt Principles to support your design decisions. </w:t>
+        <w:rPr>
+          <w:color w:val="000000" w:themeColor="text1"/>
+        </w:rPr>
+      </w:pPr>
+      <w:r>
+        <w:rPr>
+          <w:color w:val="000000" w:themeColor="text1"/>
+        </w:rPr>
+        <w:t xml:space="preserve">The sidebar is hidden by default and toggled using the “Game Menu” button. This reduces visual clutter and supports </w:t>
+      </w:r>
+      <w:r>
+        <w:rPr>
+          <w:color w:val="000000" w:themeColor="text1"/>
+          <w:u w:val="single"/>
+        </w:rPr>
+        <w:t>Aesthetic and Minimalist Design</w:t>
+      </w:r>
+      <w:r>
+        <w:rPr>
+          <w:color w:val="000000" w:themeColor="text1"/>
+        </w:rPr>
+        <w:t>.</w:t>
       </w:r>
     </w:p>
     <w:p>
@@ -475,191 +1286,2735 @@
         <w:pStyle w:val="ListParagraph"/>
         <w:numPr>
           <w:ilvl w:val="0"/>
-          <w:numId w:val="11"/>
+          <w:numId w:val="19"/>
         </w:numPr>
-      </w:pPr>
-      <w:r>
-        <w:t xml:space="preserve">Where third party assets like icons, images etc are used, </w:t>
-      </w:r>
-      <w:r>
-        <w:rPr>
-          <w:b/>
-          <w:bCs/>
-        </w:rPr>
-        <w:t>reference</w:t>
-      </w:r>
-      <w:r>
-        <w:t xml:space="preserve"> them in this document to avoid plagiarism.</w:t>
-      </w:r>
-    </w:p>
-    <w:p/>
-    <w:p>
-      <w:r>
-        <w:rPr>
-          <w:b/>
-          <w:bCs/>
-        </w:rPr>
-        <w:t>N.B.</w:t>
-      </w:r>
-      <w:r>
-        <w:t xml:space="preserve"> Clearly mention any </w:t>
-      </w:r>
-      <w:r>
-        <w:rPr>
+        <w:rPr>
+          <w:color w:val="000000" w:themeColor="text1"/>
+        </w:rPr>
+      </w:pPr>
+      <w:r>
+        <w:rPr>
+          <w:color w:val="000000" w:themeColor="text1"/>
+        </w:rPr>
+        <w:t>Left placement follows standard UI conventions and matches left-to-right reading patterns.</w:t>
+      </w:r>
+    </w:p>
+    <w:p>
+      <w:pPr>
+        <w:pStyle w:val="ListParagraph"/>
+        <w:numPr>
+          <w:ilvl w:val="0"/>
+          <w:numId w:val="19"/>
+        </w:numPr>
+        <w:rPr>
+          <w:color w:val="000000" w:themeColor="text1"/>
+        </w:rPr>
+      </w:pPr>
+      <w:r>
+        <w:rPr>
+          <w:color w:val="000000" w:themeColor="text1"/>
+        </w:rPr>
+        <w:t xml:space="preserve">Controls are grouped vertically using proximity (Gestalt: </w:t>
+      </w:r>
+      <w:r>
+        <w:rPr>
+          <w:color w:val="000000" w:themeColor="text1"/>
           <w:u w:val="single"/>
         </w:rPr>
-        <w:t>additional features</w:t>
-      </w:r>
-      <w:r>
-        <w:t xml:space="preserve"> under a separate heading</w:t>
-      </w:r>
-      <w:r>
-        <w:t xml:space="preserve"> so that appropriate marks are awarded. </w:t>
-      </w:r>
-    </w:p>
-    <w:p/>
-    <w:p/>
-    <w:p>
-      <w:r>
-        <w:rPr>
-          <w:highlight w:val="yellow"/>
-        </w:rPr>
-        <w:t>** Delete instructions text above this line before submission. **</w:t>
-      </w:r>
-    </w:p>
-    <w:p/>
-    <w:p>
-      <w:pPr>
-        <w:rPr>
-          <w14:textOutline w14:w="3175" w14:cap="rnd" w14:cmpd="sng" w14:algn="ctr">
-            <w14:solidFill>
-              <w14:schemeClr w14:val="tx1"/>
-            </w14:solidFill>
-            <w14:prstDash w14:val="solid"/>
-            <w14:bevel/>
-          </w14:textOutline>
-        </w:rPr>
-      </w:pPr>
-      <w:r>
-        <w:rPr>
-          <w14:textOutline w14:w="3175" w14:cap="rnd" w14:cmpd="sng" w14:algn="ctr">
-            <w14:solidFill>
-              <w14:schemeClr w14:val="tx1"/>
-            </w14:solidFill>
-            <w14:prstDash w14:val="solid"/>
-            <w14:bevel/>
-          </w14:textOutline>
-        </w:rPr>
-        <w:t>___________________________________________________________________________________</w:t>
-      </w:r>
-    </w:p>
-    <w:p>
-      <w:r>
-        <w:rPr>
-          <w:b/>
-          <w:bCs/>
-        </w:rPr>
-        <w:t>Student Name</w:t>
-      </w:r>
-      <w:r>
-        <w:rPr>
-          <w:b/>
-          <w:bCs/>
-        </w:rPr>
-        <w:t xml:space="preserve"> #1</w:t>
-      </w:r>
-      <w:r>
-        <w:rPr>
-          <w:b/>
-          <w:bCs/>
+        <w:t>Proximity</w:t>
+      </w:r>
+      <w:r>
+        <w:rPr>
+          <w:color w:val="000000" w:themeColor="text1"/>
+        </w:rPr>
+        <w:t>) to clearly indicate related functionality.</w:t>
+      </w:r>
+    </w:p>
+    <w:p>
+      <w:pPr>
+        <w:pStyle w:val="ListParagraph"/>
+        <w:ind w:left="1440"/>
+        <w:rPr>
+          <w:color w:val="000000" w:themeColor="text1"/>
+        </w:rPr>
+      </w:pPr>
+    </w:p>
+    <w:p>
+      <w:pPr>
+        <w:pStyle w:val="ListParagraph"/>
+        <w:numPr>
+          <w:ilvl w:val="0"/>
+          <w:numId w:val="18"/>
+        </w:numPr>
+        <w:rPr>
+          <w:b/>
+          <w:bCs/>
+          <w:color w:val="000000" w:themeColor="text1"/>
+          <w:sz w:val="24"/>
+          <w:szCs w:val="24"/>
+        </w:rPr>
+      </w:pPr>
+      <w:r>
+        <w:rPr>
+          <w:b/>
+          <w:bCs/>
+          <w:color w:val="000000" w:themeColor="text1"/>
+          <w:sz w:val="24"/>
+          <w:szCs w:val="24"/>
+        </w:rPr>
+        <w:t>Rules Dialog</w:t>
+      </w:r>
+    </w:p>
+    <w:p>
+      <w:pPr>
+        <w:pStyle w:val="ListParagraph"/>
+        <w:rPr>
+          <w:b/>
+          <w:bCs/>
+          <w:color w:val="000000" w:themeColor="text1"/>
+          <w:sz w:val="24"/>
+          <w:szCs w:val="24"/>
+        </w:rPr>
+      </w:pPr>
+      <w:r>
+        <w:rPr>
+          <w:b/>
+          <w:bCs/>
+          <w:color w:val="000000" w:themeColor="text1"/>
+          <w:sz w:val="24"/>
+          <w:szCs w:val="24"/>
+        </w:rPr>
+        <w:drawing>
+          <wp:inline distT="0" distB="0" distL="0" distR="0" wp14:anchorId="19963230" wp14:editId="79BFEAF8">
+            <wp:extent cx="2626653" cy="1909787"/>
+            <wp:effectExtent l="0" t="0" r="2540" b="0"/>
+            <wp:docPr id="561970234" name="Picture 1"/>
+            <wp:cNvGraphicFramePr>
+              <a:graphicFrameLocks xmlns:a="http://schemas.openxmlformats.org/drawingml/2006/main" noChangeAspect="1"/>
+            </wp:cNvGraphicFramePr>
+            <a:graphic xmlns:a="http://schemas.openxmlformats.org/drawingml/2006/main">
+              <a:graphicData uri="http://schemas.openxmlformats.org/drawingml/2006/picture">
+                <pic:pic xmlns:pic="http://schemas.openxmlformats.org/drawingml/2006/picture">
+                  <pic:nvPicPr>
+                    <pic:cNvPr id="561970234" name=""/>
+                    <pic:cNvPicPr/>
+                  </pic:nvPicPr>
+                  <pic:blipFill>
+                    <a:blip r:embed="rId11"/>
+                    <a:stretch>
+                      <a:fillRect/>
+                    </a:stretch>
+                  </pic:blipFill>
+                  <pic:spPr>
+                    <a:xfrm>
+                      <a:off x="0" y="0"/>
+                      <a:ext cx="2634927" cy="1915803"/>
+                    </a:xfrm>
+                    <a:prstGeom prst="rect">
+                      <a:avLst/>
+                    </a:prstGeom>
+                  </pic:spPr>
+                </pic:pic>
+              </a:graphicData>
+            </a:graphic>
+          </wp:inline>
+        </w:drawing>
+      </w:r>
+      <w:r>
+        <w:rPr>
+          <w:b/>
+          <w:bCs/>
+          <w:color w:val="000000" w:themeColor="text1"/>
+          <w:sz w:val="24"/>
+          <w:szCs w:val="24"/>
+        </w:rPr>
+        <w:t xml:space="preserve"> </w:t>
+      </w:r>
+      <w:r>
+        <w:rPr>
+          <w:b/>
+          <w:bCs/>
+          <w:color w:val="000000" w:themeColor="text1"/>
+          <w:sz w:val="24"/>
+          <w:szCs w:val="24"/>
+        </w:rPr>
+        <w:drawing>
+          <wp:inline distT="0" distB="0" distL="0" distR="0" wp14:anchorId="20F47358" wp14:editId="5855E2FF">
+            <wp:extent cx="2619533" cy="1898552"/>
+            <wp:effectExtent l="0" t="0" r="0" b="6985"/>
+            <wp:docPr id="1271340800" name="Picture 1"/>
+            <wp:cNvGraphicFramePr>
+              <a:graphicFrameLocks xmlns:a="http://schemas.openxmlformats.org/drawingml/2006/main" noChangeAspect="1"/>
+            </wp:cNvGraphicFramePr>
+            <a:graphic xmlns:a="http://schemas.openxmlformats.org/drawingml/2006/main">
+              <a:graphicData uri="http://schemas.openxmlformats.org/drawingml/2006/picture">
+                <pic:pic xmlns:pic="http://schemas.openxmlformats.org/drawingml/2006/picture">
+                  <pic:nvPicPr>
+                    <pic:cNvPr id="802323060" name=""/>
+                    <pic:cNvPicPr/>
+                  </pic:nvPicPr>
+                  <pic:blipFill rotWithShape="1">
+                    <a:blip r:embed="rId12"/>
+                    <a:srcRect t="1067"/>
+                    <a:stretch>
+                      <a:fillRect/>
+                    </a:stretch>
+                  </pic:blipFill>
+                  <pic:spPr bwMode="auto">
+                    <a:xfrm>
+                      <a:off x="0" y="0"/>
+                      <a:ext cx="2644908" cy="1916943"/>
+                    </a:xfrm>
+                    <a:prstGeom prst="rect">
+                      <a:avLst/>
+                    </a:prstGeom>
+                    <a:ln>
+                      <a:noFill/>
+                    </a:ln>
+                    <a:extLst>
+                      <a:ext uri="{53640926-AAD7-44D8-BBD7-CCE9431645EC}">
+                        <a14:shadowObscured xmlns:a14="http://schemas.microsoft.com/office/drawing/2010/main"/>
+                      </a:ext>
+                    </a:extLst>
+                  </pic:spPr>
+                </pic:pic>
+              </a:graphicData>
+            </a:graphic>
+          </wp:inline>
+        </w:drawing>
+      </w:r>
+    </w:p>
+    <w:p>
+      <w:pPr>
+        <w:pStyle w:val="ListParagraph"/>
+        <w:rPr>
+          <w:noProof/>
+        </w:rPr>
+      </w:pPr>
+      <w:r>
+        <w:rPr>
+          <w:b/>
+          <w:bCs/>
+          <w:color w:val="000000" w:themeColor="text1"/>
+        </w:rPr>
+        <w:lastRenderedPageBreak/>
+        <w:t>Location</w:t>
+      </w:r>
+      <w:r>
+        <w:rPr>
+          <w:color w:val="000000" w:themeColor="text1"/>
+        </w:rPr>
+        <w:t>: Within the Sidebar.</w:t>
+      </w:r>
+    </w:p>
+    <w:p>
+      <w:pPr>
+        <w:pStyle w:val="ListParagraph"/>
+        <w:rPr>
+          <w:noProof/>
+        </w:rPr>
+      </w:pPr>
+      <w:r>
+        <w:rPr>
+          <w:b/>
+          <w:bCs/>
+          <w:noProof/>
+        </w:rPr>
+        <w:t>Widget Used:</w:t>
+      </w:r>
+      <w:r>
+        <w:rPr>
+          <w:noProof/>
+        </w:rPr>
+        <w:t xml:space="preserve"> QDialog with QScrollArea</w:t>
+      </w:r>
+    </w:p>
+    <w:p>
+      <w:pPr>
+        <w:pStyle w:val="ListParagraph"/>
+        <w:rPr>
+          <w:noProof/>
+        </w:rPr>
+      </w:pPr>
+      <w:r>
+        <w:rPr>
+          <w:b/>
+          <w:bCs/>
+          <w:noProof/>
+        </w:rPr>
+        <w:t>Design Rationale</w:t>
+      </w:r>
+      <w:r>
+        <w:rPr>
+          <w:noProof/>
         </w:rPr>
         <w:t>:</w:t>
       </w:r>
-      <w:r>
+    </w:p>
+    <w:p>
+      <w:pPr>
+        <w:pStyle w:val="ListParagraph"/>
+        <w:numPr>
+          <w:ilvl w:val="0"/>
+          <w:numId w:val="27"/>
+        </w:numPr>
+        <w:rPr>
+          <w:noProof/>
+        </w:rPr>
+      </w:pPr>
+      <w:r>
+        <w:rPr>
+          <w:noProof/>
+        </w:rPr>
+        <w:t>Modal dialog ensures the user focuses on the rules when opened.</w:t>
+      </w:r>
+    </w:p>
+    <w:p>
+      <w:pPr>
+        <w:pStyle w:val="ListParagraph"/>
+        <w:numPr>
+          <w:ilvl w:val="0"/>
+          <w:numId w:val="27"/>
+        </w:numPr>
+        <w:rPr>
+          <w:noProof/>
+        </w:rPr>
+      </w:pPr>
+      <w:r>
+        <w:rPr>
+          <w:noProof/>
+        </w:rPr>
+        <w:t>Scrollable content prevents excessive window size while maintaining readability.</w:t>
+      </w:r>
+    </w:p>
+    <w:p>
+      <w:pPr>
+        <w:pStyle w:val="ListParagraph"/>
+        <w:numPr>
+          <w:ilvl w:val="0"/>
+          <w:numId w:val="27"/>
+        </w:numPr>
+        <w:rPr>
+          <w:b/>
+          <w:bCs/>
+          <w:color w:val="000000" w:themeColor="text1"/>
+          <w:sz w:val="24"/>
+          <w:szCs w:val="24"/>
+        </w:rPr>
+      </w:pPr>
+      <w:r>
+        <w:rPr>
+          <w:noProof/>
+        </w:rPr>
+        <w:t xml:space="preserve">Supports </w:t>
+      </w:r>
+      <w:r>
+        <w:rPr>
+          <w:noProof/>
+          <w:u w:val="single"/>
+        </w:rPr>
+        <w:t>Recognition Rather Than Recall</w:t>
+      </w:r>
+      <w:r>
+        <w:rPr>
+          <w:noProof/>
+        </w:rPr>
+        <w:t xml:space="preserve"> by allowing users to revisit rules at any time.</w:t>
+      </w:r>
+    </w:p>
+    <w:p>
+      <w:pPr>
+        <w:pStyle w:val="ListParagraph"/>
+        <w:numPr>
+          <w:ilvl w:val="0"/>
+          <w:numId w:val="18"/>
+        </w:numPr>
+        <w:rPr>
+          <w:b/>
+          <w:bCs/>
+          <w:color w:val="000000" w:themeColor="text1"/>
+          <w:sz w:val="24"/>
+          <w:szCs w:val="24"/>
+        </w:rPr>
+      </w:pPr>
+      <w:r>
+        <w:rPr>
+          <w:b/>
+          <w:bCs/>
+          <w:color w:val="000000" w:themeColor="text1"/>
+          <w:sz w:val="24"/>
+          <w:szCs w:val="24"/>
+        </w:rPr>
+        <w:t>Font Size Controls</w:t>
+      </w:r>
+    </w:p>
+    <w:p>
+      <w:pPr>
+        <w:pStyle w:val="ListParagraph"/>
+        <w:rPr>
+          <w:color w:val="000000" w:themeColor="text1"/>
+        </w:rPr>
+      </w:pPr>
+      <w:r>
+        <w:rPr>
+          <w:color w:val="000000" w:themeColor="text1"/>
+        </w:rPr>
+        <w:t>The font size controls only apply to the Game Rules display, everything else in the game (</w:t>
+      </w:r>
+      <w:proofErr w:type="spellStart"/>
+      <w:r>
+        <w:rPr>
+          <w:color w:val="000000" w:themeColor="text1"/>
+        </w:rPr>
+        <w:t>centre</w:t>
+      </w:r>
+      <w:proofErr w:type="spellEnd"/>
+      <w:r>
+        <w:rPr>
+          <w:color w:val="000000" w:themeColor="text1"/>
+        </w:rPr>
+        <w:t xml:space="preserve"> display) is of standard size and will get adjusted according to the screen size.</w:t>
+      </w:r>
+    </w:p>
+    <w:p>
+      <w:pPr>
+        <w:pStyle w:val="ListParagraph"/>
+        <w:rPr>
+          <w:color w:val="000000" w:themeColor="text1"/>
+        </w:rPr>
+      </w:pPr>
+      <w:r>
+        <w:rPr>
+          <w:b/>
+          <w:bCs/>
+          <w:color w:val="000000" w:themeColor="text1"/>
+        </w:rPr>
+        <w:t>Location</w:t>
+      </w:r>
+      <w:r>
+        <w:rPr>
+          <w:color w:val="000000" w:themeColor="text1"/>
+        </w:rPr>
+        <w:t>: Within the Sidebar.</w:t>
+      </w:r>
+    </w:p>
+    <w:p>
+      <w:pPr>
+        <w:pStyle w:val="ListParagraph"/>
+        <w:rPr>
+          <w:color w:val="000000" w:themeColor="text1"/>
+        </w:rPr>
+      </w:pPr>
+      <w:r>
+        <w:rPr>
+          <w:b/>
+          <w:bCs/>
+          <w:color w:val="000000" w:themeColor="text1"/>
+        </w:rPr>
+        <w:t>Widget Used</w:t>
+      </w:r>
+      <w:r>
+        <w:rPr>
+          <w:color w:val="000000" w:themeColor="text1"/>
+        </w:rPr>
+        <w:t xml:space="preserve">: </w:t>
+      </w:r>
+      <w:proofErr w:type="spellStart"/>
+      <w:r>
+        <w:rPr>
+          <w:color w:val="000000" w:themeColor="text1"/>
+        </w:rPr>
+        <w:t>QRadioButton</w:t>
+      </w:r>
+      <w:proofErr w:type="spellEnd"/>
+    </w:p>
+    <w:p>
+      <w:pPr>
+        <w:pStyle w:val="ListParagraph"/>
+        <w:rPr>
+          <w:color w:val="000000" w:themeColor="text1"/>
+        </w:rPr>
+      </w:pPr>
+      <w:r>
+        <w:rPr>
+          <w:b/>
+          <w:bCs/>
+          <w:color w:val="000000" w:themeColor="text1"/>
+        </w:rPr>
+        <w:t>Justification</w:t>
+      </w:r>
+      <w:r>
+        <w:rPr>
+          <w:color w:val="000000" w:themeColor="text1"/>
+        </w:rPr>
+        <w:t>:</w:t>
+      </w:r>
+    </w:p>
+    <w:p>
+      <w:pPr>
+        <w:pStyle w:val="ListParagraph"/>
+        <w:numPr>
+          <w:ilvl w:val="0"/>
+          <w:numId w:val="20"/>
+        </w:numPr>
+        <w:rPr>
+          <w:color w:val="000000" w:themeColor="text1"/>
+        </w:rPr>
+      </w:pPr>
+      <w:r>
+        <w:rPr>
+          <w:color w:val="000000" w:themeColor="text1"/>
+        </w:rPr>
+        <w:t>Radio buttons clearly indicate mutually exclusive choices.</w:t>
+      </w:r>
+    </w:p>
+    <w:p>
+      <w:pPr>
+        <w:pStyle w:val="ListParagraph"/>
+        <w:numPr>
+          <w:ilvl w:val="0"/>
+          <w:numId w:val="20"/>
+        </w:numPr>
+        <w:rPr>
+          <w:color w:val="000000" w:themeColor="text1"/>
+        </w:rPr>
+      </w:pPr>
+      <w:r>
+        <w:rPr>
+          <w:color w:val="000000" w:themeColor="text1"/>
+        </w:rPr>
+        <w:t>This supports accessibility by allowing users to adjust text size based on personal preference or visual needs.</w:t>
+      </w:r>
+    </w:p>
+    <w:p>
+      <w:pPr>
+        <w:pStyle w:val="ListParagraph"/>
+        <w:ind w:left="1440"/>
+        <w:rPr>
+          <w:color w:val="000000" w:themeColor="text1"/>
+        </w:rPr>
+      </w:pPr>
+    </w:p>
+    <w:p>
+      <w:pPr>
+        <w:pStyle w:val="ListParagraph"/>
+        <w:numPr>
+          <w:ilvl w:val="0"/>
+          <w:numId w:val="18"/>
+        </w:numPr>
+        <w:rPr>
+          <w:b/>
+          <w:bCs/>
+          <w:color w:val="000000" w:themeColor="text1"/>
+          <w:sz w:val="24"/>
+          <w:szCs w:val="24"/>
+        </w:rPr>
+      </w:pPr>
+      <w:r>
+        <w:rPr>
+          <w:b/>
+          <w:bCs/>
+          <w:color w:val="000000" w:themeColor="text1"/>
+          <w:sz w:val="24"/>
+          <w:szCs w:val="24"/>
+        </w:rPr>
+        <w:t>Theme Selection</w:t>
+      </w:r>
+    </w:p>
+    <w:p>
+      <w:pPr>
+        <w:ind w:left="720"/>
+        <w:rPr>
+          <w:color w:val="000000" w:themeColor="text1"/>
+        </w:rPr>
+      </w:pPr>
+      <w:r>
+        <w:rPr>
+          <w:b/>
+          <w:bCs/>
+          <w:color w:val="000000" w:themeColor="text1"/>
+        </w:rPr>
+        <w:t>Location</w:t>
+      </w:r>
+      <w:r>
+        <w:rPr>
+          <w:color w:val="000000" w:themeColor="text1"/>
+        </w:rPr>
+        <w:t>: Within the Sidebar.</w:t>
+      </w:r>
+    </w:p>
+    <w:p>
+      <w:pPr>
+        <w:ind w:left="720"/>
+        <w:rPr>
+          <w:color w:val="000000" w:themeColor="text1"/>
+        </w:rPr>
+      </w:pPr>
+      <w:r>
+        <w:rPr>
+          <w:b/>
+          <w:bCs/>
+          <w:color w:val="000000" w:themeColor="text1"/>
+        </w:rPr>
+        <w:t>Available Themes</w:t>
+      </w:r>
+      <w:r>
+        <w:rPr>
+          <w:color w:val="000000" w:themeColor="text1"/>
+        </w:rPr>
+        <w:t>:</w:t>
+      </w:r>
+      <w:r>
+        <w:rPr>
+          <w:color w:val="000000" w:themeColor="text1"/>
+        </w:rPr>
         <w:t xml:space="preserve"> </w:t>
       </w:r>
       <w:r>
-        <w:t>Hussaina Hussain</w:t>
-      </w:r>
-    </w:p>
-    <w:p>
-      <w:pPr>
-        <w:rPr>
-          <w:b/>
-          <w:bCs/>
-        </w:rPr>
-      </w:pPr>
-      <w:r>
-        <w:rPr>
-          <w:b/>
-          <w:bCs/>
-        </w:rPr>
-        <w:t>Student Number</w:t>
-      </w:r>
-      <w:r>
-        <w:rPr>
-          <w:b/>
-          <w:bCs/>
-        </w:rPr>
-        <w:t xml:space="preserve"> #1</w:t>
-      </w:r>
-      <w:r>
-        <w:rPr>
-          <w:b/>
-          <w:bCs/>
+        <w:rPr>
+          <w:color w:val="000000" w:themeColor="text1"/>
+        </w:rPr>
+        <w:t>Light</w:t>
+      </w:r>
+      <w:r>
+        <w:rPr>
+          <w:color w:val="000000" w:themeColor="text1"/>
+        </w:rPr>
+        <w:t xml:space="preserve">, </w:t>
+      </w:r>
+      <w:r>
+        <w:rPr>
+          <w:color w:val="000000" w:themeColor="text1"/>
+        </w:rPr>
+        <w:t>Dark</w:t>
+      </w:r>
+      <w:r>
+        <w:rPr>
+          <w:color w:val="000000" w:themeColor="text1"/>
+        </w:rPr>
+        <w:t xml:space="preserve">, </w:t>
+      </w:r>
+      <w:r>
+        <w:rPr>
+          <w:color w:val="000000" w:themeColor="text1"/>
+        </w:rPr>
+        <w:t>High Contrast</w:t>
+      </w:r>
+    </w:p>
+    <w:p>
+      <w:pPr>
+        <w:ind w:left="720"/>
+        <w:rPr>
+          <w:color w:val="000000" w:themeColor="text1"/>
+        </w:rPr>
+      </w:pPr>
+      <w:r>
+        <w:rPr>
+          <w:b/>
+          <w:bCs/>
+          <w:color w:val="000000" w:themeColor="text1"/>
+        </w:rPr>
+        <w:t>Implementation</w:t>
+      </w:r>
+      <w:r>
+        <w:rPr>
+          <w:color w:val="000000" w:themeColor="text1"/>
+        </w:rPr>
+        <w:t>: External Qt stylesheet files loaded dynamically.</w:t>
+      </w:r>
+    </w:p>
+    <w:p>
+      <w:pPr>
+        <w:ind w:left="720"/>
+        <w:rPr>
+          <w:b/>
+          <w:bCs/>
+          <w:color w:val="000000" w:themeColor="text1"/>
+        </w:rPr>
+      </w:pPr>
+      <w:r>
+        <w:rPr>
+          <w:b/>
+          <w:bCs/>
+          <w:color w:val="000000" w:themeColor="text1"/>
+        </w:rPr>
+        <w:t>Design Rationale:</w:t>
+      </w:r>
+    </w:p>
+    <w:p>
+      <w:pPr>
+        <w:pStyle w:val="ListParagraph"/>
+        <w:numPr>
+          <w:ilvl w:val="0"/>
+          <w:numId w:val="21"/>
+        </w:numPr>
+        <w:rPr>
+          <w:color w:val="000000" w:themeColor="text1"/>
+        </w:rPr>
+      </w:pPr>
+      <w:r>
+        <w:rPr>
+          <w:color w:val="000000" w:themeColor="text1"/>
+        </w:rPr>
+        <w:t>Theme switching improves accessibility and personalization.</w:t>
+      </w:r>
+    </w:p>
+    <w:p>
+      <w:pPr>
+        <w:pStyle w:val="ListParagraph"/>
+        <w:numPr>
+          <w:ilvl w:val="0"/>
+          <w:numId w:val="21"/>
+        </w:numPr>
+        <w:rPr>
+          <w:color w:val="000000" w:themeColor="text1"/>
+        </w:rPr>
+      </w:pPr>
+      <w:r>
+        <w:rPr>
+          <w:color w:val="000000" w:themeColor="text1"/>
+        </w:rPr>
+        <w:t>High Contrast mode was specifically included to support users with visual impairments.</w:t>
+      </w:r>
+    </w:p>
+    <w:p>
+      <w:pPr>
+        <w:pStyle w:val="ListParagraph"/>
+        <w:numPr>
+          <w:ilvl w:val="0"/>
+          <w:numId w:val="21"/>
+        </w:numPr>
+        <w:rPr>
+          <w:color w:val="000000" w:themeColor="text1"/>
+        </w:rPr>
+      </w:pPr>
+      <w:r>
+        <w:rPr>
+          <w:color w:val="000000" w:themeColor="text1"/>
+        </w:rPr>
+        <w:t>Using external stylesheets ensures visual consistency and easier maintenance.</w:t>
+      </w:r>
+    </w:p>
+    <w:p>
+      <w:pPr>
+        <w:ind w:left="1080"/>
+        <w:rPr>
+          <w:color w:val="000000" w:themeColor="text1"/>
+        </w:rPr>
+      </w:pPr>
+    </w:p>
+    <w:p>
+      <w:pPr>
+        <w:pStyle w:val="ListParagraph"/>
+        <w:numPr>
+          <w:ilvl w:val="0"/>
+          <w:numId w:val="18"/>
+        </w:numPr>
+        <w:rPr>
+          <w:b/>
+          <w:bCs/>
+          <w:color w:val="000000" w:themeColor="text1"/>
+          <w:sz w:val="24"/>
+          <w:szCs w:val="24"/>
+        </w:rPr>
+      </w:pPr>
+      <w:r>
+        <w:rPr>
+          <w:b/>
+          <w:bCs/>
+          <w:color w:val="000000" w:themeColor="text1"/>
+          <w:sz w:val="24"/>
+          <w:szCs w:val="24"/>
+        </w:rPr>
+        <w:t>Central Game Area</w:t>
+      </w:r>
+    </w:p>
+    <w:p>
+      <w:pPr>
+        <w:pStyle w:val="ListParagraph"/>
+        <w:rPr>
+          <w:color w:val="000000" w:themeColor="text1"/>
+        </w:rPr>
+      </w:pPr>
+    </w:p>
+    <w:p>
+      <w:pPr>
+        <w:pStyle w:val="ListParagraph"/>
+        <w:rPr>
+          <w:color w:val="000000" w:themeColor="text1"/>
+        </w:rPr>
+      </w:pPr>
+      <w:r>
+        <w:rPr>
+          <w:color w:val="000000" w:themeColor="text1"/>
+        </w:rPr>
+        <w:drawing>
+          <wp:anchor distT="0" distB="0" distL="114300" distR="114300" simplePos="0" relativeHeight="251660288" behindDoc="0" locked="0" layoutInCell="1" allowOverlap="1" wp14:anchorId="1F31A848" wp14:editId="278604BB">
+            <wp:simplePos x="0" y="0"/>
+            <wp:positionH relativeFrom="column">
+              <wp:posOffset>458079</wp:posOffset>
+            </wp:positionH>
+            <wp:positionV relativeFrom="paragraph">
+              <wp:posOffset>-1954</wp:posOffset>
+            </wp:positionV>
+            <wp:extent cx="2549769" cy="1649549"/>
+            <wp:effectExtent l="0" t="0" r="3175" b="8255"/>
+            <wp:wrapSquare wrapText="bothSides"/>
+            <wp:docPr id="1789764280" name="Picture 1"/>
+            <wp:cNvGraphicFramePr>
+              <a:graphicFrameLocks xmlns:a="http://schemas.openxmlformats.org/drawingml/2006/main" noChangeAspect="1"/>
+            </wp:cNvGraphicFramePr>
+            <a:graphic xmlns:a="http://schemas.openxmlformats.org/drawingml/2006/main">
+              <a:graphicData uri="http://schemas.openxmlformats.org/drawingml/2006/picture">
+                <pic:pic xmlns:pic="http://schemas.openxmlformats.org/drawingml/2006/picture">
+                  <pic:nvPicPr>
+                    <pic:cNvPr id="1789764280" name=""/>
+                    <pic:cNvPicPr/>
+                  </pic:nvPicPr>
+                  <pic:blipFill>
+                    <a:blip r:embed="rId13" cstate="print">
+                      <a:extLst>
+                        <a:ext uri="{28A0092B-C50C-407E-A947-70E740481C1C}">
+                          <a14:useLocalDpi xmlns:a14="http://schemas.microsoft.com/office/drawing/2010/main" val="0"/>
+                        </a:ext>
+                      </a:extLst>
+                    </a:blip>
+                    <a:stretch>
+                      <a:fillRect/>
+                    </a:stretch>
+                  </pic:blipFill>
+                  <pic:spPr>
+                    <a:xfrm>
+                      <a:off x="0" y="0"/>
+                      <a:ext cx="2549769" cy="1649549"/>
+                    </a:xfrm>
+                    <a:prstGeom prst="rect">
+                      <a:avLst/>
+                    </a:prstGeom>
+                  </pic:spPr>
+                </pic:pic>
+              </a:graphicData>
+            </a:graphic>
+            <wp14:sizeRelH relativeFrom="page">
+              <wp14:pctWidth>0</wp14:pctWidth>
+            </wp14:sizeRelH>
+            <wp14:sizeRelV relativeFrom="page">
+              <wp14:pctHeight>0</wp14:pctHeight>
+            </wp14:sizeRelV>
+          </wp:anchor>
+        </w:drawing>
+      </w:r>
+    </w:p>
+    <w:p>
+      <w:pPr>
+        <w:pStyle w:val="ListParagraph"/>
+        <w:rPr>
+          <w:color w:val="000000" w:themeColor="text1"/>
+        </w:rPr>
+      </w:pPr>
+    </w:p>
+    <w:p>
+      <w:pPr>
+        <w:rPr>
+          <w:color w:val="000000" w:themeColor="text1"/>
+        </w:rPr>
+      </w:pPr>
+    </w:p>
+    <w:p>
+      <w:pPr>
+        <w:pStyle w:val="ListParagraph"/>
+        <w:rPr>
+          <w:color w:val="000000" w:themeColor="text1"/>
+        </w:rPr>
+      </w:pPr>
+      <w:r>
+        <w:rPr>
+          <w:color w:val="000000" w:themeColor="text1"/>
+        </w:rPr>
+        <w:t>The central area is the primary focus of the application and contains all gameplay-related information.</w:t>
+      </w:r>
+    </w:p>
+    <w:p>
+      <w:pPr>
+        <w:pStyle w:val="ListParagraph"/>
+        <w:rPr>
+          <w:color w:val="000000" w:themeColor="text1"/>
+        </w:rPr>
+      </w:pPr>
+      <w:r>
+        <w:rPr>
+          <w:color w:val="000000" w:themeColor="text1"/>
+        </w:rPr>
+        <w:t xml:space="preserve">It </w:t>
+      </w:r>
+      <w:proofErr w:type="gramStart"/>
+      <w:r>
+        <w:rPr>
+          <w:color w:val="000000" w:themeColor="text1"/>
+        </w:rPr>
+        <w:t>contains of</w:t>
+      </w:r>
+      <w:proofErr w:type="gramEnd"/>
+      <w:r>
+        <w:rPr>
+          <w:color w:val="000000" w:themeColor="text1"/>
+        </w:rPr>
+        <w:t xml:space="preserve"> the Dealer and Player Section.</w:t>
+      </w:r>
+    </w:p>
+    <w:p>
+      <w:pPr>
+        <w:pStyle w:val="ListParagraph"/>
+        <w:rPr>
+          <w:color w:val="000000" w:themeColor="text1"/>
+        </w:rPr>
+      </w:pPr>
+    </w:p>
+    <w:p>
+      <w:pPr>
+        <w:pStyle w:val="ListParagraph"/>
+        <w:rPr>
+          <w:color w:val="000000" w:themeColor="text1"/>
+        </w:rPr>
+      </w:pPr>
+    </w:p>
+    <w:p>
+      <w:pPr>
+        <w:pStyle w:val="ListParagraph"/>
+        <w:rPr>
+          <w:color w:val="000000" w:themeColor="text1"/>
+        </w:rPr>
+      </w:pPr>
+    </w:p>
+    <w:p>
+      <w:pPr>
+        <w:rPr>
+          <w:color w:val="000000" w:themeColor="text1"/>
+        </w:rPr>
+      </w:pPr>
+    </w:p>
+    <w:p>
+      <w:pPr>
+        <w:pStyle w:val="ListParagraph"/>
+        <w:numPr>
+          <w:ilvl w:val="0"/>
+          <w:numId w:val="18"/>
+        </w:numPr>
+        <w:rPr>
+          <w:b/>
+          <w:bCs/>
+          <w:color w:val="000000" w:themeColor="text1"/>
+          <w:sz w:val="24"/>
+          <w:szCs w:val="24"/>
+        </w:rPr>
+      </w:pPr>
+      <w:r>
+        <w:rPr>
+          <w:b/>
+          <w:bCs/>
+          <w:color w:val="000000" w:themeColor="text1"/>
+          <w:sz w:val="24"/>
+          <w:szCs w:val="24"/>
+        </w:rPr>
+        <w:t>Dealer Section</w:t>
+      </w:r>
+    </w:p>
+    <w:p>
+      <w:pPr>
+        <w:pStyle w:val="ListParagraph"/>
+        <w:rPr>
+          <w:color w:val="000000" w:themeColor="text1"/>
+        </w:rPr>
+      </w:pPr>
+      <w:r>
+        <w:rPr>
+          <w:b/>
+          <w:bCs/>
+          <w:color w:val="000000" w:themeColor="text1"/>
+        </w:rPr>
+        <w:t>Widgets Used</w:t>
+      </w:r>
+      <w:r>
+        <w:rPr>
+          <w:color w:val="000000" w:themeColor="text1"/>
         </w:rPr>
         <w:t xml:space="preserve">: </w:t>
       </w:r>
-      <w:r>
-        <w:t>3136381</w:t>
-      </w:r>
+      <w:proofErr w:type="spellStart"/>
+      <w:r>
+        <w:rPr>
+          <w:color w:val="000000" w:themeColor="text1"/>
+        </w:rPr>
+        <w:t>QFrame</w:t>
+      </w:r>
+      <w:proofErr w:type="spellEnd"/>
+      <w:r>
+        <w:rPr>
+          <w:color w:val="000000" w:themeColor="text1"/>
+        </w:rPr>
+        <w:t xml:space="preserve">, </w:t>
+      </w:r>
+      <w:proofErr w:type="spellStart"/>
+      <w:r>
+        <w:rPr>
+          <w:color w:val="000000" w:themeColor="text1"/>
+        </w:rPr>
+        <w:t>QLabel</w:t>
+      </w:r>
+      <w:proofErr w:type="spellEnd"/>
+      <w:r>
+        <w:rPr>
+          <w:color w:val="000000" w:themeColor="text1"/>
+        </w:rPr>
+        <w:t xml:space="preserve">, </w:t>
+      </w:r>
+      <w:proofErr w:type="spellStart"/>
+      <w:r>
+        <w:rPr>
+          <w:color w:val="000000" w:themeColor="text1"/>
+        </w:rPr>
+        <w:t>QHBoxLayout</w:t>
+      </w:r>
+      <w:proofErr w:type="spellEnd"/>
+    </w:p>
+    <w:p>
+      <w:pPr>
+        <w:pStyle w:val="ListParagraph"/>
+        <w:rPr>
+          <w:b/>
+          <w:bCs/>
+          <w:color w:val="000000" w:themeColor="text1"/>
+        </w:rPr>
+      </w:pPr>
+      <w:r>
+        <w:rPr>
+          <w:b/>
+          <w:bCs/>
+          <w:color w:val="000000" w:themeColor="text1"/>
+        </w:rPr>
+        <w:t>Displayed Elements</w:t>
+      </w:r>
+      <w:r>
+        <w:rPr>
+          <w:b/>
+          <w:bCs/>
+          <w:color w:val="000000" w:themeColor="text1"/>
+        </w:rPr>
+        <w:t xml:space="preserve">: </w:t>
+      </w:r>
+      <w:r>
+        <w:rPr>
+          <w:color w:val="000000" w:themeColor="text1"/>
+        </w:rPr>
+        <w:t>Dealer label</w:t>
+      </w:r>
+      <w:r>
+        <w:rPr>
+          <w:color w:val="000000" w:themeColor="text1"/>
+        </w:rPr>
+        <w:t xml:space="preserve">, </w:t>
+      </w:r>
+      <w:r>
+        <w:rPr>
+          <w:color w:val="000000" w:themeColor="text1"/>
+        </w:rPr>
+        <w:t>Dealer total (hidden until reveal)</w:t>
+      </w:r>
+      <w:r>
+        <w:rPr>
+          <w:color w:val="000000" w:themeColor="text1"/>
+        </w:rPr>
+        <w:t xml:space="preserve">, </w:t>
+      </w:r>
+      <w:r>
+        <w:rPr>
+          <w:color w:val="000000" w:themeColor="text1"/>
+        </w:rPr>
+        <w:t>Dealer cards (one face-down initially)</w:t>
+      </w:r>
+    </w:p>
+    <w:p>
+      <w:pPr>
+        <w:pStyle w:val="ListParagraph"/>
+        <w:rPr>
+          <w:color w:val="000000" w:themeColor="text1"/>
+        </w:rPr>
+      </w:pPr>
+      <w:r>
+        <w:rPr>
+          <w:b/>
+          <w:bCs/>
+          <w:color w:val="000000" w:themeColor="text1"/>
+        </w:rPr>
+        <w:t>Design Rationale</w:t>
+      </w:r>
+      <w:r>
+        <w:rPr>
+          <w:color w:val="000000" w:themeColor="text1"/>
+        </w:rPr>
+        <w:t>:</w:t>
+      </w:r>
+    </w:p>
+    <w:p>
+      <w:pPr>
+        <w:pStyle w:val="ListParagraph"/>
+        <w:numPr>
+          <w:ilvl w:val="0"/>
+          <w:numId w:val="22"/>
+        </w:numPr>
+        <w:rPr>
+          <w:color w:val="000000" w:themeColor="text1"/>
+        </w:rPr>
+      </w:pPr>
+      <w:r>
+        <w:rPr>
+          <w:color w:val="000000" w:themeColor="text1"/>
+        </w:rPr>
+        <w:t>The dealer section is placed at the top to reflect real-world card table conventions (Match Between System and Real World).</w:t>
+      </w:r>
+    </w:p>
+    <w:p>
+      <w:pPr>
+        <w:pStyle w:val="ListParagraph"/>
+        <w:numPr>
+          <w:ilvl w:val="0"/>
+          <w:numId w:val="22"/>
+        </w:numPr>
+        <w:rPr>
+          <w:color w:val="000000" w:themeColor="text1"/>
+        </w:rPr>
+      </w:pPr>
+      <w:r>
+        <w:rPr>
+          <w:color w:val="000000" w:themeColor="text1"/>
+        </w:rPr>
+        <w:t>The hidden card reinforces suspense and mirrors real Blackjack gameplay.</w:t>
+      </w:r>
+    </w:p>
+    <w:p>
+      <w:pPr>
+        <w:pStyle w:val="ListParagraph"/>
+        <w:numPr>
+          <w:ilvl w:val="0"/>
+          <w:numId w:val="22"/>
+        </w:numPr>
+        <w:rPr>
+          <w:color w:val="000000" w:themeColor="text1"/>
+        </w:rPr>
+      </w:pPr>
+      <w:r>
+        <w:rPr>
+          <w:color w:val="000000" w:themeColor="text1"/>
+        </w:rPr>
+        <w:t>Red border accents visually distinguish the dealer area from the player area.</w:t>
+      </w:r>
+    </w:p>
+    <w:p>
+      <w:pPr>
+        <w:pStyle w:val="ListParagraph"/>
+        <w:ind w:left="1440"/>
+        <w:rPr>
+          <w:color w:val="000000" w:themeColor="text1"/>
+        </w:rPr>
+      </w:pPr>
+    </w:p>
+    <w:p>
+      <w:pPr>
+        <w:pStyle w:val="ListParagraph"/>
+        <w:numPr>
+          <w:ilvl w:val="0"/>
+          <w:numId w:val="18"/>
+        </w:numPr>
+        <w:rPr>
+          <w:b/>
+          <w:bCs/>
+          <w:color w:val="000000" w:themeColor="text1"/>
+          <w:sz w:val="24"/>
+          <w:szCs w:val="24"/>
+        </w:rPr>
+      </w:pPr>
+      <w:r>
+        <w:rPr>
+          <w:b/>
+          <w:bCs/>
+          <w:color w:val="000000" w:themeColor="text1"/>
+          <w:sz w:val="24"/>
+          <w:szCs w:val="24"/>
+        </w:rPr>
+        <w:t>Player Section</w:t>
+      </w:r>
+    </w:p>
+    <w:p>
+      <w:pPr>
+        <w:pStyle w:val="ListParagraph"/>
+        <w:rPr>
+          <w:color w:val="000000" w:themeColor="text1"/>
+        </w:rPr>
+      </w:pPr>
+      <w:r>
+        <w:rPr>
+          <w:b/>
+          <w:bCs/>
+          <w:color w:val="000000" w:themeColor="text1"/>
+        </w:rPr>
+        <w:t>Widgets Used</w:t>
+      </w:r>
+      <w:r>
+        <w:rPr>
+          <w:color w:val="000000" w:themeColor="text1"/>
+        </w:rPr>
+        <w:t xml:space="preserve">: </w:t>
+      </w:r>
+      <w:proofErr w:type="spellStart"/>
+      <w:r>
+        <w:rPr>
+          <w:color w:val="000000" w:themeColor="text1"/>
+        </w:rPr>
+        <w:t>QFrame</w:t>
+      </w:r>
+      <w:proofErr w:type="spellEnd"/>
+      <w:r>
+        <w:rPr>
+          <w:color w:val="000000" w:themeColor="text1"/>
+        </w:rPr>
+        <w:t xml:space="preserve">, </w:t>
+      </w:r>
+      <w:proofErr w:type="spellStart"/>
+      <w:r>
+        <w:rPr>
+          <w:color w:val="000000" w:themeColor="text1"/>
+        </w:rPr>
+        <w:t>QLabel</w:t>
+      </w:r>
+      <w:proofErr w:type="spellEnd"/>
+      <w:r>
+        <w:rPr>
+          <w:color w:val="000000" w:themeColor="text1"/>
+        </w:rPr>
+        <w:t xml:space="preserve">, </w:t>
+      </w:r>
+      <w:proofErr w:type="spellStart"/>
+      <w:r>
+        <w:rPr>
+          <w:color w:val="000000" w:themeColor="text1"/>
+        </w:rPr>
+        <w:t>QHBoxLayout</w:t>
+      </w:r>
+      <w:proofErr w:type="spellEnd"/>
+    </w:p>
+    <w:p>
+      <w:pPr>
+        <w:pStyle w:val="ListParagraph"/>
+        <w:rPr>
+          <w:color w:val="000000" w:themeColor="text1"/>
+        </w:rPr>
+      </w:pPr>
+      <w:r>
+        <w:rPr>
+          <w:b/>
+          <w:bCs/>
+          <w:color w:val="000000" w:themeColor="text1"/>
+        </w:rPr>
+        <w:t>Displayed Elements</w:t>
+      </w:r>
+      <w:r>
+        <w:rPr>
+          <w:color w:val="000000" w:themeColor="text1"/>
+        </w:rPr>
+        <w:t>:</w:t>
+      </w:r>
+      <w:r>
+        <w:rPr>
+          <w:color w:val="000000" w:themeColor="text1"/>
+        </w:rPr>
+        <w:t xml:space="preserve"> </w:t>
+      </w:r>
+      <w:r>
+        <w:rPr>
+          <w:color w:val="000000" w:themeColor="text1"/>
+        </w:rPr>
+        <w:t>Player label</w:t>
+      </w:r>
+      <w:r>
+        <w:rPr>
+          <w:color w:val="000000" w:themeColor="text1"/>
+        </w:rPr>
+        <w:t xml:space="preserve">, </w:t>
+      </w:r>
+      <w:r>
+        <w:rPr>
+          <w:color w:val="000000" w:themeColor="text1"/>
+        </w:rPr>
+        <w:t>Player total</w:t>
+      </w:r>
+      <w:r>
+        <w:rPr>
+          <w:color w:val="000000" w:themeColor="text1"/>
+        </w:rPr>
+        <w:t xml:space="preserve">, </w:t>
+      </w:r>
+      <w:r>
+        <w:rPr>
+          <w:color w:val="000000" w:themeColor="text1"/>
+        </w:rPr>
+        <w:t>Player cards</w:t>
+      </w:r>
+    </w:p>
+    <w:p>
+      <w:pPr>
+        <w:pStyle w:val="ListParagraph"/>
+        <w:rPr>
+          <w:b/>
+          <w:bCs/>
+          <w:color w:val="000000" w:themeColor="text1"/>
+        </w:rPr>
+      </w:pPr>
+      <w:r>
+        <w:rPr>
+          <w:b/>
+          <w:bCs/>
+          <w:color w:val="000000" w:themeColor="text1"/>
+        </w:rPr>
+        <w:t>Design Rationale:</w:t>
+      </w:r>
+    </w:p>
+    <w:p>
+      <w:pPr>
+        <w:pStyle w:val="ListParagraph"/>
+        <w:numPr>
+          <w:ilvl w:val="0"/>
+          <w:numId w:val="23"/>
+        </w:numPr>
+        <w:rPr>
+          <w:color w:val="000000" w:themeColor="text1"/>
+        </w:rPr>
+      </w:pPr>
+      <w:r>
+        <w:rPr>
+          <w:color w:val="000000" w:themeColor="text1"/>
+        </w:rPr>
+        <w:t>Positioned below the dealer section to establish a clear vertical flow of information.</w:t>
+      </w:r>
+    </w:p>
+    <w:p>
+      <w:pPr>
+        <w:pStyle w:val="ListParagraph"/>
+        <w:numPr>
+          <w:ilvl w:val="0"/>
+          <w:numId w:val="23"/>
+        </w:numPr>
+        <w:rPr>
+          <w:color w:val="000000" w:themeColor="text1"/>
+        </w:rPr>
+      </w:pPr>
+      <w:r>
+        <w:rPr>
+          <w:color w:val="000000" w:themeColor="text1"/>
+        </w:rPr>
+        <w:t xml:space="preserve">Blue border accents contrast with the dealer’s red section, helping users differentiate roles </w:t>
+      </w:r>
+      <w:proofErr w:type="gramStart"/>
+      <w:r>
+        <w:rPr>
+          <w:color w:val="000000" w:themeColor="text1"/>
+        </w:rPr>
+        <w:t>at a glance</w:t>
+      </w:r>
+      <w:proofErr w:type="gramEnd"/>
+      <w:r>
+        <w:rPr>
+          <w:color w:val="000000" w:themeColor="text1"/>
+        </w:rPr>
+        <w:t xml:space="preserve"> (Gestalt: Similarity and Contrast).</w:t>
+      </w:r>
+    </w:p>
+    <w:p>
+      <w:pPr>
+        <w:pStyle w:val="ListParagraph"/>
+        <w:ind w:left="1440"/>
+        <w:rPr>
+          <w:color w:val="000000" w:themeColor="text1"/>
+        </w:rPr>
+      </w:pPr>
+    </w:p>
+    <w:p>
+      <w:pPr>
+        <w:pStyle w:val="ListParagraph"/>
+        <w:numPr>
+          <w:ilvl w:val="0"/>
+          <w:numId w:val="18"/>
+        </w:numPr>
+        <w:rPr>
+          <w:b/>
+          <w:bCs/>
+          <w:color w:val="000000" w:themeColor="text1"/>
+          <w:sz w:val="24"/>
+          <w:szCs w:val="24"/>
+        </w:rPr>
+      </w:pPr>
+      <w:r>
+        <w:rPr>
+          <w:b/>
+          <w:bCs/>
+          <w:color w:val="000000" w:themeColor="text1"/>
+          <w:sz w:val="24"/>
+          <w:szCs w:val="24"/>
+        </w:rPr>
+        <w:t>Action Controls</w:t>
+      </w:r>
+    </w:p>
+    <w:p>
+      <w:pPr>
+        <w:pStyle w:val="ListParagraph"/>
+        <w:rPr>
+          <w:b/>
+          <w:bCs/>
+          <w:color w:val="000000" w:themeColor="text1"/>
+        </w:rPr>
+      </w:pPr>
+      <w:r>
+        <w:rPr>
+          <w:b/>
+          <w:bCs/>
+          <w:color w:val="000000" w:themeColor="text1"/>
+        </w:rPr>
+        <w:drawing>
+          <wp:inline distT="0" distB="0" distL="0" distR="0" wp14:anchorId="3621EF62" wp14:editId="7D4BC690">
+            <wp:extent cx="1676400" cy="283076"/>
+            <wp:effectExtent l="0" t="0" r="0" b="3175"/>
+            <wp:docPr id="1182823318" name="Picture 1"/>
+            <wp:cNvGraphicFramePr>
+              <a:graphicFrameLocks xmlns:a="http://schemas.openxmlformats.org/drawingml/2006/main" noChangeAspect="1"/>
+            </wp:cNvGraphicFramePr>
+            <a:graphic xmlns:a="http://schemas.openxmlformats.org/drawingml/2006/main">
+              <a:graphicData uri="http://schemas.openxmlformats.org/drawingml/2006/picture">
+                <pic:pic xmlns:pic="http://schemas.openxmlformats.org/drawingml/2006/picture">
+                  <pic:nvPicPr>
+                    <pic:cNvPr id="1182823318" name=""/>
+                    <pic:cNvPicPr/>
+                  </pic:nvPicPr>
+                  <pic:blipFill>
+                    <a:blip r:embed="rId14"/>
+                    <a:stretch>
+                      <a:fillRect/>
+                    </a:stretch>
+                  </pic:blipFill>
+                  <pic:spPr>
+                    <a:xfrm>
+                      <a:off x="0" y="0"/>
+                      <a:ext cx="1780813" cy="300707"/>
+                    </a:xfrm>
+                    <a:prstGeom prst="rect">
+                      <a:avLst/>
+                    </a:prstGeom>
+                  </pic:spPr>
+                </pic:pic>
+              </a:graphicData>
+            </a:graphic>
+          </wp:inline>
+        </w:drawing>
+      </w:r>
+      <w:r>
+        <w:rPr>
+          <w:b/>
+          <w:bCs/>
+          <w:color w:val="000000" w:themeColor="text1"/>
+        </w:rPr>
+        <w:t xml:space="preserve"> </w:t>
+      </w:r>
+      <w:r>
+        <w:rPr>
+          <w:b/>
+          <w:bCs/>
+          <w:color w:val="000000" w:themeColor="text1"/>
+        </w:rPr>
+        <w:drawing>
+          <wp:inline distT="0" distB="0" distL="0" distR="0" wp14:anchorId="03CA1280" wp14:editId="2D674326">
+            <wp:extent cx="1770185" cy="266740"/>
+            <wp:effectExtent l="0" t="0" r="1905" b="0"/>
+            <wp:docPr id="1983934983" name="Picture 1"/>
+            <wp:cNvGraphicFramePr>
+              <a:graphicFrameLocks xmlns:a="http://schemas.openxmlformats.org/drawingml/2006/main" noChangeAspect="1"/>
+            </wp:cNvGraphicFramePr>
+            <a:graphic xmlns:a="http://schemas.openxmlformats.org/drawingml/2006/main">
+              <a:graphicData uri="http://schemas.openxmlformats.org/drawingml/2006/picture">
+                <pic:pic xmlns:pic="http://schemas.openxmlformats.org/drawingml/2006/picture">
+                  <pic:nvPicPr>
+                    <pic:cNvPr id="1983934983" name=""/>
+                    <pic:cNvPicPr/>
+                  </pic:nvPicPr>
+                  <pic:blipFill>
+                    <a:blip r:embed="rId15"/>
+                    <a:stretch>
+                      <a:fillRect/>
+                    </a:stretch>
+                  </pic:blipFill>
+                  <pic:spPr>
+                    <a:xfrm>
+                      <a:off x="0" y="0"/>
+                      <a:ext cx="1876141" cy="282706"/>
+                    </a:xfrm>
+                    <a:prstGeom prst="rect">
+                      <a:avLst/>
+                    </a:prstGeom>
+                  </pic:spPr>
+                </pic:pic>
+              </a:graphicData>
+            </a:graphic>
+          </wp:inline>
+        </w:drawing>
+      </w:r>
+      <w:r>
+        <w:rPr>
+          <w:b/>
+          <w:bCs/>
+          <w:color w:val="000000" w:themeColor="text1"/>
+        </w:rPr>
+        <w:t xml:space="preserve"> </w:t>
+      </w:r>
+      <w:r>
+        <w:rPr>
+          <w:b/>
+          <w:bCs/>
+          <w:color w:val="000000" w:themeColor="text1"/>
+        </w:rPr>
+        <w:drawing>
+          <wp:inline distT="0" distB="0" distL="0" distR="0" wp14:anchorId="2C267B0C" wp14:editId="0447A934">
+            <wp:extent cx="1725730" cy="255519"/>
+            <wp:effectExtent l="0" t="0" r="8255" b="0"/>
+            <wp:docPr id="2025533547" name="Picture 1"/>
+            <wp:cNvGraphicFramePr>
+              <a:graphicFrameLocks xmlns:a="http://schemas.openxmlformats.org/drawingml/2006/main" noChangeAspect="1"/>
+            </wp:cNvGraphicFramePr>
+            <a:graphic xmlns:a="http://schemas.openxmlformats.org/drawingml/2006/main">
+              <a:graphicData uri="http://schemas.openxmlformats.org/drawingml/2006/picture">
+                <pic:pic xmlns:pic="http://schemas.openxmlformats.org/drawingml/2006/picture">
+                  <pic:nvPicPr>
+                    <pic:cNvPr id="2025533547" name=""/>
+                    <pic:cNvPicPr/>
+                  </pic:nvPicPr>
+                  <pic:blipFill>
+                    <a:blip r:embed="rId16"/>
+                    <a:stretch>
+                      <a:fillRect/>
+                    </a:stretch>
+                  </pic:blipFill>
+                  <pic:spPr>
+                    <a:xfrm>
+                      <a:off x="0" y="0"/>
+                      <a:ext cx="1965035" cy="290952"/>
+                    </a:xfrm>
+                    <a:prstGeom prst="rect">
+                      <a:avLst/>
+                    </a:prstGeom>
+                  </pic:spPr>
+                </pic:pic>
+              </a:graphicData>
+            </a:graphic>
+          </wp:inline>
+        </w:drawing>
+      </w:r>
+    </w:p>
+    <w:p>
+      <w:pPr>
+        <w:pStyle w:val="ListParagraph"/>
+        <w:rPr>
+          <w:color w:val="000000" w:themeColor="text1"/>
+        </w:rPr>
+      </w:pPr>
+      <w:r>
+        <w:rPr>
+          <w:b/>
+          <w:bCs/>
+          <w:color w:val="000000" w:themeColor="text1"/>
+        </w:rPr>
+        <w:t>Buttons</w:t>
+      </w:r>
+      <w:r>
+        <w:rPr>
+          <w:color w:val="000000" w:themeColor="text1"/>
+        </w:rPr>
+        <w:t>:</w:t>
+      </w:r>
+      <w:r>
+        <w:rPr>
+          <w:color w:val="000000" w:themeColor="text1"/>
+        </w:rPr>
+        <w:t xml:space="preserve"> </w:t>
+      </w:r>
+      <w:r>
+        <w:rPr>
+          <w:color w:val="000000" w:themeColor="text1"/>
+        </w:rPr>
+        <w:t>Hit</w:t>
+      </w:r>
+      <w:r>
+        <w:rPr>
+          <w:color w:val="000000" w:themeColor="text1"/>
+        </w:rPr>
+        <w:t xml:space="preserve">, </w:t>
+      </w:r>
+      <w:r>
+        <w:rPr>
+          <w:color w:val="000000" w:themeColor="text1"/>
+        </w:rPr>
+        <w:t>Stand</w:t>
+      </w:r>
+    </w:p>
+    <w:p>
+      <w:pPr>
+        <w:pStyle w:val="ListParagraph"/>
+        <w:rPr>
+          <w:b/>
+          <w:bCs/>
+          <w:color w:val="000000" w:themeColor="text1"/>
+        </w:rPr>
+      </w:pPr>
+      <w:r>
+        <w:rPr>
+          <w:b/>
+          <w:bCs/>
+          <w:color w:val="000000" w:themeColor="text1"/>
+        </w:rPr>
+        <w:lastRenderedPageBreak/>
+        <w:t>Design Rationale:</w:t>
+      </w:r>
+    </w:p>
+    <w:p>
+      <w:pPr>
+        <w:pStyle w:val="ListParagraph"/>
+        <w:numPr>
+          <w:ilvl w:val="0"/>
+          <w:numId w:val="24"/>
+        </w:numPr>
+        <w:rPr>
+          <w:color w:val="000000" w:themeColor="text1"/>
+        </w:rPr>
+      </w:pPr>
+      <w:r>
+        <w:rPr>
+          <w:color w:val="000000" w:themeColor="text1"/>
+        </w:rPr>
+        <w:t>Buttons are centered horizontally and placed below the player’s cards, matching the natural interaction flow.</w:t>
+      </w:r>
+    </w:p>
+    <w:p>
+      <w:pPr>
+        <w:pStyle w:val="ListParagraph"/>
+        <w:numPr>
+          <w:ilvl w:val="0"/>
+          <w:numId w:val="24"/>
+        </w:numPr>
+        <w:rPr>
+          <w:color w:val="000000" w:themeColor="text1"/>
+        </w:rPr>
+      </w:pPr>
+      <w:r>
+        <w:rPr>
+          <w:color w:val="000000" w:themeColor="text1"/>
+        </w:rPr>
+        <w:t>Disabled automatically at the end of a round to prevent invalid actions, supporting Error Prevention.</w:t>
+      </w:r>
+    </w:p>
+    <w:p>
+      <w:pPr>
+        <w:pStyle w:val="ListParagraph"/>
+        <w:numPr>
+          <w:ilvl w:val="0"/>
+          <w:numId w:val="24"/>
+        </w:numPr>
+        <w:rPr>
+          <w:color w:val="000000" w:themeColor="text1"/>
+        </w:rPr>
+      </w:pPr>
+      <w:r>
+        <w:rPr>
+          <w:color w:val="000000" w:themeColor="text1"/>
+        </w:rPr>
+        <w:t>Button size and spacing were chosen to reduce accidental clicks and improve usability.</w:t>
+      </w:r>
+    </w:p>
+    <w:p>
+      <w:pPr>
+        <w:rPr>
+          <w:color w:val="000000" w:themeColor="text1"/>
+        </w:rPr>
+      </w:pPr>
+    </w:p>
+    <w:p>
+      <w:pPr>
+        <w:pStyle w:val="ListParagraph"/>
+        <w:numPr>
+          <w:ilvl w:val="0"/>
+          <w:numId w:val="18"/>
+        </w:numPr>
+        <w:rPr>
+          <w:b/>
+          <w:bCs/>
+          <w:color w:val="000000" w:themeColor="text1"/>
+          <w:sz w:val="24"/>
+          <w:szCs w:val="24"/>
+        </w:rPr>
+      </w:pPr>
+      <w:r>
+        <w:drawing>
+          <wp:anchor distT="0" distB="0" distL="114300" distR="114300" simplePos="0" relativeHeight="251658240" behindDoc="0" locked="0" layoutInCell="1" allowOverlap="1" wp14:anchorId="017BD856" wp14:editId="496355A5">
+            <wp:simplePos x="0" y="0"/>
+            <wp:positionH relativeFrom="column">
+              <wp:posOffset>305435</wp:posOffset>
+            </wp:positionH>
+            <wp:positionV relativeFrom="paragraph">
+              <wp:posOffset>175895</wp:posOffset>
+            </wp:positionV>
+            <wp:extent cx="2221865" cy="1511300"/>
+            <wp:effectExtent l="0" t="0" r="6985" b="0"/>
+            <wp:wrapSquare wrapText="bothSides"/>
+            <wp:docPr id="492961474" name="Picture 1"/>
+            <wp:cNvGraphicFramePr>
+              <a:graphicFrameLocks xmlns:a="http://schemas.openxmlformats.org/drawingml/2006/main" noChangeAspect="1"/>
+            </wp:cNvGraphicFramePr>
+            <a:graphic xmlns:a="http://schemas.openxmlformats.org/drawingml/2006/main">
+              <a:graphicData uri="http://schemas.openxmlformats.org/drawingml/2006/picture">
+                <pic:pic xmlns:pic="http://schemas.openxmlformats.org/drawingml/2006/picture">
+                  <pic:nvPicPr>
+                    <pic:cNvPr id="1876426651" name=""/>
+                    <pic:cNvPicPr/>
+                  </pic:nvPicPr>
+                  <pic:blipFill>
+                    <a:blip r:embed="rId17" cstate="print">
+                      <a:extLst>
+                        <a:ext uri="{28A0092B-C50C-407E-A947-70E740481C1C}">
+                          <a14:useLocalDpi xmlns:a14="http://schemas.microsoft.com/office/drawing/2010/main" val="0"/>
+                        </a:ext>
+                      </a:extLst>
+                    </a:blip>
+                    <a:stretch>
+                      <a:fillRect/>
+                    </a:stretch>
+                  </pic:blipFill>
+                  <pic:spPr>
+                    <a:xfrm>
+                      <a:off x="0" y="0"/>
+                      <a:ext cx="2221865" cy="1511300"/>
+                    </a:xfrm>
+                    <a:prstGeom prst="rect">
+                      <a:avLst/>
+                    </a:prstGeom>
+                  </pic:spPr>
+                </pic:pic>
+              </a:graphicData>
+            </a:graphic>
+            <wp14:sizeRelH relativeFrom="page">
+              <wp14:pctWidth>0</wp14:pctWidth>
+            </wp14:sizeRelH>
+            <wp14:sizeRelV relativeFrom="page">
+              <wp14:pctHeight>0</wp14:pctHeight>
+            </wp14:sizeRelV>
+          </wp:anchor>
+        </w:drawing>
+      </w:r>
+      <w:r>
+        <w:rPr>
+          <w:b/>
+          <w:bCs/>
+          <w:color w:val="000000" w:themeColor="text1"/>
+          <w:sz w:val="24"/>
+          <w:szCs w:val="24"/>
+        </w:rPr>
+        <w:t>Welcome Overlay</w:t>
+      </w:r>
+    </w:p>
+    <w:p>
+      <w:pPr>
+        <w:rPr>
+          <w:b/>
+          <w:bCs/>
+          <w:color w:val="000000" w:themeColor="text1"/>
+          <w:sz w:val="24"/>
+          <w:szCs w:val="24"/>
+        </w:rPr>
+      </w:pPr>
+    </w:p>
+    <w:p>
+      <w:pPr>
+        <w:pStyle w:val="ListParagraph"/>
+        <w:rPr>
+          <w:color w:val="000000" w:themeColor="text1"/>
+        </w:rPr>
+      </w:pPr>
+      <w:r>
+        <w:rPr>
+          <w:b/>
+          <w:bCs/>
+          <w:color w:val="000000" w:themeColor="text1"/>
+        </w:rPr>
+        <w:t>Location</w:t>
+      </w:r>
+      <w:r>
+        <w:rPr>
+          <w:color w:val="000000" w:themeColor="text1"/>
+        </w:rPr>
+        <w:t>: Centre of the screen, to grab immediate attention.</w:t>
+      </w:r>
+    </w:p>
+    <w:p>
+      <w:pPr>
+        <w:pStyle w:val="ListParagraph"/>
+        <w:rPr>
+          <w:color w:val="000000" w:themeColor="text1"/>
+        </w:rPr>
+      </w:pPr>
+      <w:r>
+        <w:rPr>
+          <w:b/>
+          <w:bCs/>
+          <w:color w:val="000000" w:themeColor="text1"/>
+        </w:rPr>
+        <w:t>Purpose</w:t>
+      </w:r>
+      <w:r>
+        <w:rPr>
+          <w:color w:val="000000" w:themeColor="text1"/>
+        </w:rPr>
+        <w:t>: Introduce the game and set expectations before play begins.</w:t>
+      </w:r>
+    </w:p>
+    <w:p>
+      <w:pPr>
+        <w:pStyle w:val="ListParagraph"/>
+        <w:rPr>
+          <w:b/>
+          <w:bCs/>
+          <w:color w:val="000000" w:themeColor="text1"/>
+        </w:rPr>
+      </w:pPr>
+      <w:r>
+        <w:rPr>
+          <w:b/>
+          <w:bCs/>
+          <w:color w:val="000000" w:themeColor="text1"/>
+        </w:rPr>
+        <w:t>Design Rationale:</w:t>
+      </w:r>
+    </w:p>
+    <w:p>
+      <w:pPr>
+        <w:pStyle w:val="ListParagraph"/>
+        <w:numPr>
+          <w:ilvl w:val="0"/>
+          <w:numId w:val="25"/>
+        </w:numPr>
+        <w:rPr>
+          <w:color w:val="000000" w:themeColor="text1"/>
+        </w:rPr>
+      </w:pPr>
+      <w:r>
+        <w:rPr>
+          <w:color w:val="000000" w:themeColor="text1"/>
+        </w:rPr>
+        <w:t>Semi-transparent overlay draws attention without overwhelming the interface.</w:t>
+      </w:r>
+    </w:p>
+    <w:p>
+      <w:pPr>
+        <w:pStyle w:val="ListParagraph"/>
+        <w:numPr>
+          <w:ilvl w:val="0"/>
+          <w:numId w:val="25"/>
+        </w:numPr>
+        <w:rPr>
+          <w:color w:val="000000" w:themeColor="text1"/>
+        </w:rPr>
+      </w:pPr>
+      <w:r>
+        <w:rPr>
+          <w:color w:val="000000" w:themeColor="text1"/>
+        </w:rPr>
+        <w:t>Automatically dismissed after a short delay, minimizing required user interaction.</w:t>
+      </w:r>
+      <w:r>
+        <w:rPr>
+          <w:color w:val="000000" w:themeColor="text1"/>
+        </w:rPr>
+        <w:t xml:space="preserve"> </w:t>
+      </w:r>
+    </w:p>
+    <w:p>
+      <w:pPr>
+        <w:pStyle w:val="ListParagraph"/>
+        <w:rPr>
+          <w:color w:val="000000" w:themeColor="text1"/>
+        </w:rPr>
+      </w:pPr>
+    </w:p>
+    <w:p>
+      <w:pPr>
+        <w:pStyle w:val="ListParagraph"/>
+        <w:numPr>
+          <w:ilvl w:val="0"/>
+          <w:numId w:val="18"/>
+        </w:numPr>
+        <w:rPr>
+          <w:b/>
+          <w:bCs/>
+          <w:color w:val="000000" w:themeColor="text1"/>
+          <w:sz w:val="24"/>
+          <w:szCs w:val="24"/>
+        </w:rPr>
+      </w:pPr>
+      <w:r>
+        <w:rPr>
+          <w:b/>
+          <w:bCs/>
+          <w:color w:val="000000" w:themeColor="text1"/>
+          <w:sz w:val="24"/>
+          <w:szCs w:val="24"/>
+        </w:rPr>
+        <w:t>Result Dialogue Box</w:t>
+      </w:r>
+    </w:p>
+    <w:p>
+      <w:pPr>
+        <w:pStyle w:val="ListParagraph"/>
+        <w:rPr>
+          <w:b/>
+          <w:bCs/>
+          <w:color w:val="000000" w:themeColor="text1"/>
+          <w:sz w:val="24"/>
+          <w:szCs w:val="24"/>
+        </w:rPr>
+      </w:pPr>
+      <w:r>
+        <w:rPr>
+          <w:b/>
+          <w:bCs/>
+          <w:color w:val="000000" w:themeColor="text1"/>
+          <w:sz w:val="24"/>
+          <w:szCs w:val="24"/>
+        </w:rPr>
+        <w:drawing>
+          <wp:anchor distT="0" distB="0" distL="114300" distR="114300" simplePos="0" relativeHeight="251662336" behindDoc="0" locked="0" layoutInCell="1" allowOverlap="1" wp14:anchorId="3583608E" wp14:editId="7BB12B74">
+            <wp:simplePos x="0" y="0"/>
+            <wp:positionH relativeFrom="margin">
+              <wp:posOffset>232898</wp:posOffset>
+            </wp:positionH>
+            <wp:positionV relativeFrom="paragraph">
+              <wp:posOffset>177165</wp:posOffset>
+            </wp:positionV>
+            <wp:extent cx="2343785" cy="1489075"/>
+            <wp:effectExtent l="0" t="0" r="0" b="0"/>
+            <wp:wrapSquare wrapText="bothSides"/>
+            <wp:docPr id="1257130319" name="Picture 1"/>
+            <wp:cNvGraphicFramePr>
+              <a:graphicFrameLocks xmlns:a="http://schemas.openxmlformats.org/drawingml/2006/main" noChangeAspect="1"/>
+            </wp:cNvGraphicFramePr>
+            <a:graphic xmlns:a="http://schemas.openxmlformats.org/drawingml/2006/main">
+              <a:graphicData uri="http://schemas.openxmlformats.org/drawingml/2006/picture">
+                <pic:pic xmlns:pic="http://schemas.openxmlformats.org/drawingml/2006/picture">
+                  <pic:nvPicPr>
+                    <pic:cNvPr id="1854452205" name=""/>
+                    <pic:cNvPicPr/>
+                  </pic:nvPicPr>
+                  <pic:blipFill>
+                    <a:blip r:embed="rId18" cstate="print">
+                      <a:extLst>
+                        <a:ext uri="{28A0092B-C50C-407E-A947-70E740481C1C}">
+                          <a14:useLocalDpi xmlns:a14="http://schemas.microsoft.com/office/drawing/2010/main" val="0"/>
+                        </a:ext>
+                      </a:extLst>
+                    </a:blip>
+                    <a:stretch>
+                      <a:fillRect/>
+                    </a:stretch>
+                  </pic:blipFill>
+                  <pic:spPr>
+                    <a:xfrm>
+                      <a:off x="0" y="0"/>
+                      <a:ext cx="2343785" cy="1489075"/>
+                    </a:xfrm>
+                    <a:prstGeom prst="rect">
+                      <a:avLst/>
+                    </a:prstGeom>
+                  </pic:spPr>
+                </pic:pic>
+              </a:graphicData>
+            </a:graphic>
+            <wp14:sizeRelH relativeFrom="page">
+              <wp14:pctWidth>0</wp14:pctWidth>
+            </wp14:sizeRelH>
+            <wp14:sizeRelV relativeFrom="page">
+              <wp14:pctHeight>0</wp14:pctHeight>
+            </wp14:sizeRelV>
+          </wp:anchor>
+        </w:drawing>
+      </w:r>
+    </w:p>
+    <w:p>
+      <w:pPr>
+        <w:rPr>
+          <w:b/>
+          <w:bCs/>
+          <w:color w:val="000000" w:themeColor="text1"/>
+          <w:sz w:val="24"/>
+          <w:szCs w:val="24"/>
+        </w:rPr>
+      </w:pPr>
+      <w:r>
+        <w:rPr>
+          <w:b/>
+          <w:bCs/>
+          <w:color w:val="000000" w:themeColor="text1"/>
+        </w:rPr>
+        <w:t>Location</w:t>
+      </w:r>
+      <w:r>
+        <w:rPr>
+          <w:color w:val="000000" w:themeColor="text1"/>
+        </w:rPr>
+        <w:t>: Centre of the screen, to grab immediate attention.</w:t>
+      </w:r>
+    </w:p>
+    <w:p>
+      <w:pPr>
+        <w:pStyle w:val="ListParagraph"/>
+        <w:rPr>
+          <w:color w:val="000000" w:themeColor="text1"/>
+        </w:rPr>
+      </w:pPr>
+      <w:r>
+        <w:rPr>
+          <w:b/>
+          <w:bCs/>
+          <w:color w:val="000000" w:themeColor="text1"/>
+        </w:rPr>
+        <w:t>Purpose</w:t>
+      </w:r>
+      <w:r>
+        <w:rPr>
+          <w:color w:val="000000" w:themeColor="text1"/>
+        </w:rPr>
+        <w:t>: Provide clear feedback at the end of each round.</w:t>
+      </w:r>
+    </w:p>
+    <w:p>
+      <w:pPr>
+        <w:pStyle w:val="ListParagraph"/>
+        <w:rPr>
+          <w:b/>
+          <w:bCs/>
+          <w:color w:val="000000" w:themeColor="text1"/>
+        </w:rPr>
+      </w:pPr>
+      <w:r>
+        <w:rPr>
+          <w:b/>
+          <w:bCs/>
+          <w:color w:val="000000" w:themeColor="text1"/>
+        </w:rPr>
+        <w:t>Displayed Information:</w:t>
+      </w:r>
+    </w:p>
+    <w:p>
+      <w:pPr>
+        <w:pStyle w:val="ListParagraph"/>
+        <w:numPr>
+          <w:ilvl w:val="0"/>
+          <w:numId w:val="28"/>
+        </w:numPr>
+        <w:rPr>
+          <w:color w:val="000000" w:themeColor="text1"/>
+        </w:rPr>
+      </w:pPr>
+      <w:r>
+        <w:rPr>
+          <w:color w:val="000000" w:themeColor="text1"/>
+        </w:rPr>
+        <w:t>Win / lose / push message</w:t>
+      </w:r>
+    </w:p>
+    <w:p>
+      <w:pPr>
+        <w:pStyle w:val="ListParagraph"/>
+        <w:numPr>
+          <w:ilvl w:val="0"/>
+          <w:numId w:val="28"/>
+        </w:numPr>
+        <w:rPr>
+          <w:color w:val="000000" w:themeColor="text1"/>
+        </w:rPr>
+      </w:pPr>
+      <w:r>
+        <w:rPr>
+          <w:color w:val="000000" w:themeColor="text1"/>
+        </w:rPr>
+        <w:t>Player and dealer totals</w:t>
+      </w:r>
+    </w:p>
+    <w:p>
+      <w:pPr>
+        <w:pStyle w:val="ListParagraph"/>
+        <w:numPr>
+          <w:ilvl w:val="0"/>
+          <w:numId w:val="28"/>
+        </w:numPr>
+        <w:rPr>
+          <w:color w:val="000000" w:themeColor="text1"/>
+        </w:rPr>
+      </w:pPr>
+      <w:r>
+        <w:rPr>
+          <w:color w:val="000000" w:themeColor="text1"/>
+        </w:rPr>
+        <w:t>Options to play another round or quit</w:t>
+      </w:r>
+    </w:p>
+    <w:p>
+      <w:pPr>
+        <w:ind w:left="720"/>
+        <w:rPr>
+          <w:b/>
+          <w:bCs/>
+          <w:color w:val="000000" w:themeColor="text1"/>
+        </w:rPr>
+      </w:pPr>
+      <w:r>
+        <w:rPr>
+          <w:b/>
+          <w:bCs/>
+          <w:color w:val="000000" w:themeColor="text1"/>
+        </w:rPr>
+        <w:t>Design Rationale:</w:t>
+      </w:r>
+    </w:p>
+    <w:p>
+      <w:pPr>
+        <w:pStyle w:val="ListParagraph"/>
+        <w:numPr>
+          <w:ilvl w:val="0"/>
+          <w:numId w:val="29"/>
+        </w:numPr>
+        <w:rPr>
+          <w:color w:val="000000" w:themeColor="text1"/>
+        </w:rPr>
+      </w:pPr>
+      <w:r>
+        <w:rPr>
+          <w:color w:val="000000" w:themeColor="text1"/>
+        </w:rPr>
+        <w:t>Modal dialog enforces acknowledgment of the outcome.</w:t>
+      </w:r>
+    </w:p>
+    <w:p>
+      <w:pPr>
+        <w:pStyle w:val="ListParagraph"/>
+        <w:numPr>
+          <w:ilvl w:val="0"/>
+          <w:numId w:val="29"/>
+        </w:numPr>
+        <w:rPr>
+          <w:color w:val="000000" w:themeColor="text1"/>
+        </w:rPr>
+      </w:pPr>
+      <w:r>
+        <w:rPr>
+          <w:color w:val="000000" w:themeColor="text1"/>
+        </w:rPr>
+        <w:t>Clear action choices support User Control and Freedom.</w:t>
+      </w:r>
+    </w:p>
+    <w:p>
+      <w:pPr>
+        <w:pStyle w:val="ListParagraph"/>
+        <w:ind w:left="1440"/>
+        <w:rPr>
+          <w:color w:val="000000" w:themeColor="text1"/>
+        </w:rPr>
+      </w:pPr>
+    </w:p>
+    <w:p>
+      <w:pPr>
+        <w:pStyle w:val="ListParagraph"/>
+        <w:numPr>
+          <w:ilvl w:val="0"/>
+          <w:numId w:val="18"/>
+        </w:numPr>
+        <w:rPr>
+          <w:b/>
+          <w:bCs/>
+          <w:color w:val="000000" w:themeColor="text1"/>
+          <w:sz w:val="24"/>
+          <w:szCs w:val="24"/>
+        </w:rPr>
+      </w:pPr>
+      <w:r>
+        <w:rPr>
+          <w:b/>
+          <w:bCs/>
+          <w:color w:val="000000" w:themeColor="text1"/>
+          <w:sz w:val="24"/>
+          <w:szCs w:val="24"/>
+        </w:rPr>
+        <w:t>Accessibility Considerations</w:t>
+      </w:r>
+    </w:p>
+    <w:p>
+      <w:pPr>
+        <w:pStyle w:val="ListParagraph"/>
+        <w:rPr>
+          <w:color w:val="000000" w:themeColor="text1"/>
+          <w:lang w:val="en-IE"/>
+        </w:rPr>
+      </w:pPr>
+      <w:r>
+        <w:rPr>
+          <w:color w:val="000000" w:themeColor="text1"/>
+          <w:lang w:val="en-IE"/>
+        </w:rPr>
+        <w:t>The application was designed with accessibility as a core requirement:</w:t>
+      </w:r>
+    </w:p>
+    <w:p>
+      <w:pPr>
+        <w:pStyle w:val="ListParagraph"/>
+        <w:numPr>
+          <w:ilvl w:val="0"/>
+          <w:numId w:val="31"/>
+        </w:numPr>
+        <w:rPr>
+          <w:color w:val="000000" w:themeColor="text1"/>
+          <w:lang w:val="en-IE"/>
+        </w:rPr>
+      </w:pPr>
+      <w:r>
+        <w:rPr>
+          <w:color w:val="000000" w:themeColor="text1"/>
+          <w:lang w:val="en-IE"/>
+        </w:rPr>
+        <w:t>Adjustable font sizes</w:t>
+      </w:r>
+    </w:p>
+    <w:p>
+      <w:pPr>
+        <w:pStyle w:val="ListParagraph"/>
+        <w:numPr>
+          <w:ilvl w:val="0"/>
+          <w:numId w:val="31"/>
+        </w:numPr>
+        <w:rPr>
+          <w:color w:val="000000" w:themeColor="text1"/>
+          <w:lang w:val="en-IE"/>
+        </w:rPr>
+      </w:pPr>
+      <w:r>
+        <w:rPr>
+          <w:color w:val="000000" w:themeColor="text1"/>
+          <w:lang w:val="en-IE"/>
+        </w:rPr>
+        <w:t>High contrast theme option</w:t>
+      </w:r>
+    </w:p>
+    <w:p>
+      <w:pPr>
+        <w:pStyle w:val="ListParagraph"/>
+        <w:numPr>
+          <w:ilvl w:val="0"/>
+          <w:numId w:val="31"/>
+        </w:numPr>
+        <w:rPr>
+          <w:color w:val="000000" w:themeColor="text1"/>
+          <w:lang w:val="en-IE"/>
+        </w:rPr>
+      </w:pPr>
+      <w:r>
+        <w:rPr>
+          <w:color w:val="000000" w:themeColor="text1"/>
+          <w:lang w:val="en-IE"/>
+        </w:rPr>
+        <w:t>Clear foreground/background contrast in all themes</w:t>
+      </w:r>
+    </w:p>
+    <w:p>
+      <w:pPr>
+        <w:pStyle w:val="ListParagraph"/>
+        <w:numPr>
+          <w:ilvl w:val="0"/>
+          <w:numId w:val="31"/>
+        </w:numPr>
+        <w:rPr>
+          <w:color w:val="000000" w:themeColor="text1"/>
+          <w:lang w:val="en-IE"/>
+        </w:rPr>
+      </w:pPr>
+      <w:r>
+        <w:rPr>
+          <w:color w:val="000000" w:themeColor="text1"/>
+          <w:lang w:val="en-IE"/>
+        </w:rPr>
+        <w:t xml:space="preserve">Large, clearly </w:t>
+      </w:r>
+      <w:r>
+        <w:rPr>
+          <w:color w:val="000000" w:themeColor="text1"/>
+          <w:lang w:val="en-IE"/>
+        </w:rPr>
+        <w:t>labelled</w:t>
+      </w:r>
+      <w:r>
+        <w:rPr>
+          <w:color w:val="000000" w:themeColor="text1"/>
+          <w:lang w:val="en-IE"/>
+        </w:rPr>
+        <w:t xml:space="preserve"> buttons</w:t>
+      </w:r>
+    </w:p>
+    <w:p>
+      <w:pPr>
+        <w:pStyle w:val="ListParagraph"/>
+        <w:numPr>
+          <w:ilvl w:val="0"/>
+          <w:numId w:val="31"/>
+        </w:numPr>
+        <w:rPr>
+          <w:color w:val="000000" w:themeColor="text1"/>
+          <w:lang w:val="en-IE"/>
+        </w:rPr>
+      </w:pPr>
+      <w:r>
+        <w:rPr>
+          <w:color w:val="000000" w:themeColor="text1"/>
+          <w:lang w:val="en-IE"/>
+        </w:rPr>
+        <w:t xml:space="preserve">No reliance on </w:t>
+      </w:r>
+      <w:r>
+        <w:rPr>
+          <w:color w:val="000000" w:themeColor="text1"/>
+          <w:lang w:val="en-IE"/>
+        </w:rPr>
+        <w:t>colour</w:t>
+      </w:r>
+      <w:r>
+        <w:rPr>
+          <w:color w:val="000000" w:themeColor="text1"/>
+          <w:lang w:val="en-IE"/>
+        </w:rPr>
+        <w:t xml:space="preserve"> alone to convey informatio</w:t>
+      </w:r>
+      <w:r>
+        <w:rPr>
+          <w:color w:val="000000" w:themeColor="text1"/>
+          <w:lang w:val="en-IE"/>
+        </w:rPr>
+        <w:t>n</w:t>
+      </w:r>
+    </w:p>
+    <w:p>
+      <w:pPr>
+        <w:pStyle w:val="ListParagraph"/>
+        <w:ind w:left="1080"/>
+        <w:rPr>
+          <w:color w:val="000000" w:themeColor="text1"/>
+          <w:lang w:val="en-IE"/>
+        </w:rPr>
+      </w:pPr>
+    </w:p>
+    <w:p>
+      <w:pPr>
+        <w:pStyle w:val="ListParagraph"/>
+        <w:numPr>
+          <w:ilvl w:val="0"/>
+          <w:numId w:val="18"/>
+        </w:numPr>
+        <w:rPr>
+          <w:b/>
+          <w:bCs/>
+          <w:color w:val="000000" w:themeColor="text1"/>
+          <w:sz w:val="24"/>
+          <w:szCs w:val="24"/>
+        </w:rPr>
+      </w:pPr>
+      <w:r>
+        <w:rPr>
+          <w:b/>
+          <w:bCs/>
+          <w:color w:val="000000" w:themeColor="text1"/>
+          <w:sz w:val="24"/>
+          <w:szCs w:val="24"/>
+        </w:rPr>
+        <w:t>Usability Heuristics and Gestalt Principles</w:t>
+      </w:r>
+    </w:p>
+    <w:p>
+      <w:pPr>
+        <w:pStyle w:val="ListParagraph"/>
+        <w:ind w:firstLine="360"/>
+        <w:rPr>
+          <w:b/>
+          <w:bCs/>
+          <w:color w:val="000000" w:themeColor="text1"/>
+          <w:lang w:val="en-IE"/>
+        </w:rPr>
+      </w:pPr>
+      <w:r>
+        <w:rPr>
+          <w:b/>
+          <w:bCs/>
+          <w:color w:val="000000" w:themeColor="text1"/>
+          <w:lang w:val="en-IE"/>
+        </w:rPr>
+        <w:t>Nielsen’s 10 Usability Heuristics (Applied Examples)</w:t>
+      </w:r>
+    </w:p>
+    <w:p>
+      <w:pPr>
+        <w:pStyle w:val="ListParagraph"/>
+        <w:numPr>
+          <w:ilvl w:val="0"/>
+          <w:numId w:val="33"/>
+        </w:numPr>
+        <w:rPr>
+          <w:color w:val="000000" w:themeColor="text1"/>
+          <w:lang w:val="en-IE"/>
+        </w:rPr>
+      </w:pPr>
+      <w:r>
+        <w:rPr>
+          <w:color w:val="000000" w:themeColor="text1"/>
+          <w:lang w:val="en-IE"/>
+        </w:rPr>
+        <w:t>Visibility of System Status</w:t>
+      </w:r>
+      <w:r>
+        <w:rPr>
+          <w:b/>
+          <w:bCs/>
+          <w:color w:val="000000" w:themeColor="text1"/>
+          <w:lang w:val="en-IE"/>
+        </w:rPr>
+        <w:t>:</w:t>
+      </w:r>
+      <w:r>
+        <w:rPr>
+          <w:color w:val="000000" w:themeColor="text1"/>
+          <w:lang w:val="en-IE"/>
+        </w:rPr>
+        <w:t xml:space="preserve"> Live statistics and hand totals</w:t>
+      </w:r>
+    </w:p>
+    <w:p>
+      <w:pPr>
+        <w:pStyle w:val="ListParagraph"/>
+        <w:numPr>
+          <w:ilvl w:val="0"/>
+          <w:numId w:val="33"/>
+        </w:numPr>
+        <w:rPr>
+          <w:color w:val="000000" w:themeColor="text1"/>
+          <w:lang w:val="en-IE"/>
+        </w:rPr>
+      </w:pPr>
+      <w:r>
+        <w:rPr>
+          <w:color w:val="000000" w:themeColor="text1"/>
+          <w:lang w:val="en-IE"/>
+        </w:rPr>
+        <w:t>Match Between System and Real World: Blackjack terminology and flow</w:t>
+      </w:r>
+    </w:p>
+    <w:p>
+      <w:pPr>
+        <w:pStyle w:val="ListParagraph"/>
+        <w:numPr>
+          <w:ilvl w:val="0"/>
+          <w:numId w:val="33"/>
+        </w:numPr>
+        <w:rPr>
+          <w:color w:val="000000" w:themeColor="text1"/>
+          <w:lang w:val="en-IE"/>
+        </w:rPr>
+      </w:pPr>
+      <w:r>
+        <w:rPr>
+          <w:color w:val="000000" w:themeColor="text1"/>
+          <w:lang w:val="en-IE"/>
+        </w:rPr>
+        <w:t>User Control and Freedom: Quit and New Game options</w:t>
+      </w:r>
+    </w:p>
+    <w:p>
+      <w:pPr>
+        <w:pStyle w:val="ListParagraph"/>
+        <w:numPr>
+          <w:ilvl w:val="0"/>
+          <w:numId w:val="33"/>
+        </w:numPr>
+        <w:rPr>
+          <w:color w:val="000000" w:themeColor="text1"/>
+          <w:lang w:val="en-IE"/>
+        </w:rPr>
+      </w:pPr>
+      <w:r>
+        <w:rPr>
+          <w:color w:val="000000" w:themeColor="text1"/>
+          <w:lang w:val="en-IE"/>
+        </w:rPr>
+        <w:t>Consistency and Standards: Uniform button styles and layouts</w:t>
+      </w:r>
+    </w:p>
+    <w:p>
+      <w:pPr>
+        <w:pStyle w:val="ListParagraph"/>
+        <w:numPr>
+          <w:ilvl w:val="0"/>
+          <w:numId w:val="33"/>
+        </w:numPr>
+        <w:rPr>
+          <w:color w:val="000000" w:themeColor="text1"/>
+          <w:lang w:val="en-IE"/>
+        </w:rPr>
+      </w:pPr>
+      <w:r>
+        <w:rPr>
+          <w:color w:val="000000" w:themeColor="text1"/>
+          <w:lang w:val="en-IE"/>
+        </w:rPr>
+        <w:t>Error Prevention: Disabled controls at end of round</w:t>
+      </w:r>
+    </w:p>
+    <w:p>
+      <w:pPr>
+        <w:pStyle w:val="ListParagraph"/>
+        <w:numPr>
+          <w:ilvl w:val="0"/>
+          <w:numId w:val="33"/>
+        </w:numPr>
+        <w:rPr>
+          <w:color w:val="000000" w:themeColor="text1"/>
+          <w:lang w:val="en-IE"/>
+        </w:rPr>
+      </w:pPr>
+      <w:r>
+        <w:rPr>
+          <w:color w:val="000000" w:themeColor="text1"/>
+          <w:lang w:val="en-IE"/>
+        </w:rPr>
+        <w:t>Recognition Rather Than Recall: Rules dialog and visible totals</w:t>
+      </w:r>
+    </w:p>
+    <w:p>
+      <w:pPr>
+        <w:pStyle w:val="ListParagraph"/>
+        <w:numPr>
+          <w:ilvl w:val="0"/>
+          <w:numId w:val="33"/>
+        </w:numPr>
+        <w:rPr>
+          <w:color w:val="000000" w:themeColor="text1"/>
+          <w:lang w:val="en-IE"/>
+        </w:rPr>
+      </w:pPr>
+      <w:r>
+        <w:rPr>
+          <w:color w:val="000000" w:themeColor="text1"/>
+          <w:lang w:val="en-IE"/>
+        </w:rPr>
+        <w:t>Aesthetic and Minimalist Design: Clean layout with hidden sidebar</w:t>
+      </w:r>
+    </w:p>
+    <w:p>
+      <w:pPr>
+        <w:ind w:left="1080"/>
+        <w:rPr>
+          <w:color w:val="000000" w:themeColor="text1"/>
+          <w:lang w:val="en-IE"/>
+        </w:rPr>
+      </w:pPr>
+    </w:p>
+    <w:p>
+      <w:pPr>
+        <w:ind w:left="1080"/>
+        <w:rPr>
+          <w:b/>
+          <w:bCs/>
+          <w:color w:val="000000" w:themeColor="text1"/>
+          <w:lang w:val="en-IE"/>
+        </w:rPr>
+      </w:pPr>
+      <w:r>
+        <w:rPr>
+          <w:b/>
+          <w:bCs/>
+          <w:color w:val="000000" w:themeColor="text1"/>
+          <w:lang w:val="en-IE"/>
+        </w:rPr>
+        <w:t>Gestalt Principles</w:t>
+      </w:r>
+    </w:p>
+    <w:p>
+      <w:pPr>
+        <w:numPr>
+          <w:ilvl w:val="0"/>
+          <w:numId w:val="35"/>
+        </w:numPr>
+        <w:rPr>
+          <w:color w:val="000000" w:themeColor="text1"/>
+          <w:lang w:val="en-IE"/>
+        </w:rPr>
+      </w:pPr>
+      <w:r>
+        <w:rPr>
+          <w:color w:val="000000" w:themeColor="text1"/>
+          <w:lang w:val="en-IE"/>
+        </w:rPr>
+        <w:t>Proximity</w:t>
+      </w:r>
+      <w:r>
+        <w:rPr>
+          <w:b/>
+          <w:bCs/>
+          <w:color w:val="000000" w:themeColor="text1"/>
+          <w:lang w:val="en-IE"/>
+        </w:rPr>
+        <w:t>:</w:t>
+      </w:r>
+      <w:r>
+        <w:rPr>
+          <w:color w:val="000000" w:themeColor="text1"/>
+          <w:lang w:val="en-IE"/>
+        </w:rPr>
+        <w:t xml:space="preserve"> Grouping of related controls in the sidebar</w:t>
+      </w:r>
+    </w:p>
+    <w:p>
+      <w:pPr>
+        <w:numPr>
+          <w:ilvl w:val="0"/>
+          <w:numId w:val="35"/>
+        </w:numPr>
+        <w:rPr>
+          <w:color w:val="000000" w:themeColor="text1"/>
+          <w:lang w:val="en-IE"/>
+        </w:rPr>
+      </w:pPr>
+      <w:r>
+        <w:rPr>
+          <w:color w:val="000000" w:themeColor="text1"/>
+          <w:lang w:val="en-IE"/>
+        </w:rPr>
+        <w:t>Similarity: Consistent card and button styling</w:t>
+      </w:r>
+    </w:p>
+    <w:p>
+      <w:pPr>
+        <w:numPr>
+          <w:ilvl w:val="0"/>
+          <w:numId w:val="35"/>
+        </w:numPr>
+        <w:rPr>
+          <w:color w:val="000000" w:themeColor="text1"/>
+          <w:lang w:val="en-IE"/>
+        </w:rPr>
+      </w:pPr>
+      <w:r>
+        <w:rPr>
+          <w:color w:val="000000" w:themeColor="text1"/>
+          <w:lang w:val="en-IE"/>
+        </w:rPr>
+        <w:t>Contrast: Differentiation between dealer and player sections</w:t>
+      </w:r>
+    </w:p>
+    <w:p>
+      <w:pPr>
+        <w:numPr>
+          <w:ilvl w:val="0"/>
+          <w:numId w:val="35"/>
+        </w:numPr>
+        <w:rPr>
+          <w:color w:val="000000" w:themeColor="text1"/>
+          <w:lang w:val="en-IE"/>
+        </w:rPr>
+      </w:pPr>
+      <w:r>
+        <w:rPr>
+          <w:color w:val="000000" w:themeColor="text1"/>
+          <w:lang w:val="en-IE"/>
+        </w:rPr>
+        <w:t>Alignment</w:t>
+      </w:r>
+      <w:r>
+        <w:rPr>
+          <w:b/>
+          <w:bCs/>
+          <w:color w:val="000000" w:themeColor="text1"/>
+          <w:lang w:val="en-IE"/>
+        </w:rPr>
+        <w:t>:</w:t>
+      </w:r>
+      <w:r>
+        <w:rPr>
+          <w:color w:val="000000" w:themeColor="text1"/>
+          <w:lang w:val="en-IE"/>
+        </w:rPr>
+        <w:t xml:space="preserve"> </w:t>
+      </w:r>
+      <w:proofErr w:type="spellStart"/>
+      <w:r>
+        <w:rPr>
+          <w:color w:val="000000" w:themeColor="text1"/>
+          <w:lang w:val="en-IE"/>
+        </w:rPr>
+        <w:t>Centered</w:t>
+      </w:r>
+      <w:proofErr w:type="spellEnd"/>
+      <w:r>
+        <w:rPr>
+          <w:color w:val="000000" w:themeColor="text1"/>
+          <w:lang w:val="en-IE"/>
+        </w:rPr>
+        <w:t xml:space="preserve"> layouts for visual balance</w:t>
+      </w:r>
+    </w:p>
+    <w:p>
+      <w:pPr>
+        <w:ind w:left="1080"/>
+        <w:rPr>
+          <w:color w:val="000000" w:themeColor="text1"/>
+          <w:lang w:val="en-IE"/>
+        </w:rPr>
+      </w:pPr>
+    </w:p>
+    <w:p>
+      <w:pPr>
+        <w:pStyle w:val="ListParagraph"/>
+        <w:rPr>
+          <w:color w:val="000000" w:themeColor="text1"/>
+          <w:lang w:val="en-IE"/>
+        </w:rPr>
+      </w:pPr>
+    </w:p>
+    <w:p>
+      <w:pPr>
+        <w:pStyle w:val="ListParagraph"/>
+        <w:rPr>
+          <w:color w:val="000000" w:themeColor="text1"/>
+        </w:rPr>
+      </w:pPr>
     </w:p>
     <w:p>
       <w:pPr>
         <w:pStyle w:val="ListParagraph"/>
         <w:ind w:left="0"/>
-      </w:pPr>
-    </w:p>
-    <w:p>
-      <w:r>
-        <w:rPr>
-          <w:b/>
-          <w:bCs/>
-        </w:rPr>
-        <w:t>Student Name #2:</w:t>
-      </w:r>
-      <w:r>
-        <w:t xml:space="preserve"> </w:t>
-      </w:r>
-      <w:r>
-        <w:t>Han Lee</w:t>
-      </w:r>
-      <w:r>
-        <w:t xml:space="preserve"> </w:t>
-      </w:r>
-    </w:p>
-    <w:p>
-      <w:r>
-        <w:rPr>
-          <w:b/>
-          <w:bCs/>
-        </w:rPr>
-        <w:t xml:space="preserve">Student Number #2: </w:t>
-      </w:r>
-      <w:r>
-        <w:t>3162</w:t>
-      </w:r>
-      <w:r>
-        <w:t>019</w:t>
-      </w:r>
-    </w:p>
-    <w:p/>
-    <w:p/>
-    <w:p>
-      <w:pPr>
-        <w:rPr>
-          <w:b/>
-          <w:bCs/>
+        <w:rPr>
+          <w:color w:val="000000" w:themeColor="text1"/>
+        </w:rPr>
+      </w:pPr>
+    </w:p>
+    <w:p>
+      <w:pPr>
+        <w:pStyle w:val="ListParagraph"/>
+        <w:ind w:left="0"/>
+        <w:rPr>
+          <w:color w:val="000000" w:themeColor="text1"/>
         </w:rPr>
       </w:pPr>
     </w:p>
@@ -671,29 +4026,7 @@
         <w:rPr>
           <w:b/>
           <w:bCs/>
-          <w:sz w:val="28"/>
-          <w:szCs w:val="28"/>
-        </w:rPr>
-      </w:pPr>
-      <w:r>
-        <w:rPr>
-          <w:b/>
-          <w:bCs/>
-          <w:sz w:val="28"/>
-          <w:szCs w:val="28"/>
-        </w:rPr>
-        <w:lastRenderedPageBreak/>
-        <w:t>GAME OF 21</w:t>
-      </w:r>
-    </w:p>
-    <w:p>
-      <w:pPr>
-        <w:pStyle w:val="ListParagraph"/>
-        <w:ind w:left="0"/>
-        <w:jc w:val="center"/>
-        <w:rPr>
-          <w:b/>
-          <w:bCs/>
+          <w:color w:val="000000" w:themeColor="text1"/>
           <w:sz w:val="24"/>
           <w:szCs w:val="24"/>
         </w:rPr>
@@ -702,144 +4035,109 @@
         <w:rPr>
           <w:b/>
           <w:bCs/>
+          <w:color w:val="000000" w:themeColor="text1"/>
           <w:sz w:val="24"/>
           <w:szCs w:val="24"/>
         </w:rPr>
-        <w:t>UI DESIGN DOC</w:t>
-      </w:r>
-    </w:p>
-    <w:p>
-      <w:pPr>
-        <w:pStyle w:val="ListParagraph"/>
-        <w:ind w:left="0"/>
-        <w:jc w:val="center"/>
-        <w:rPr>
-          <w:sz w:val="24"/>
-          <w:szCs w:val="24"/>
-        </w:rPr>
-      </w:pPr>
-    </w:p>
-    <w:p>
-      <w:pPr>
-        <w:pStyle w:val="ListParagraph"/>
-        <w:ind w:left="0"/>
-        <w:rPr>
-          <w:color w:val="EE0000"/>
-        </w:rPr>
-      </w:pPr>
-      <w:r>
-        <w:rPr>
-          <w:color w:val="EE0000"/>
-        </w:rPr>
-        <w:t>&lt;pic of the whole game&gt;</w:t>
-      </w:r>
-    </w:p>
-    <w:p>
-      <w:pPr>
-        <w:pStyle w:val="ListParagraph"/>
-        <w:ind w:left="0"/>
-        <w:rPr>
-          <w:color w:val="C00000"/>
-        </w:rPr>
-      </w:pPr>
-      <w:r>
-        <w:rPr>
-          <w:color w:val="C00000"/>
-        </w:rPr>
-        <w:t>&lt;explanation if needed&gt;</w:t>
-      </w:r>
-    </w:p>
-    <w:p>
-      <w:pPr>
-        <w:pStyle w:val="ListParagraph"/>
-        <w:ind w:left="0"/>
-      </w:pPr>
-    </w:p>
-    <w:p>
-      <w:pPr>
-        <w:pStyle w:val="ListParagraph"/>
-        <w:ind w:left="0"/>
-        <w:jc w:val="center"/>
-        <w:rPr>
-          <w:color w:val="000000" w:themeColor="text1"/>
-          <w:sz w:val="24"/>
-          <w:szCs w:val="24"/>
-        </w:rPr>
-      </w:pPr>
-      <w:r>
-        <w:rPr>
-          <w:b/>
-          <w:bCs/>
-          <w:color w:val="000000" w:themeColor="text1"/>
-          <w:sz w:val="24"/>
-          <w:szCs w:val="24"/>
-        </w:rPr>
-        <w:t>COMPONENTS</w:t>
-      </w:r>
-    </w:p>
-    <w:p>
-      <w:pPr>
-        <w:pStyle w:val="ListParagraph"/>
-        <w:ind w:left="0"/>
-        <w:rPr>
-          <w:color w:val="000000" w:themeColor="text1"/>
-        </w:rPr>
-      </w:pPr>
-    </w:p>
-    <w:p>
-      <w:pPr>
-        <w:pStyle w:val="ListParagraph"/>
-        <w:ind w:left="0"/>
-        <w:rPr>
-          <w:color w:val="000000" w:themeColor="text1"/>
-        </w:rPr>
-      </w:pPr>
-    </w:p>
-    <w:p>
-      <w:pPr>
-        <w:pStyle w:val="ListParagraph"/>
-        <w:ind w:left="0"/>
-        <w:rPr>
-          <w:color w:val="000000" w:themeColor="text1"/>
-        </w:rPr>
-      </w:pPr>
-    </w:p>
-    <w:p>
-      <w:pPr>
-        <w:pStyle w:val="ListParagraph"/>
-        <w:ind w:left="0"/>
-        <w:jc w:val="center"/>
-        <w:rPr>
-          <w:b/>
-          <w:bCs/>
-          <w:color w:val="000000" w:themeColor="text1"/>
-          <w:sz w:val="24"/>
-          <w:szCs w:val="24"/>
-        </w:rPr>
-      </w:pPr>
-      <w:r>
-        <w:rPr>
-          <w:b/>
-          <w:bCs/>
-          <w:color w:val="000000" w:themeColor="text1"/>
-          <w:sz w:val="24"/>
-          <w:szCs w:val="24"/>
-        </w:rPr>
+        <w:lastRenderedPageBreak/>
         <w:t>ADDITIONAL FEATURES</w:t>
       </w:r>
     </w:p>
     <w:p>
       <w:pPr>
         <w:pStyle w:val="ListParagraph"/>
-        <w:ind w:left="0"/>
-        <w:rPr>
-          <w:b/>
-          <w:bCs/>
-          <w:color w:val="000000" w:themeColor="text1"/>
-          <w:sz w:val="24"/>
-          <w:szCs w:val="24"/>
-        </w:rPr>
-      </w:pPr>
+        <w:numPr>
+          <w:ilvl w:val="0"/>
+          <w:numId w:val="36"/>
+        </w:numPr>
+        <w:rPr>
+          <w:color w:val="000000" w:themeColor="text1"/>
+        </w:rPr>
+      </w:pPr>
+      <w:r>
+        <w:rPr>
+          <w:color w:val="000000" w:themeColor="text1"/>
+        </w:rPr>
+        <w:t>Theme Switching</w:t>
+      </w:r>
+    </w:p>
+    <w:p>
+      <w:pPr>
+        <w:pStyle w:val="ListParagraph"/>
+        <w:numPr>
+          <w:ilvl w:val="0"/>
+          <w:numId w:val="36"/>
+        </w:numPr>
+        <w:rPr>
+          <w:color w:val="000000" w:themeColor="text1"/>
+        </w:rPr>
+      </w:pPr>
+      <w:r>
+        <w:rPr>
+          <w:color w:val="000000" w:themeColor="text1"/>
+        </w:rPr>
+        <w:t>Restart Game Confirmation Box</w:t>
+      </w:r>
+    </w:p>
+    <w:p>
+      <w:pPr>
+        <w:pStyle w:val="ListParagraph"/>
+        <w:numPr>
+          <w:ilvl w:val="0"/>
+          <w:numId w:val="36"/>
+        </w:numPr>
+        <w:rPr>
+          <w:color w:val="000000" w:themeColor="text1"/>
+        </w:rPr>
+      </w:pPr>
+      <w:r>
+        <w:rPr>
+          <w:color w:val="000000" w:themeColor="text1"/>
+        </w:rPr>
+        <w:t>Font Sizing Options</w:t>
+      </w:r>
+    </w:p>
+    <w:p>
+      <w:pPr>
+        <w:pStyle w:val="ListParagraph"/>
+        <w:numPr>
+          <w:ilvl w:val="0"/>
+          <w:numId w:val="36"/>
+        </w:numPr>
+        <w:rPr>
+          <w:color w:val="000000" w:themeColor="text1"/>
+        </w:rPr>
+      </w:pPr>
+      <w:r>
+        <w:rPr>
+          <w:color w:val="000000" w:themeColor="text1"/>
+        </w:rPr>
+        <w:t>Statistics Tracker</w:t>
+      </w:r>
+    </w:p>
+    <w:p>
+      <w:pPr>
+        <w:pStyle w:val="ListParagraph"/>
+        <w:numPr>
+          <w:ilvl w:val="0"/>
+          <w:numId w:val="36"/>
+        </w:numPr>
+        <w:rPr>
+          <w:color w:val="000000" w:themeColor="text1"/>
+        </w:rPr>
+      </w:pPr>
+      <w:r>
+        <w:rPr>
+          <w:color w:val="000000" w:themeColor="text1"/>
+        </w:rPr>
+        <w:t>Mul</w:t>
+      </w:r>
+      <w:r>
+        <w:rPr>
+          <w:color w:val="000000" w:themeColor="text1"/>
+        </w:rPr>
+        <w:t>tiple Rounds (The thing with this feature is that you can keep playing as many rounds as you want, and the stats will keep getting updated.)</w:t>
+      </w:r>
     </w:p>
     <w:p>
       <w:pPr>
@@ -897,9 +4195,27 @@
           <w:sz w:val="24"/>
           <w:szCs w:val="24"/>
         </w:rPr>
-        <w:t xml:space="preserve">Avery, N. (2012). 21 Card Game. [online] Planning With Kids. Available at: </w:t>
-      </w:r>
-      <w:hyperlink r:id="rId7" w:history="1">
+        <w:t xml:space="preserve">Avery, N. (2012). 21 Card Game. [online] Planning </w:t>
+      </w:r>
+      <w:proofErr w:type="gramStart"/>
+      <w:r>
+        <w:rPr>
+          <w:color w:val="000000" w:themeColor="text1"/>
+          <w:sz w:val="24"/>
+          <w:szCs w:val="24"/>
+        </w:rPr>
+        <w:t>With</w:t>
+      </w:r>
+      <w:proofErr w:type="gramEnd"/>
+      <w:r>
+        <w:rPr>
+          <w:color w:val="000000" w:themeColor="text1"/>
+          <w:sz w:val="24"/>
+          <w:szCs w:val="24"/>
+        </w:rPr>
+        <w:t xml:space="preserve"> Kids. Available at: </w:t>
+      </w:r>
+      <w:hyperlink r:id="rId19" w:history="1">
         <w:r>
           <w:rPr>
             <w:rStyle w:val="Hyperlink"/>
@@ -989,8 +4305,8 @@
       </w:r>
     </w:p>
     <w:sectPr>
-      <w:headerReference w:type="default" r:id="rId8"/>
-      <w:footerReference w:type="default" r:id="rId9"/>
+      <w:headerReference w:type="default" r:id="rId20"/>
+      <w:footerReference w:type="default" r:id="rId21"/>
       <w:pgSz w:w="11900" w:h="16840"/>
       <w:pgMar w:top="586" w:right="1440" w:bottom="516" w:left="1014" w:header="708" w:footer="0" w:gutter="0"/>
       <w:cols w:space="708"/>
@@ -1027,54 +4343,69 @@
   <w:p>
     <w:pPr>
       <w:pStyle w:val="Footer"/>
-      <w:tabs>
-        <w:tab w:val="clear" w:pos="4513"/>
-        <w:tab w:val="clear" w:pos="9026"/>
-        <w:tab w:val="center" w:pos="4723"/>
-        <w:tab w:val="right" w:pos="9446"/>
-      </w:tabs>
+      <w:pBdr>
+        <w:top w:val="single" w:sz="4" w:space="1" w:color="D9D9D9" w:themeColor="background1" w:themeShade="D9"/>
+      </w:pBdr>
       <w:jc w:val="right"/>
-      <w:rPr>
-        <w:rFonts w:ascii="Aptos" w:hAnsi="Aptos"/>
-        <w:color w:val="AEAAAA" w:themeColor="background2" w:themeShade="BF"/>
-      </w:rPr>
     </w:pPr>
     <w:r>
       <w:rPr>
-        <w:rFonts w:ascii="Aptos" w:hAnsi="Aptos"/>
+        <w:rFonts w:asciiTheme="majorBidi" w:hAnsiTheme="majorBidi" w:cstheme="majorBidi"/>
         <w:color w:val="AEAAAA" w:themeColor="background2" w:themeShade="BF"/>
       </w:rPr>
       <w:t>BSC – HCI &amp; GUI Programming</w:t>
     </w:r>
     <w:r>
-      <w:rPr>
-        <w:rFonts w:ascii="Aptos" w:hAnsi="Aptos"/>
-        <w:color w:val="AEAAAA" w:themeColor="background2" w:themeShade="BF"/>
-      </w:rPr>
-      <w:tab/>
+      <w:t xml:space="preserve">                                                                                                     </w:t>
     </w:r>
-    <w:r>
-      <w:rPr>
-        <w:rFonts w:ascii="Aptos" w:hAnsi="Aptos"/>
-        <w:color w:val="AEAAAA" w:themeColor="background2" w:themeShade="BF"/>
-      </w:rPr>
-      <w:t xml:space="preserve"> </w:t>
-    </w:r>
-    <w:r>
-      <w:rPr>
-        <w:rFonts w:ascii="Aptos" w:hAnsi="Aptos"/>
-        <w:color w:val="AEAAAA" w:themeColor="background2" w:themeShade="BF"/>
-      </w:rPr>
-      <w:tab/>
-      <w:t>Griffith College Dublin 202</w:t>
-    </w:r>
-    <w:r>
-      <w:rPr>
-        <w:rFonts w:ascii="Aptos" w:hAnsi="Aptos"/>
-        <w:color w:val="AEAAAA" w:themeColor="background2" w:themeShade="BF"/>
-      </w:rPr>
-      <w:t>4</w:t>
-    </w:r>
+    <w:sdt>
+      <w:sdtPr>
+        <w:id w:val="-26328412"/>
+        <w:docPartObj>
+          <w:docPartGallery w:val="Page Numbers (Bottom of Page)"/>
+          <w:docPartUnique/>
+        </w:docPartObj>
+      </w:sdtPr>
+      <w:sdtEndPr>
+        <w:rPr>
+          <w:color w:val="7F7F7F" w:themeColor="background1" w:themeShade="7F"/>
+          <w:spacing w:val="60"/>
+        </w:rPr>
+      </w:sdtEndPr>
+      <w:sdtContent>
+        <w:r>
+          <w:fldChar w:fldCharType="begin"/>
+        </w:r>
+        <w:r>
+          <w:instrText xml:space="preserve"> PAGE   \* MERGEFORMAT </w:instrText>
+        </w:r>
+        <w:r>
+          <w:fldChar w:fldCharType="separate"/>
+        </w:r>
+        <w:r>
+          <w:rPr>
+            <w:noProof/>
+          </w:rPr>
+          <w:t>2</w:t>
+        </w:r>
+        <w:r>
+          <w:rPr>
+            <w:noProof/>
+          </w:rPr>
+          <w:fldChar w:fldCharType="end"/>
+        </w:r>
+        <w:r>
+          <w:t xml:space="preserve"> | </w:t>
+        </w:r>
+        <w:r>
+          <w:rPr>
+            <w:color w:val="7F7F7F" w:themeColor="background1" w:themeShade="7F"/>
+            <w:spacing w:val="60"/>
+          </w:rPr>
+          <w:t>Page</w:t>
+        </w:r>
+      </w:sdtContent>
+    </w:sdt>
   </w:p>
   <w:p>
     <w:pPr>
@@ -1142,6 +4473,232 @@
 <file path=word/numbering.xml><?xml version="1.0" encoding="utf-8"?>
 <w:numbering xmlns:wpc="http://schemas.microsoft.com/office/word/2010/wordprocessingCanvas" xmlns:cx="http://schemas.microsoft.com/office/drawing/2014/chartex" xmlns:cx1="http://schemas.microsoft.com/office/drawing/2015/9/8/chartex" xmlns:cx2="http://schemas.microsoft.com/office/drawing/2015/10/21/chartex" xmlns:cx3="http://schemas.microsoft.com/office/drawing/2016/5/9/chartex" xmlns:cx4="http://schemas.microsoft.com/office/drawing/2016/5/10/chartex" xmlns:cx5="http://schemas.microsoft.com/office/drawing/2016/5/11/chartex" xmlns:cx6="http://schemas.microsoft.com/office/drawing/2016/5/12/chartex" xmlns:cx7="http://schemas.microsoft.com/office/drawing/2016/5/13/chartex" xmlns:cx8="http://schemas.microsoft.com/office/drawing/2016/5/14/chartex" xmlns:mc="http://schemas.openxmlformats.org/markup-compatibility/2006" xmlns:aink="http://schemas.microsoft.com/office/drawing/2016/ink" xmlns:am3d="http://schemas.microsoft.com/office/drawing/2017/model3d" xmlns:o="urn:schemas-microsoft-com:office:office" xmlns:oel="http://schemas.microsoft.com/office/2019/extlst" xmlns:r="http://schemas.openxmlformats.org/officeDocument/2006/relationships" xmlns:m="http://schemas.openxmlformats.org/officeDocument/2006/math" xmlns:v="urn:schemas-microsoft-com:vml" xmlns:wp14="http://schemas.microsoft.com/office/word/2010/wordprocessingDrawing" xmlns:wp="http://schemas.openxmlformats.org/drawingml/2006/wordprocessingDrawing" xmlns:w10="urn:schemas-microsoft-com:office:word" xmlns:w="http://schemas.openxmlformats.org/wordprocessingml/2006/main" xmlns:w14="http://schemas.microsoft.com/office/word/2010/wordml" xmlns:w15="http://schemas.microsoft.com/office/word/2012/wordml" xmlns:w16cex="http://schemas.microsoft.com/office/word/2018/wordml/cex" xmlns:w16cid="http://schemas.microsoft.com/office/word/2016/wordml/cid" xmlns:w16="http://schemas.microsoft.com/office/word/2018/wordml" xmlns:w16du="http://schemas.microsoft.com/office/word/2023/wordml/word16du" xmlns:w16sdtdh="http://schemas.microsoft.com/office/word/2020/wordml/sdtdatahash" xmlns:w16sdtfl="http://schemas.microsoft.com/office/word/2024/wordml/sdtformatlock" xmlns:w16se="http://schemas.microsoft.com/office/word/2015/wordml/symex" xmlns:wpg="http://schemas.microsoft.com/office/word/2010/wordprocessingGroup" xmlns:wpi="http://schemas.microsoft.com/office/word/2010/wordprocessingInk" xmlns:wne="http://schemas.microsoft.com/office/word/2006/wordml" xmlns:wps="http://schemas.microsoft.com/office/word/2010/wordprocessingShape" mc:Ignorable="w14 w15 w16se w16cid w16 w16cex w16sdtdh w16sdtfl w16du wp14">
   <w:abstractNum w:abstractNumId="0" w15:restartNumberingAfterBreak="0">
+    <w:nsid w:val="0183218F"/>
+    <w:multiLevelType w:val="hybridMultilevel"/>
+    <w:tmpl w:val="245061E4"/>
+    <w:lvl w:ilvl="0" w:tplc="138E781C">
+      <w:start w:val="5"/>
+      <w:numFmt w:val="bullet"/>
+      <w:lvlText w:val="-"/>
+      <w:lvlJc w:val="left"/>
+      <w:pPr>
+        <w:ind w:left="1440" w:hanging="360"/>
+      </w:pPr>
+      <w:rPr>
+        <w:rFonts w:ascii="Times New Roman" w:eastAsia="Times New Roman" w:hAnsi="Times New Roman" w:cs="Times New Roman" w:hint="default"/>
+      </w:rPr>
+    </w:lvl>
+    <w:lvl w:ilvl="1" w:tplc="18090003" w:tentative="1">
+      <w:start w:val="1"/>
+      <w:numFmt w:val="bullet"/>
+      <w:lvlText w:val="o"/>
+      <w:lvlJc w:val="left"/>
+      <w:pPr>
+        <w:ind w:left="2160" w:hanging="360"/>
+      </w:pPr>
+      <w:rPr>
+        <w:rFonts w:ascii="Courier New" w:hAnsi="Courier New" w:cs="Courier New" w:hint="default"/>
+      </w:rPr>
+    </w:lvl>
+    <w:lvl w:ilvl="2" w:tplc="18090005" w:tentative="1">
+      <w:start w:val="1"/>
+      <w:numFmt w:val="bullet"/>
+      <w:lvlText w:val=""/>
+      <w:lvlJc w:val="left"/>
+      <w:pPr>
+        <w:ind w:left="2880" w:hanging="360"/>
+      </w:pPr>
+      <w:rPr>
+        <w:rFonts w:ascii="Wingdings" w:hAnsi="Wingdings" w:hint="default"/>
+      </w:rPr>
+    </w:lvl>
+    <w:lvl w:ilvl="3" w:tplc="18090001" w:tentative="1">
+      <w:start w:val="1"/>
+      <w:numFmt w:val="bullet"/>
+      <w:lvlText w:val=""/>
+      <w:lvlJc w:val="left"/>
+      <w:pPr>
+        <w:ind w:left="3600" w:hanging="360"/>
+      </w:pPr>
+      <w:rPr>
+        <w:rFonts w:ascii="Symbol" w:hAnsi="Symbol" w:hint="default"/>
+      </w:rPr>
+    </w:lvl>
+    <w:lvl w:ilvl="4" w:tplc="18090003" w:tentative="1">
+      <w:start w:val="1"/>
+      <w:numFmt w:val="bullet"/>
+      <w:lvlText w:val="o"/>
+      <w:lvlJc w:val="left"/>
+      <w:pPr>
+        <w:ind w:left="4320" w:hanging="360"/>
+      </w:pPr>
+      <w:rPr>
+        <w:rFonts w:ascii="Courier New" w:hAnsi="Courier New" w:cs="Courier New" w:hint="default"/>
+      </w:rPr>
+    </w:lvl>
+    <w:lvl w:ilvl="5" w:tplc="18090005" w:tentative="1">
+      <w:start w:val="1"/>
+      <w:numFmt w:val="bullet"/>
+      <w:lvlText w:val=""/>
+      <w:lvlJc w:val="left"/>
+      <w:pPr>
+        <w:ind w:left="5040" w:hanging="360"/>
+      </w:pPr>
+      <w:rPr>
+        <w:rFonts w:ascii="Wingdings" w:hAnsi="Wingdings" w:hint="default"/>
+      </w:rPr>
+    </w:lvl>
+    <w:lvl w:ilvl="6" w:tplc="18090001" w:tentative="1">
+      <w:start w:val="1"/>
+      <w:numFmt w:val="bullet"/>
+      <w:lvlText w:val=""/>
+      <w:lvlJc w:val="left"/>
+      <w:pPr>
+        <w:ind w:left="5760" w:hanging="360"/>
+      </w:pPr>
+      <w:rPr>
+        <w:rFonts w:ascii="Symbol" w:hAnsi="Symbol" w:hint="default"/>
+      </w:rPr>
+    </w:lvl>
+    <w:lvl w:ilvl="7" w:tplc="18090003" w:tentative="1">
+      <w:start w:val="1"/>
+      <w:numFmt w:val="bullet"/>
+      <w:lvlText w:val="o"/>
+      <w:lvlJc w:val="left"/>
+      <w:pPr>
+        <w:ind w:left="6480" w:hanging="360"/>
+      </w:pPr>
+      <w:rPr>
+        <w:rFonts w:ascii="Courier New" w:hAnsi="Courier New" w:cs="Courier New" w:hint="default"/>
+      </w:rPr>
+    </w:lvl>
+    <w:lvl w:ilvl="8" w:tplc="18090005" w:tentative="1">
+      <w:start w:val="1"/>
+      <w:numFmt w:val="bullet"/>
+      <w:lvlText w:val=""/>
+      <w:lvlJc w:val="left"/>
+      <w:pPr>
+        <w:ind w:left="7200" w:hanging="360"/>
+      </w:pPr>
+      <w:rPr>
+        <w:rFonts w:ascii="Wingdings" w:hAnsi="Wingdings" w:hint="default"/>
+      </w:rPr>
+    </w:lvl>
+  </w:abstractNum>
+  <w:abstractNum w:abstractNumId="1" w15:restartNumberingAfterBreak="0">
+    <w:nsid w:val="041702C6"/>
+    <w:multiLevelType w:val="hybridMultilevel"/>
+    <w:tmpl w:val="3A10FACE"/>
+    <w:lvl w:ilvl="0" w:tplc="138E781C">
+      <w:start w:val="5"/>
+      <w:numFmt w:val="bullet"/>
+      <w:lvlText w:val="-"/>
+      <w:lvlJc w:val="left"/>
+      <w:pPr>
+        <w:ind w:left="1440" w:hanging="360"/>
+      </w:pPr>
+      <w:rPr>
+        <w:rFonts w:ascii="Times New Roman" w:eastAsia="Times New Roman" w:hAnsi="Times New Roman" w:cs="Times New Roman" w:hint="default"/>
+      </w:rPr>
+    </w:lvl>
+    <w:lvl w:ilvl="1" w:tplc="18090003" w:tentative="1">
+      <w:start w:val="1"/>
+      <w:numFmt w:val="bullet"/>
+      <w:lvlText w:val="o"/>
+      <w:lvlJc w:val="left"/>
+      <w:pPr>
+        <w:ind w:left="2160" w:hanging="360"/>
+      </w:pPr>
+      <w:rPr>
+        <w:rFonts w:ascii="Courier New" w:hAnsi="Courier New" w:cs="Courier New" w:hint="default"/>
+      </w:rPr>
+    </w:lvl>
+    <w:lvl w:ilvl="2" w:tplc="18090005" w:tentative="1">
+      <w:start w:val="1"/>
+      <w:numFmt w:val="bullet"/>
+      <w:lvlText w:val=""/>
+      <w:lvlJc w:val="left"/>
+      <w:pPr>
+        <w:ind w:left="2880" w:hanging="360"/>
+      </w:pPr>
+      <w:rPr>
+        <w:rFonts w:ascii="Wingdings" w:hAnsi="Wingdings" w:hint="default"/>
+      </w:rPr>
+    </w:lvl>
+    <w:lvl w:ilvl="3" w:tplc="18090001" w:tentative="1">
+      <w:start w:val="1"/>
+      <w:numFmt w:val="bullet"/>
+      <w:lvlText w:val=""/>
+      <w:lvlJc w:val="left"/>
+      <w:pPr>
+        <w:ind w:left="3600" w:hanging="360"/>
+      </w:pPr>
+      <w:rPr>
+        <w:rFonts w:ascii="Symbol" w:hAnsi="Symbol" w:hint="default"/>
+      </w:rPr>
+    </w:lvl>
+    <w:lvl w:ilvl="4" w:tplc="18090003" w:tentative="1">
+      <w:start w:val="1"/>
+      <w:numFmt w:val="bullet"/>
+      <w:lvlText w:val="o"/>
+      <w:lvlJc w:val="left"/>
+      <w:pPr>
+        <w:ind w:left="4320" w:hanging="360"/>
+      </w:pPr>
+      <w:rPr>
+        <w:rFonts w:ascii="Courier New" w:hAnsi="Courier New" w:cs="Courier New" w:hint="default"/>
+      </w:rPr>
+    </w:lvl>
+    <w:lvl w:ilvl="5" w:tplc="18090005" w:tentative="1">
+      <w:start w:val="1"/>
+      <w:numFmt w:val="bullet"/>
+      <w:lvlText w:val=""/>
+      <w:lvlJc w:val="left"/>
+      <w:pPr>
+        <w:ind w:left="5040" w:hanging="360"/>
+      </w:pPr>
+      <w:rPr>
+        <w:rFonts w:ascii="Wingdings" w:hAnsi="Wingdings" w:hint="default"/>
+      </w:rPr>
+    </w:lvl>
+    <w:lvl w:ilvl="6" w:tplc="18090001" w:tentative="1">
+      <w:start w:val="1"/>
+      <w:numFmt w:val="bullet"/>
+      <w:lvlText w:val=""/>
+      <w:lvlJc w:val="left"/>
+      <w:pPr>
+        <w:ind w:left="5760" w:hanging="360"/>
+      </w:pPr>
+      <w:rPr>
+        <w:rFonts w:ascii="Symbol" w:hAnsi="Symbol" w:hint="default"/>
+      </w:rPr>
+    </w:lvl>
+    <w:lvl w:ilvl="7" w:tplc="18090003" w:tentative="1">
+      <w:start w:val="1"/>
+      <w:numFmt w:val="bullet"/>
+      <w:lvlText w:val="o"/>
+      <w:lvlJc w:val="left"/>
+      <w:pPr>
+        <w:ind w:left="6480" w:hanging="360"/>
+      </w:pPr>
+      <w:rPr>
+        <w:rFonts w:ascii="Courier New" w:hAnsi="Courier New" w:cs="Courier New" w:hint="default"/>
+      </w:rPr>
+    </w:lvl>
+    <w:lvl w:ilvl="8" w:tplc="18090005" w:tentative="1">
+      <w:start w:val="1"/>
+      <w:numFmt w:val="bullet"/>
+      <w:lvlText w:val=""/>
+      <w:lvlJc w:val="left"/>
+      <w:pPr>
+        <w:ind w:left="7200" w:hanging="360"/>
+      </w:pPr>
+      <w:rPr>
+        <w:rFonts w:ascii="Wingdings" w:hAnsi="Wingdings" w:hint="default"/>
+      </w:rPr>
+    </w:lvl>
+  </w:abstractNum>
+  <w:abstractNum w:abstractNumId="2" w15:restartNumberingAfterBreak="0">
     <w:nsid w:val="04420A35"/>
     <w:multiLevelType w:val="hybridMultilevel"/>
     <w:tmpl w:val="21D09E46"/>
@@ -1230,7 +4787,620 @@
       </w:pPr>
     </w:lvl>
   </w:abstractNum>
-  <w:abstractNum w:abstractNumId="1" w15:restartNumberingAfterBreak="0">
+  <w:abstractNum w:abstractNumId="3" w15:restartNumberingAfterBreak="0">
+    <w:nsid w:val="09A774CD"/>
+    <w:multiLevelType w:val="multilevel"/>
+    <w:tmpl w:val="80E40CBC"/>
+    <w:lvl w:ilvl="0">
+      <w:start w:val="5"/>
+      <w:numFmt w:val="bullet"/>
+      <w:lvlText w:val="-"/>
+      <w:lvlJc w:val="left"/>
+      <w:pPr>
+        <w:tabs>
+          <w:tab w:val="num" w:pos="1440"/>
+        </w:tabs>
+        <w:ind w:left="1440" w:hanging="360"/>
+      </w:pPr>
+      <w:rPr>
+        <w:rFonts w:ascii="Times New Roman" w:eastAsia="Times New Roman" w:hAnsi="Times New Roman" w:cs="Times New Roman" w:hint="default"/>
+        <w:sz w:val="20"/>
+      </w:rPr>
+    </w:lvl>
+    <w:lvl w:ilvl="1" w:tentative="1">
+      <w:start w:val="1"/>
+      <w:numFmt w:val="bullet"/>
+      <w:lvlText w:val="o"/>
+      <w:lvlJc w:val="left"/>
+      <w:pPr>
+        <w:tabs>
+          <w:tab w:val="num" w:pos="2160"/>
+        </w:tabs>
+        <w:ind w:left="2160" w:hanging="360"/>
+      </w:pPr>
+      <w:rPr>
+        <w:rFonts w:ascii="Courier New" w:hAnsi="Courier New" w:hint="default"/>
+        <w:sz w:val="20"/>
+      </w:rPr>
+    </w:lvl>
+    <w:lvl w:ilvl="2" w:tentative="1">
+      <w:start w:val="1"/>
+      <w:numFmt w:val="bullet"/>
+      <w:lvlText w:val=""/>
+      <w:lvlJc w:val="left"/>
+      <w:pPr>
+        <w:tabs>
+          <w:tab w:val="num" w:pos="2880"/>
+        </w:tabs>
+        <w:ind w:left="2880" w:hanging="360"/>
+      </w:pPr>
+      <w:rPr>
+        <w:rFonts w:ascii="Wingdings" w:hAnsi="Wingdings" w:hint="default"/>
+        <w:sz w:val="20"/>
+      </w:rPr>
+    </w:lvl>
+    <w:lvl w:ilvl="3" w:tentative="1">
+      <w:start w:val="1"/>
+      <w:numFmt w:val="bullet"/>
+      <w:lvlText w:val=""/>
+      <w:lvlJc w:val="left"/>
+      <w:pPr>
+        <w:tabs>
+          <w:tab w:val="num" w:pos="3600"/>
+        </w:tabs>
+        <w:ind w:left="3600" w:hanging="360"/>
+      </w:pPr>
+      <w:rPr>
+        <w:rFonts w:ascii="Wingdings" w:hAnsi="Wingdings" w:hint="default"/>
+        <w:sz w:val="20"/>
+      </w:rPr>
+    </w:lvl>
+    <w:lvl w:ilvl="4" w:tentative="1">
+      <w:start w:val="1"/>
+      <w:numFmt w:val="bullet"/>
+      <w:lvlText w:val=""/>
+      <w:lvlJc w:val="left"/>
+      <w:pPr>
+        <w:tabs>
+          <w:tab w:val="num" w:pos="4320"/>
+        </w:tabs>
+        <w:ind w:left="4320" w:hanging="360"/>
+      </w:pPr>
+      <w:rPr>
+        <w:rFonts w:ascii="Wingdings" w:hAnsi="Wingdings" w:hint="default"/>
+        <w:sz w:val="20"/>
+      </w:rPr>
+    </w:lvl>
+    <w:lvl w:ilvl="5" w:tentative="1">
+      <w:start w:val="1"/>
+      <w:numFmt w:val="bullet"/>
+      <w:lvlText w:val=""/>
+      <w:lvlJc w:val="left"/>
+      <w:pPr>
+        <w:tabs>
+          <w:tab w:val="num" w:pos="5040"/>
+        </w:tabs>
+        <w:ind w:left="5040" w:hanging="360"/>
+      </w:pPr>
+      <w:rPr>
+        <w:rFonts w:ascii="Wingdings" w:hAnsi="Wingdings" w:hint="default"/>
+        <w:sz w:val="20"/>
+      </w:rPr>
+    </w:lvl>
+    <w:lvl w:ilvl="6" w:tentative="1">
+      <w:start w:val="1"/>
+      <w:numFmt w:val="bullet"/>
+      <w:lvlText w:val=""/>
+      <w:lvlJc w:val="left"/>
+      <w:pPr>
+        <w:tabs>
+          <w:tab w:val="num" w:pos="5760"/>
+        </w:tabs>
+        <w:ind w:left="5760" w:hanging="360"/>
+      </w:pPr>
+      <w:rPr>
+        <w:rFonts w:ascii="Wingdings" w:hAnsi="Wingdings" w:hint="default"/>
+        <w:sz w:val="20"/>
+      </w:rPr>
+    </w:lvl>
+    <w:lvl w:ilvl="7" w:tentative="1">
+      <w:start w:val="1"/>
+      <w:numFmt w:val="bullet"/>
+      <w:lvlText w:val=""/>
+      <w:lvlJc w:val="left"/>
+      <w:pPr>
+        <w:tabs>
+          <w:tab w:val="num" w:pos="6480"/>
+        </w:tabs>
+        <w:ind w:left="6480" w:hanging="360"/>
+      </w:pPr>
+      <w:rPr>
+        <w:rFonts w:ascii="Wingdings" w:hAnsi="Wingdings" w:hint="default"/>
+        <w:sz w:val="20"/>
+      </w:rPr>
+    </w:lvl>
+    <w:lvl w:ilvl="8" w:tentative="1">
+      <w:start w:val="1"/>
+      <w:numFmt w:val="bullet"/>
+      <w:lvlText w:val=""/>
+      <w:lvlJc w:val="left"/>
+      <w:pPr>
+        <w:tabs>
+          <w:tab w:val="num" w:pos="7200"/>
+        </w:tabs>
+        <w:ind w:left="7200" w:hanging="360"/>
+      </w:pPr>
+      <w:rPr>
+        <w:rFonts w:ascii="Wingdings" w:hAnsi="Wingdings" w:hint="default"/>
+        <w:sz w:val="20"/>
+      </w:rPr>
+    </w:lvl>
+  </w:abstractNum>
+  <w:abstractNum w:abstractNumId="4" w15:restartNumberingAfterBreak="0">
+    <w:nsid w:val="0C990E3C"/>
+    <w:multiLevelType w:val="hybridMultilevel"/>
+    <w:tmpl w:val="728621A6"/>
+    <w:lvl w:ilvl="0" w:tplc="138E781C">
+      <w:start w:val="5"/>
+      <w:numFmt w:val="bullet"/>
+      <w:lvlText w:val="-"/>
+      <w:lvlJc w:val="left"/>
+      <w:pPr>
+        <w:ind w:left="1440" w:hanging="360"/>
+      </w:pPr>
+      <w:rPr>
+        <w:rFonts w:ascii="Times New Roman" w:eastAsia="Times New Roman" w:hAnsi="Times New Roman" w:cs="Times New Roman" w:hint="default"/>
+      </w:rPr>
+    </w:lvl>
+    <w:lvl w:ilvl="1" w:tplc="18090003" w:tentative="1">
+      <w:start w:val="1"/>
+      <w:numFmt w:val="bullet"/>
+      <w:lvlText w:val="o"/>
+      <w:lvlJc w:val="left"/>
+      <w:pPr>
+        <w:ind w:left="2160" w:hanging="360"/>
+      </w:pPr>
+      <w:rPr>
+        <w:rFonts w:ascii="Courier New" w:hAnsi="Courier New" w:cs="Courier New" w:hint="default"/>
+      </w:rPr>
+    </w:lvl>
+    <w:lvl w:ilvl="2" w:tplc="18090005" w:tentative="1">
+      <w:start w:val="1"/>
+      <w:numFmt w:val="bullet"/>
+      <w:lvlText w:val=""/>
+      <w:lvlJc w:val="left"/>
+      <w:pPr>
+        <w:ind w:left="2880" w:hanging="360"/>
+      </w:pPr>
+      <w:rPr>
+        <w:rFonts w:ascii="Wingdings" w:hAnsi="Wingdings" w:hint="default"/>
+      </w:rPr>
+    </w:lvl>
+    <w:lvl w:ilvl="3" w:tplc="18090001" w:tentative="1">
+      <w:start w:val="1"/>
+      <w:numFmt w:val="bullet"/>
+      <w:lvlText w:val=""/>
+      <w:lvlJc w:val="left"/>
+      <w:pPr>
+        <w:ind w:left="3600" w:hanging="360"/>
+      </w:pPr>
+      <w:rPr>
+        <w:rFonts w:ascii="Symbol" w:hAnsi="Symbol" w:hint="default"/>
+      </w:rPr>
+    </w:lvl>
+    <w:lvl w:ilvl="4" w:tplc="18090003" w:tentative="1">
+      <w:start w:val="1"/>
+      <w:numFmt w:val="bullet"/>
+      <w:lvlText w:val="o"/>
+      <w:lvlJc w:val="left"/>
+      <w:pPr>
+        <w:ind w:left="4320" w:hanging="360"/>
+      </w:pPr>
+      <w:rPr>
+        <w:rFonts w:ascii="Courier New" w:hAnsi="Courier New" w:cs="Courier New" w:hint="default"/>
+      </w:rPr>
+    </w:lvl>
+    <w:lvl w:ilvl="5" w:tplc="18090005" w:tentative="1">
+      <w:start w:val="1"/>
+      <w:numFmt w:val="bullet"/>
+      <w:lvlText w:val=""/>
+      <w:lvlJc w:val="left"/>
+      <w:pPr>
+        <w:ind w:left="5040" w:hanging="360"/>
+      </w:pPr>
+      <w:rPr>
+        <w:rFonts w:ascii="Wingdings" w:hAnsi="Wingdings" w:hint="default"/>
+      </w:rPr>
+    </w:lvl>
+    <w:lvl w:ilvl="6" w:tplc="18090001" w:tentative="1">
+      <w:start w:val="1"/>
+      <w:numFmt w:val="bullet"/>
+      <w:lvlText w:val=""/>
+      <w:lvlJc w:val="left"/>
+      <w:pPr>
+        <w:ind w:left="5760" w:hanging="360"/>
+      </w:pPr>
+      <w:rPr>
+        <w:rFonts w:ascii="Symbol" w:hAnsi="Symbol" w:hint="default"/>
+      </w:rPr>
+    </w:lvl>
+    <w:lvl w:ilvl="7" w:tplc="18090003" w:tentative="1">
+      <w:start w:val="1"/>
+      <w:numFmt w:val="bullet"/>
+      <w:lvlText w:val="o"/>
+      <w:lvlJc w:val="left"/>
+      <w:pPr>
+        <w:ind w:left="6480" w:hanging="360"/>
+      </w:pPr>
+      <w:rPr>
+        <w:rFonts w:ascii="Courier New" w:hAnsi="Courier New" w:cs="Courier New" w:hint="default"/>
+      </w:rPr>
+    </w:lvl>
+    <w:lvl w:ilvl="8" w:tplc="18090005" w:tentative="1">
+      <w:start w:val="1"/>
+      <w:numFmt w:val="bullet"/>
+      <w:lvlText w:val=""/>
+      <w:lvlJc w:val="left"/>
+      <w:pPr>
+        <w:ind w:left="7200" w:hanging="360"/>
+      </w:pPr>
+      <w:rPr>
+        <w:rFonts w:ascii="Wingdings" w:hAnsi="Wingdings" w:hint="default"/>
+      </w:rPr>
+    </w:lvl>
+  </w:abstractNum>
+  <w:abstractNum w:abstractNumId="5" w15:restartNumberingAfterBreak="0">
+    <w:nsid w:val="0D4D757C"/>
+    <w:multiLevelType w:val="multilevel"/>
+    <w:tmpl w:val="E92CE60A"/>
+    <w:lvl w:ilvl="0">
+      <w:start w:val="1"/>
+      <w:numFmt w:val="bullet"/>
+      <w:lvlText w:val=""/>
+      <w:lvlJc w:val="left"/>
+      <w:pPr>
+        <w:tabs>
+          <w:tab w:val="num" w:pos="720"/>
+        </w:tabs>
+        <w:ind w:left="720" w:hanging="360"/>
+      </w:pPr>
+      <w:rPr>
+        <w:rFonts w:ascii="Symbol" w:hAnsi="Symbol" w:hint="default"/>
+        <w:sz w:val="20"/>
+      </w:rPr>
+    </w:lvl>
+    <w:lvl w:ilvl="1" w:tentative="1">
+      <w:start w:val="1"/>
+      <w:numFmt w:val="bullet"/>
+      <w:lvlText w:val="o"/>
+      <w:lvlJc w:val="left"/>
+      <w:pPr>
+        <w:tabs>
+          <w:tab w:val="num" w:pos="1440"/>
+        </w:tabs>
+        <w:ind w:left="1440" w:hanging="360"/>
+      </w:pPr>
+      <w:rPr>
+        <w:rFonts w:ascii="Courier New" w:hAnsi="Courier New" w:hint="default"/>
+        <w:sz w:val="20"/>
+      </w:rPr>
+    </w:lvl>
+    <w:lvl w:ilvl="2" w:tentative="1">
+      <w:start w:val="1"/>
+      <w:numFmt w:val="bullet"/>
+      <w:lvlText w:val=""/>
+      <w:lvlJc w:val="left"/>
+      <w:pPr>
+        <w:tabs>
+          <w:tab w:val="num" w:pos="2160"/>
+        </w:tabs>
+        <w:ind w:left="2160" w:hanging="360"/>
+      </w:pPr>
+      <w:rPr>
+        <w:rFonts w:ascii="Wingdings" w:hAnsi="Wingdings" w:hint="default"/>
+        <w:sz w:val="20"/>
+      </w:rPr>
+    </w:lvl>
+    <w:lvl w:ilvl="3" w:tentative="1">
+      <w:start w:val="1"/>
+      <w:numFmt w:val="bullet"/>
+      <w:lvlText w:val=""/>
+      <w:lvlJc w:val="left"/>
+      <w:pPr>
+        <w:tabs>
+          <w:tab w:val="num" w:pos="2880"/>
+        </w:tabs>
+        <w:ind w:left="2880" w:hanging="360"/>
+      </w:pPr>
+      <w:rPr>
+        <w:rFonts w:ascii="Wingdings" w:hAnsi="Wingdings" w:hint="default"/>
+        <w:sz w:val="20"/>
+      </w:rPr>
+    </w:lvl>
+    <w:lvl w:ilvl="4" w:tentative="1">
+      <w:start w:val="1"/>
+      <w:numFmt w:val="bullet"/>
+      <w:lvlText w:val=""/>
+      <w:lvlJc w:val="left"/>
+      <w:pPr>
+        <w:tabs>
+          <w:tab w:val="num" w:pos="3600"/>
+        </w:tabs>
+        <w:ind w:left="3600" w:hanging="360"/>
+      </w:pPr>
+      <w:rPr>
+        <w:rFonts w:ascii="Wingdings" w:hAnsi="Wingdings" w:hint="default"/>
+        <w:sz w:val="20"/>
+      </w:rPr>
+    </w:lvl>
+    <w:lvl w:ilvl="5" w:tentative="1">
+      <w:start w:val="1"/>
+      <w:numFmt w:val="bullet"/>
+      <w:lvlText w:val=""/>
+      <w:lvlJc w:val="left"/>
+      <w:pPr>
+        <w:tabs>
+          <w:tab w:val="num" w:pos="4320"/>
+        </w:tabs>
+        <w:ind w:left="4320" w:hanging="360"/>
+      </w:pPr>
+      <w:rPr>
+        <w:rFonts w:ascii="Wingdings" w:hAnsi="Wingdings" w:hint="default"/>
+        <w:sz w:val="20"/>
+      </w:rPr>
+    </w:lvl>
+    <w:lvl w:ilvl="6" w:tentative="1">
+      <w:start w:val="1"/>
+      <w:numFmt w:val="bullet"/>
+      <w:lvlText w:val=""/>
+      <w:lvlJc w:val="left"/>
+      <w:pPr>
+        <w:tabs>
+          <w:tab w:val="num" w:pos="5040"/>
+        </w:tabs>
+        <w:ind w:left="5040" w:hanging="360"/>
+      </w:pPr>
+      <w:rPr>
+        <w:rFonts w:ascii="Wingdings" w:hAnsi="Wingdings" w:hint="default"/>
+        <w:sz w:val="20"/>
+      </w:rPr>
+    </w:lvl>
+    <w:lvl w:ilvl="7" w:tentative="1">
+      <w:start w:val="1"/>
+      <w:numFmt w:val="bullet"/>
+      <w:lvlText w:val=""/>
+      <w:lvlJc w:val="left"/>
+      <w:pPr>
+        <w:tabs>
+          <w:tab w:val="num" w:pos="5760"/>
+        </w:tabs>
+        <w:ind w:left="5760" w:hanging="360"/>
+      </w:pPr>
+      <w:rPr>
+        <w:rFonts w:ascii="Wingdings" w:hAnsi="Wingdings" w:hint="default"/>
+        <w:sz w:val="20"/>
+      </w:rPr>
+    </w:lvl>
+    <w:lvl w:ilvl="8" w:tentative="1">
+      <w:start w:val="1"/>
+      <w:numFmt w:val="bullet"/>
+      <w:lvlText w:val=""/>
+      <w:lvlJc w:val="left"/>
+      <w:pPr>
+        <w:tabs>
+          <w:tab w:val="num" w:pos="6480"/>
+        </w:tabs>
+        <w:ind w:left="6480" w:hanging="360"/>
+      </w:pPr>
+      <w:rPr>
+        <w:rFonts w:ascii="Wingdings" w:hAnsi="Wingdings" w:hint="default"/>
+        <w:sz w:val="20"/>
+      </w:rPr>
+    </w:lvl>
+  </w:abstractNum>
+  <w:abstractNum w:abstractNumId="6" w15:restartNumberingAfterBreak="0">
+    <w:nsid w:val="13914535"/>
+    <w:multiLevelType w:val="hybridMultilevel"/>
+    <w:tmpl w:val="A4FA7D10"/>
+    <w:lvl w:ilvl="0" w:tplc="1809000F">
+      <w:start w:val="1"/>
+      <w:numFmt w:val="decimal"/>
+      <w:lvlText w:val="%1."/>
+      <w:lvlJc w:val="left"/>
+      <w:pPr>
+        <w:ind w:left="720" w:hanging="360"/>
+      </w:pPr>
+      <w:rPr>
+        <w:rFonts w:hint="default"/>
+      </w:rPr>
+    </w:lvl>
+    <w:lvl w:ilvl="1" w:tplc="18090019" w:tentative="1">
+      <w:start w:val="1"/>
+      <w:numFmt w:val="lowerLetter"/>
+      <w:lvlText w:val="%2."/>
+      <w:lvlJc w:val="left"/>
+      <w:pPr>
+        <w:ind w:left="1440" w:hanging="360"/>
+      </w:pPr>
+    </w:lvl>
+    <w:lvl w:ilvl="2" w:tplc="1809001B" w:tentative="1">
+      <w:start w:val="1"/>
+      <w:numFmt w:val="lowerRoman"/>
+      <w:lvlText w:val="%3."/>
+      <w:lvlJc w:val="right"/>
+      <w:pPr>
+        <w:ind w:left="2160" w:hanging="180"/>
+      </w:pPr>
+    </w:lvl>
+    <w:lvl w:ilvl="3" w:tplc="1809000F" w:tentative="1">
+      <w:start w:val="1"/>
+      <w:numFmt w:val="decimal"/>
+      <w:lvlText w:val="%4."/>
+      <w:lvlJc w:val="left"/>
+      <w:pPr>
+        <w:ind w:left="2880" w:hanging="360"/>
+      </w:pPr>
+    </w:lvl>
+    <w:lvl w:ilvl="4" w:tplc="18090019" w:tentative="1">
+      <w:start w:val="1"/>
+      <w:numFmt w:val="lowerLetter"/>
+      <w:lvlText w:val="%5."/>
+      <w:lvlJc w:val="left"/>
+      <w:pPr>
+        <w:ind w:left="3600" w:hanging="360"/>
+      </w:pPr>
+    </w:lvl>
+    <w:lvl w:ilvl="5" w:tplc="1809001B" w:tentative="1">
+      <w:start w:val="1"/>
+      <w:numFmt w:val="lowerRoman"/>
+      <w:lvlText w:val="%6."/>
+      <w:lvlJc w:val="right"/>
+      <w:pPr>
+        <w:ind w:left="4320" w:hanging="180"/>
+      </w:pPr>
+    </w:lvl>
+    <w:lvl w:ilvl="6" w:tplc="1809000F" w:tentative="1">
+      <w:start w:val="1"/>
+      <w:numFmt w:val="decimal"/>
+      <w:lvlText w:val="%7."/>
+      <w:lvlJc w:val="left"/>
+      <w:pPr>
+        <w:ind w:left="5040" w:hanging="360"/>
+      </w:pPr>
+    </w:lvl>
+    <w:lvl w:ilvl="7" w:tplc="18090019" w:tentative="1">
+      <w:start w:val="1"/>
+      <w:numFmt w:val="lowerLetter"/>
+      <w:lvlText w:val="%8."/>
+      <w:lvlJc w:val="left"/>
+      <w:pPr>
+        <w:ind w:left="5760" w:hanging="360"/>
+      </w:pPr>
+    </w:lvl>
+    <w:lvl w:ilvl="8" w:tplc="1809001B" w:tentative="1">
+      <w:start w:val="1"/>
+      <w:numFmt w:val="lowerRoman"/>
+      <w:lvlText w:val="%9."/>
+      <w:lvlJc w:val="right"/>
+      <w:pPr>
+        <w:ind w:left="6480" w:hanging="180"/>
+      </w:pPr>
+    </w:lvl>
+  </w:abstractNum>
+  <w:abstractNum w:abstractNumId="7" w15:restartNumberingAfterBreak="0">
+    <w:nsid w:val="19B321ED"/>
+    <w:multiLevelType w:val="hybridMultilevel"/>
+    <w:tmpl w:val="924AAF76"/>
+    <w:lvl w:ilvl="0" w:tplc="138E781C">
+      <w:start w:val="5"/>
+      <w:numFmt w:val="bullet"/>
+      <w:lvlText w:val="-"/>
+      <w:lvlJc w:val="left"/>
+      <w:pPr>
+        <w:ind w:left="1440" w:hanging="360"/>
+      </w:pPr>
+      <w:rPr>
+        <w:rFonts w:ascii="Times New Roman" w:eastAsia="Times New Roman" w:hAnsi="Times New Roman" w:cs="Times New Roman" w:hint="default"/>
+      </w:rPr>
+    </w:lvl>
+    <w:lvl w:ilvl="1" w:tplc="18090003" w:tentative="1">
+      <w:start w:val="1"/>
+      <w:numFmt w:val="bullet"/>
+      <w:lvlText w:val="o"/>
+      <w:lvlJc w:val="left"/>
+      <w:pPr>
+        <w:ind w:left="2160" w:hanging="360"/>
+      </w:pPr>
+      <w:rPr>
+        <w:rFonts w:ascii="Courier New" w:hAnsi="Courier New" w:cs="Courier New" w:hint="default"/>
+      </w:rPr>
+    </w:lvl>
+    <w:lvl w:ilvl="2" w:tplc="18090005" w:tentative="1">
+      <w:start w:val="1"/>
+      <w:numFmt w:val="bullet"/>
+      <w:lvlText w:val=""/>
+      <w:lvlJc w:val="left"/>
+      <w:pPr>
+        <w:ind w:left="2880" w:hanging="360"/>
+      </w:pPr>
+      <w:rPr>
+        <w:rFonts w:ascii="Wingdings" w:hAnsi="Wingdings" w:hint="default"/>
+      </w:rPr>
+    </w:lvl>
+    <w:lvl w:ilvl="3" w:tplc="18090001" w:tentative="1">
+      <w:start w:val="1"/>
+      <w:numFmt w:val="bullet"/>
+      <w:lvlText w:val=""/>
+      <w:lvlJc w:val="left"/>
+      <w:pPr>
+        <w:ind w:left="3600" w:hanging="360"/>
+      </w:pPr>
+      <w:rPr>
+        <w:rFonts w:ascii="Symbol" w:hAnsi="Symbol" w:hint="default"/>
+      </w:rPr>
+    </w:lvl>
+    <w:lvl w:ilvl="4" w:tplc="18090003" w:tentative="1">
+      <w:start w:val="1"/>
+      <w:numFmt w:val="bullet"/>
+      <w:lvlText w:val="o"/>
+      <w:lvlJc w:val="left"/>
+      <w:pPr>
+        <w:ind w:left="4320" w:hanging="360"/>
+      </w:pPr>
+      <w:rPr>
+        <w:rFonts w:ascii="Courier New" w:hAnsi="Courier New" w:cs="Courier New" w:hint="default"/>
+      </w:rPr>
+    </w:lvl>
+    <w:lvl w:ilvl="5" w:tplc="18090005" w:tentative="1">
+      <w:start w:val="1"/>
+      <w:numFmt w:val="bullet"/>
+      <w:lvlText w:val=""/>
+      <w:lvlJc w:val="left"/>
+      <w:pPr>
+        <w:ind w:left="5040" w:hanging="360"/>
+      </w:pPr>
+      <w:rPr>
+        <w:rFonts w:ascii="Wingdings" w:hAnsi="Wingdings" w:hint="default"/>
+      </w:rPr>
+    </w:lvl>
+    <w:lvl w:ilvl="6" w:tplc="18090001" w:tentative="1">
+      <w:start w:val="1"/>
+      <w:numFmt w:val="bullet"/>
+      <w:lvlText w:val=""/>
+      <w:lvlJc w:val="left"/>
+      <w:pPr>
+        <w:ind w:left="5760" w:hanging="360"/>
+      </w:pPr>
+      <w:rPr>
+        <w:rFonts w:ascii="Symbol" w:hAnsi="Symbol" w:hint="default"/>
+      </w:rPr>
+    </w:lvl>
+    <w:lvl w:ilvl="7" w:tplc="18090003" w:tentative="1">
+      <w:start w:val="1"/>
+      <w:numFmt w:val="bullet"/>
+      <w:lvlText w:val="o"/>
+      <w:lvlJc w:val="left"/>
+      <w:pPr>
+        <w:ind w:left="6480" w:hanging="360"/>
+      </w:pPr>
+      <w:rPr>
+        <w:rFonts w:ascii="Courier New" w:hAnsi="Courier New" w:cs="Courier New" w:hint="default"/>
+      </w:rPr>
+    </w:lvl>
+    <w:lvl w:ilvl="8" w:tplc="18090005" w:tentative="1">
+      <w:start w:val="1"/>
+      <w:numFmt w:val="bullet"/>
+      <w:lvlText w:val=""/>
+      <w:lvlJc w:val="left"/>
+      <w:pPr>
+        <w:ind w:left="7200" w:hanging="360"/>
+      </w:pPr>
+      <w:rPr>
+        <w:rFonts w:ascii="Wingdings" w:hAnsi="Wingdings" w:hint="default"/>
+      </w:rPr>
+    </w:lvl>
+  </w:abstractNum>
+  <w:abstractNum w:abstractNumId="8" w15:restartNumberingAfterBreak="0">
     <w:nsid w:val="1D981728"/>
     <w:multiLevelType w:val="multilevel"/>
     <w:tmpl w:val="2F88F51C"/>
@@ -1379,7 +5549,7 @@
       </w:rPr>
     </w:lvl>
   </w:abstractNum>
-  <w:abstractNum w:abstractNumId="2" w15:restartNumberingAfterBreak="0">
+  <w:abstractNum w:abstractNumId="9" w15:restartNumberingAfterBreak="0">
     <w:nsid w:val="1FE70639"/>
     <w:multiLevelType w:val="hybridMultilevel"/>
     <w:tmpl w:val="B3101ED6"/>
@@ -1492,7 +5662,7 @@
       </w:rPr>
     </w:lvl>
   </w:abstractNum>
-  <w:abstractNum w:abstractNumId="3" w15:restartNumberingAfterBreak="0">
+  <w:abstractNum w:abstractNumId="10" w15:restartNumberingAfterBreak="0">
     <w:nsid w:val="212B180D"/>
     <w:multiLevelType w:val="hybridMultilevel"/>
     <w:tmpl w:val="B336CE10"/>
@@ -1605,7 +5775,716 @@
       </w:rPr>
     </w:lvl>
   </w:abstractNum>
-  <w:abstractNum w:abstractNumId="4" w15:restartNumberingAfterBreak="0">
+  <w:abstractNum w:abstractNumId="11" w15:restartNumberingAfterBreak="0">
+    <w:nsid w:val="24B15FE2"/>
+    <w:multiLevelType w:val="hybridMultilevel"/>
+    <w:tmpl w:val="53D0C570"/>
+    <w:lvl w:ilvl="0" w:tplc="138E781C">
+      <w:start w:val="5"/>
+      <w:numFmt w:val="bullet"/>
+      <w:lvlText w:val="-"/>
+      <w:lvlJc w:val="left"/>
+      <w:pPr>
+        <w:ind w:left="1440" w:hanging="360"/>
+      </w:pPr>
+      <w:rPr>
+        <w:rFonts w:ascii="Times New Roman" w:eastAsia="Times New Roman" w:hAnsi="Times New Roman" w:cs="Times New Roman" w:hint="default"/>
+      </w:rPr>
+    </w:lvl>
+    <w:lvl w:ilvl="1" w:tplc="18090003" w:tentative="1">
+      <w:start w:val="1"/>
+      <w:numFmt w:val="bullet"/>
+      <w:lvlText w:val="o"/>
+      <w:lvlJc w:val="left"/>
+      <w:pPr>
+        <w:ind w:left="2160" w:hanging="360"/>
+      </w:pPr>
+      <w:rPr>
+        <w:rFonts w:ascii="Courier New" w:hAnsi="Courier New" w:cs="Courier New" w:hint="default"/>
+      </w:rPr>
+    </w:lvl>
+    <w:lvl w:ilvl="2" w:tplc="18090005" w:tentative="1">
+      <w:start w:val="1"/>
+      <w:numFmt w:val="bullet"/>
+      <w:lvlText w:val=""/>
+      <w:lvlJc w:val="left"/>
+      <w:pPr>
+        <w:ind w:left="2880" w:hanging="360"/>
+      </w:pPr>
+      <w:rPr>
+        <w:rFonts w:ascii="Wingdings" w:hAnsi="Wingdings" w:hint="default"/>
+      </w:rPr>
+    </w:lvl>
+    <w:lvl w:ilvl="3" w:tplc="18090001" w:tentative="1">
+      <w:start w:val="1"/>
+      <w:numFmt w:val="bullet"/>
+      <w:lvlText w:val=""/>
+      <w:lvlJc w:val="left"/>
+      <w:pPr>
+        <w:ind w:left="3600" w:hanging="360"/>
+      </w:pPr>
+      <w:rPr>
+        <w:rFonts w:ascii="Symbol" w:hAnsi="Symbol" w:hint="default"/>
+      </w:rPr>
+    </w:lvl>
+    <w:lvl w:ilvl="4" w:tplc="18090003" w:tentative="1">
+      <w:start w:val="1"/>
+      <w:numFmt w:val="bullet"/>
+      <w:lvlText w:val="o"/>
+      <w:lvlJc w:val="left"/>
+      <w:pPr>
+        <w:ind w:left="4320" w:hanging="360"/>
+      </w:pPr>
+      <w:rPr>
+        <w:rFonts w:ascii="Courier New" w:hAnsi="Courier New" w:cs="Courier New" w:hint="default"/>
+      </w:rPr>
+    </w:lvl>
+    <w:lvl w:ilvl="5" w:tplc="18090005" w:tentative="1">
+      <w:start w:val="1"/>
+      <w:numFmt w:val="bullet"/>
+      <w:lvlText w:val=""/>
+      <w:lvlJc w:val="left"/>
+      <w:pPr>
+        <w:ind w:left="5040" w:hanging="360"/>
+      </w:pPr>
+      <w:rPr>
+        <w:rFonts w:ascii="Wingdings" w:hAnsi="Wingdings" w:hint="default"/>
+      </w:rPr>
+    </w:lvl>
+    <w:lvl w:ilvl="6" w:tplc="18090001" w:tentative="1">
+      <w:start w:val="1"/>
+      <w:numFmt w:val="bullet"/>
+      <w:lvlText w:val=""/>
+      <w:lvlJc w:val="left"/>
+      <w:pPr>
+        <w:ind w:left="5760" w:hanging="360"/>
+      </w:pPr>
+      <w:rPr>
+        <w:rFonts w:ascii="Symbol" w:hAnsi="Symbol" w:hint="default"/>
+      </w:rPr>
+    </w:lvl>
+    <w:lvl w:ilvl="7" w:tplc="18090003" w:tentative="1">
+      <w:start w:val="1"/>
+      <w:numFmt w:val="bullet"/>
+      <w:lvlText w:val="o"/>
+      <w:lvlJc w:val="left"/>
+      <w:pPr>
+        <w:ind w:left="6480" w:hanging="360"/>
+      </w:pPr>
+      <w:rPr>
+        <w:rFonts w:ascii="Courier New" w:hAnsi="Courier New" w:cs="Courier New" w:hint="default"/>
+      </w:rPr>
+    </w:lvl>
+    <w:lvl w:ilvl="8" w:tplc="18090005" w:tentative="1">
+      <w:start w:val="1"/>
+      <w:numFmt w:val="bullet"/>
+      <w:lvlText w:val=""/>
+      <w:lvlJc w:val="left"/>
+      <w:pPr>
+        <w:ind w:left="7200" w:hanging="360"/>
+      </w:pPr>
+      <w:rPr>
+        <w:rFonts w:ascii="Wingdings" w:hAnsi="Wingdings" w:hint="default"/>
+      </w:rPr>
+    </w:lvl>
+  </w:abstractNum>
+  <w:abstractNum w:abstractNumId="12" w15:restartNumberingAfterBreak="0">
+    <w:nsid w:val="272B4FA8"/>
+    <w:multiLevelType w:val="multilevel"/>
+    <w:tmpl w:val="2E2EF682"/>
+    <w:lvl w:ilvl="0">
+      <w:start w:val="1"/>
+      <w:numFmt w:val="bullet"/>
+      <w:lvlText w:val=""/>
+      <w:lvlJc w:val="left"/>
+      <w:pPr>
+        <w:tabs>
+          <w:tab w:val="num" w:pos="720"/>
+        </w:tabs>
+        <w:ind w:left="720" w:hanging="360"/>
+      </w:pPr>
+      <w:rPr>
+        <w:rFonts w:ascii="Symbol" w:hAnsi="Symbol" w:hint="default"/>
+        <w:sz w:val="20"/>
+      </w:rPr>
+    </w:lvl>
+    <w:lvl w:ilvl="1" w:tentative="1">
+      <w:start w:val="1"/>
+      <w:numFmt w:val="bullet"/>
+      <w:lvlText w:val="o"/>
+      <w:lvlJc w:val="left"/>
+      <w:pPr>
+        <w:tabs>
+          <w:tab w:val="num" w:pos="1440"/>
+        </w:tabs>
+        <w:ind w:left="1440" w:hanging="360"/>
+      </w:pPr>
+      <w:rPr>
+        <w:rFonts w:ascii="Courier New" w:hAnsi="Courier New" w:hint="default"/>
+        <w:sz w:val="20"/>
+      </w:rPr>
+    </w:lvl>
+    <w:lvl w:ilvl="2" w:tentative="1">
+      <w:start w:val="1"/>
+      <w:numFmt w:val="bullet"/>
+      <w:lvlText w:val=""/>
+      <w:lvlJc w:val="left"/>
+      <w:pPr>
+        <w:tabs>
+          <w:tab w:val="num" w:pos="2160"/>
+        </w:tabs>
+        <w:ind w:left="2160" w:hanging="360"/>
+      </w:pPr>
+      <w:rPr>
+        <w:rFonts w:ascii="Wingdings" w:hAnsi="Wingdings" w:hint="default"/>
+        <w:sz w:val="20"/>
+      </w:rPr>
+    </w:lvl>
+    <w:lvl w:ilvl="3" w:tentative="1">
+      <w:start w:val="1"/>
+      <w:numFmt w:val="bullet"/>
+      <w:lvlText w:val=""/>
+      <w:lvlJc w:val="left"/>
+      <w:pPr>
+        <w:tabs>
+          <w:tab w:val="num" w:pos="2880"/>
+        </w:tabs>
+        <w:ind w:left="2880" w:hanging="360"/>
+      </w:pPr>
+      <w:rPr>
+        <w:rFonts w:ascii="Wingdings" w:hAnsi="Wingdings" w:hint="default"/>
+        <w:sz w:val="20"/>
+      </w:rPr>
+    </w:lvl>
+    <w:lvl w:ilvl="4" w:tentative="1">
+      <w:start w:val="1"/>
+      <w:numFmt w:val="bullet"/>
+      <w:lvlText w:val=""/>
+      <w:lvlJc w:val="left"/>
+      <w:pPr>
+        <w:tabs>
+          <w:tab w:val="num" w:pos="3600"/>
+        </w:tabs>
+        <w:ind w:left="3600" w:hanging="360"/>
+      </w:pPr>
+      <w:rPr>
+        <w:rFonts w:ascii="Wingdings" w:hAnsi="Wingdings" w:hint="default"/>
+        <w:sz w:val="20"/>
+      </w:rPr>
+    </w:lvl>
+    <w:lvl w:ilvl="5" w:tentative="1">
+      <w:start w:val="1"/>
+      <w:numFmt w:val="bullet"/>
+      <w:lvlText w:val=""/>
+      <w:lvlJc w:val="left"/>
+      <w:pPr>
+        <w:tabs>
+          <w:tab w:val="num" w:pos="4320"/>
+        </w:tabs>
+        <w:ind w:left="4320" w:hanging="360"/>
+      </w:pPr>
+      <w:rPr>
+        <w:rFonts w:ascii="Wingdings" w:hAnsi="Wingdings" w:hint="default"/>
+        <w:sz w:val="20"/>
+      </w:rPr>
+    </w:lvl>
+    <w:lvl w:ilvl="6" w:tentative="1">
+      <w:start w:val="1"/>
+      <w:numFmt w:val="bullet"/>
+      <w:lvlText w:val=""/>
+      <w:lvlJc w:val="left"/>
+      <w:pPr>
+        <w:tabs>
+          <w:tab w:val="num" w:pos="5040"/>
+        </w:tabs>
+        <w:ind w:left="5040" w:hanging="360"/>
+      </w:pPr>
+      <w:rPr>
+        <w:rFonts w:ascii="Wingdings" w:hAnsi="Wingdings" w:hint="default"/>
+        <w:sz w:val="20"/>
+      </w:rPr>
+    </w:lvl>
+    <w:lvl w:ilvl="7" w:tentative="1">
+      <w:start w:val="1"/>
+      <w:numFmt w:val="bullet"/>
+      <w:lvlText w:val=""/>
+      <w:lvlJc w:val="left"/>
+      <w:pPr>
+        <w:tabs>
+          <w:tab w:val="num" w:pos="5760"/>
+        </w:tabs>
+        <w:ind w:left="5760" w:hanging="360"/>
+      </w:pPr>
+      <w:rPr>
+        <w:rFonts w:ascii="Wingdings" w:hAnsi="Wingdings" w:hint="default"/>
+        <w:sz w:val="20"/>
+      </w:rPr>
+    </w:lvl>
+    <w:lvl w:ilvl="8" w:tentative="1">
+      <w:start w:val="1"/>
+      <w:numFmt w:val="bullet"/>
+      <w:lvlText w:val=""/>
+      <w:lvlJc w:val="left"/>
+      <w:pPr>
+        <w:tabs>
+          <w:tab w:val="num" w:pos="6480"/>
+        </w:tabs>
+        <w:ind w:left="6480" w:hanging="360"/>
+      </w:pPr>
+      <w:rPr>
+        <w:rFonts w:ascii="Wingdings" w:hAnsi="Wingdings" w:hint="default"/>
+        <w:sz w:val="20"/>
+      </w:rPr>
+    </w:lvl>
+  </w:abstractNum>
+  <w:abstractNum w:abstractNumId="13" w15:restartNumberingAfterBreak="0">
+    <w:nsid w:val="2BF043D1"/>
+    <w:multiLevelType w:val="multilevel"/>
+    <w:tmpl w:val="AB0EB070"/>
+    <w:lvl w:ilvl="0">
+      <w:start w:val="5"/>
+      <w:numFmt w:val="bullet"/>
+      <w:lvlText w:val="-"/>
+      <w:lvlJc w:val="left"/>
+      <w:pPr>
+        <w:tabs>
+          <w:tab w:val="num" w:pos="1080"/>
+        </w:tabs>
+        <w:ind w:left="1080" w:hanging="360"/>
+      </w:pPr>
+      <w:rPr>
+        <w:rFonts w:ascii="Times New Roman" w:eastAsia="Times New Roman" w:hAnsi="Times New Roman" w:cs="Times New Roman" w:hint="default"/>
+        <w:sz w:val="20"/>
+      </w:rPr>
+    </w:lvl>
+    <w:lvl w:ilvl="1" w:tentative="1">
+      <w:start w:val="1"/>
+      <w:numFmt w:val="bullet"/>
+      <w:lvlText w:val="o"/>
+      <w:lvlJc w:val="left"/>
+      <w:pPr>
+        <w:tabs>
+          <w:tab w:val="num" w:pos="1800"/>
+        </w:tabs>
+        <w:ind w:left="1800" w:hanging="360"/>
+      </w:pPr>
+      <w:rPr>
+        <w:rFonts w:ascii="Courier New" w:hAnsi="Courier New" w:hint="default"/>
+        <w:sz w:val="20"/>
+      </w:rPr>
+    </w:lvl>
+    <w:lvl w:ilvl="2" w:tentative="1">
+      <w:start w:val="1"/>
+      <w:numFmt w:val="bullet"/>
+      <w:lvlText w:val=""/>
+      <w:lvlJc w:val="left"/>
+      <w:pPr>
+        <w:tabs>
+          <w:tab w:val="num" w:pos="2520"/>
+        </w:tabs>
+        <w:ind w:left="2520" w:hanging="360"/>
+      </w:pPr>
+      <w:rPr>
+        <w:rFonts w:ascii="Wingdings" w:hAnsi="Wingdings" w:hint="default"/>
+        <w:sz w:val="20"/>
+      </w:rPr>
+    </w:lvl>
+    <w:lvl w:ilvl="3" w:tentative="1">
+      <w:start w:val="1"/>
+      <w:numFmt w:val="bullet"/>
+      <w:lvlText w:val=""/>
+      <w:lvlJc w:val="left"/>
+      <w:pPr>
+        <w:tabs>
+          <w:tab w:val="num" w:pos="3240"/>
+        </w:tabs>
+        <w:ind w:left="3240" w:hanging="360"/>
+      </w:pPr>
+      <w:rPr>
+        <w:rFonts w:ascii="Wingdings" w:hAnsi="Wingdings" w:hint="default"/>
+        <w:sz w:val="20"/>
+      </w:rPr>
+    </w:lvl>
+    <w:lvl w:ilvl="4" w:tentative="1">
+      <w:start w:val="1"/>
+      <w:numFmt w:val="bullet"/>
+      <w:lvlText w:val=""/>
+      <w:lvlJc w:val="left"/>
+      <w:pPr>
+        <w:tabs>
+          <w:tab w:val="num" w:pos="3960"/>
+        </w:tabs>
+        <w:ind w:left="3960" w:hanging="360"/>
+      </w:pPr>
+      <w:rPr>
+        <w:rFonts w:ascii="Wingdings" w:hAnsi="Wingdings" w:hint="default"/>
+        <w:sz w:val="20"/>
+      </w:rPr>
+    </w:lvl>
+    <w:lvl w:ilvl="5" w:tentative="1">
+      <w:start w:val="1"/>
+      <w:numFmt w:val="bullet"/>
+      <w:lvlText w:val=""/>
+      <w:lvlJc w:val="left"/>
+      <w:pPr>
+        <w:tabs>
+          <w:tab w:val="num" w:pos="4680"/>
+        </w:tabs>
+        <w:ind w:left="4680" w:hanging="360"/>
+      </w:pPr>
+      <w:rPr>
+        <w:rFonts w:ascii="Wingdings" w:hAnsi="Wingdings" w:hint="default"/>
+        <w:sz w:val="20"/>
+      </w:rPr>
+    </w:lvl>
+    <w:lvl w:ilvl="6" w:tentative="1">
+      <w:start w:val="1"/>
+      <w:numFmt w:val="bullet"/>
+      <w:lvlText w:val=""/>
+      <w:lvlJc w:val="left"/>
+      <w:pPr>
+        <w:tabs>
+          <w:tab w:val="num" w:pos="5400"/>
+        </w:tabs>
+        <w:ind w:left="5400" w:hanging="360"/>
+      </w:pPr>
+      <w:rPr>
+        <w:rFonts w:ascii="Wingdings" w:hAnsi="Wingdings" w:hint="default"/>
+        <w:sz w:val="20"/>
+      </w:rPr>
+    </w:lvl>
+    <w:lvl w:ilvl="7" w:tentative="1">
+      <w:start w:val="1"/>
+      <w:numFmt w:val="bullet"/>
+      <w:lvlText w:val=""/>
+      <w:lvlJc w:val="left"/>
+      <w:pPr>
+        <w:tabs>
+          <w:tab w:val="num" w:pos="6120"/>
+        </w:tabs>
+        <w:ind w:left="6120" w:hanging="360"/>
+      </w:pPr>
+      <w:rPr>
+        <w:rFonts w:ascii="Wingdings" w:hAnsi="Wingdings" w:hint="default"/>
+        <w:sz w:val="20"/>
+      </w:rPr>
+    </w:lvl>
+    <w:lvl w:ilvl="8" w:tentative="1">
+      <w:start w:val="1"/>
+      <w:numFmt w:val="bullet"/>
+      <w:lvlText w:val=""/>
+      <w:lvlJc w:val="left"/>
+      <w:pPr>
+        <w:tabs>
+          <w:tab w:val="num" w:pos="6840"/>
+        </w:tabs>
+        <w:ind w:left="6840" w:hanging="360"/>
+      </w:pPr>
+      <w:rPr>
+        <w:rFonts w:ascii="Wingdings" w:hAnsi="Wingdings" w:hint="default"/>
+        <w:sz w:val="20"/>
+      </w:rPr>
+    </w:lvl>
+  </w:abstractNum>
+  <w:abstractNum w:abstractNumId="14" w15:restartNumberingAfterBreak="0">
+    <w:nsid w:val="3096176F"/>
+    <w:multiLevelType w:val="multilevel"/>
+    <w:tmpl w:val="964E93D4"/>
+    <w:lvl w:ilvl="0">
+      <w:start w:val="5"/>
+      <w:numFmt w:val="bullet"/>
+      <w:lvlText w:val="-"/>
+      <w:lvlJc w:val="left"/>
+      <w:pPr>
+        <w:tabs>
+          <w:tab w:val="num" w:pos="1440"/>
+        </w:tabs>
+        <w:ind w:left="1440" w:hanging="360"/>
+      </w:pPr>
+      <w:rPr>
+        <w:rFonts w:ascii="Times New Roman" w:eastAsia="Times New Roman" w:hAnsi="Times New Roman" w:cs="Times New Roman" w:hint="default"/>
+        <w:sz w:val="20"/>
+      </w:rPr>
+    </w:lvl>
+    <w:lvl w:ilvl="1" w:tentative="1">
+      <w:start w:val="1"/>
+      <w:numFmt w:val="bullet"/>
+      <w:lvlText w:val="o"/>
+      <w:lvlJc w:val="left"/>
+      <w:pPr>
+        <w:tabs>
+          <w:tab w:val="num" w:pos="2160"/>
+        </w:tabs>
+        <w:ind w:left="2160" w:hanging="360"/>
+      </w:pPr>
+      <w:rPr>
+        <w:rFonts w:ascii="Courier New" w:hAnsi="Courier New" w:hint="default"/>
+        <w:sz w:val="20"/>
+      </w:rPr>
+    </w:lvl>
+    <w:lvl w:ilvl="2" w:tentative="1">
+      <w:start w:val="1"/>
+      <w:numFmt w:val="bullet"/>
+      <w:lvlText w:val=""/>
+      <w:lvlJc w:val="left"/>
+      <w:pPr>
+        <w:tabs>
+          <w:tab w:val="num" w:pos="2880"/>
+        </w:tabs>
+        <w:ind w:left="2880" w:hanging="360"/>
+      </w:pPr>
+      <w:rPr>
+        <w:rFonts w:ascii="Wingdings" w:hAnsi="Wingdings" w:hint="default"/>
+        <w:sz w:val="20"/>
+      </w:rPr>
+    </w:lvl>
+    <w:lvl w:ilvl="3" w:tentative="1">
+      <w:start w:val="1"/>
+      <w:numFmt w:val="bullet"/>
+      <w:lvlText w:val=""/>
+      <w:lvlJc w:val="left"/>
+      <w:pPr>
+        <w:tabs>
+          <w:tab w:val="num" w:pos="3600"/>
+        </w:tabs>
+        <w:ind w:left="3600" w:hanging="360"/>
+      </w:pPr>
+      <w:rPr>
+        <w:rFonts w:ascii="Wingdings" w:hAnsi="Wingdings" w:hint="default"/>
+        <w:sz w:val="20"/>
+      </w:rPr>
+    </w:lvl>
+    <w:lvl w:ilvl="4" w:tentative="1">
+      <w:start w:val="1"/>
+      <w:numFmt w:val="bullet"/>
+      <w:lvlText w:val=""/>
+      <w:lvlJc w:val="left"/>
+      <w:pPr>
+        <w:tabs>
+          <w:tab w:val="num" w:pos="4320"/>
+        </w:tabs>
+        <w:ind w:left="4320" w:hanging="360"/>
+      </w:pPr>
+      <w:rPr>
+        <w:rFonts w:ascii="Wingdings" w:hAnsi="Wingdings" w:hint="default"/>
+        <w:sz w:val="20"/>
+      </w:rPr>
+    </w:lvl>
+    <w:lvl w:ilvl="5" w:tentative="1">
+      <w:start w:val="1"/>
+      <w:numFmt w:val="bullet"/>
+      <w:lvlText w:val=""/>
+      <w:lvlJc w:val="left"/>
+      <w:pPr>
+        <w:tabs>
+          <w:tab w:val="num" w:pos="5040"/>
+        </w:tabs>
+        <w:ind w:left="5040" w:hanging="360"/>
+      </w:pPr>
+      <w:rPr>
+        <w:rFonts w:ascii="Wingdings" w:hAnsi="Wingdings" w:hint="default"/>
+        <w:sz w:val="20"/>
+      </w:rPr>
+    </w:lvl>
+    <w:lvl w:ilvl="6" w:tentative="1">
+      <w:start w:val="1"/>
+      <w:numFmt w:val="bullet"/>
+      <w:lvlText w:val=""/>
+      <w:lvlJc w:val="left"/>
+      <w:pPr>
+        <w:tabs>
+          <w:tab w:val="num" w:pos="5760"/>
+        </w:tabs>
+        <w:ind w:left="5760" w:hanging="360"/>
+      </w:pPr>
+      <w:rPr>
+        <w:rFonts w:ascii="Wingdings" w:hAnsi="Wingdings" w:hint="default"/>
+        <w:sz w:val="20"/>
+      </w:rPr>
+    </w:lvl>
+    <w:lvl w:ilvl="7" w:tentative="1">
+      <w:start w:val="1"/>
+      <w:numFmt w:val="bullet"/>
+      <w:lvlText w:val=""/>
+      <w:lvlJc w:val="left"/>
+      <w:pPr>
+        <w:tabs>
+          <w:tab w:val="num" w:pos="6480"/>
+        </w:tabs>
+        <w:ind w:left="6480" w:hanging="360"/>
+      </w:pPr>
+      <w:rPr>
+        <w:rFonts w:ascii="Wingdings" w:hAnsi="Wingdings" w:hint="default"/>
+        <w:sz w:val="20"/>
+      </w:rPr>
+    </w:lvl>
+    <w:lvl w:ilvl="8" w:tentative="1">
+      <w:start w:val="1"/>
+      <w:numFmt w:val="bullet"/>
+      <w:lvlText w:val=""/>
+      <w:lvlJc w:val="left"/>
+      <w:pPr>
+        <w:tabs>
+          <w:tab w:val="num" w:pos="7200"/>
+        </w:tabs>
+        <w:ind w:left="7200" w:hanging="360"/>
+      </w:pPr>
+      <w:rPr>
+        <w:rFonts w:ascii="Wingdings" w:hAnsi="Wingdings" w:hint="default"/>
+        <w:sz w:val="20"/>
+      </w:rPr>
+    </w:lvl>
+  </w:abstractNum>
+  <w:abstractNum w:abstractNumId="15" w15:restartNumberingAfterBreak="0">
+    <w:nsid w:val="312E6990"/>
+    <w:multiLevelType w:val="multilevel"/>
+    <w:tmpl w:val="F33CE814"/>
+    <w:lvl w:ilvl="0">
+      <w:start w:val="1"/>
+      <w:numFmt w:val="bullet"/>
+      <w:lvlText w:val=""/>
+      <w:lvlJc w:val="left"/>
+      <w:pPr>
+        <w:tabs>
+          <w:tab w:val="num" w:pos="720"/>
+        </w:tabs>
+        <w:ind w:left="720" w:hanging="360"/>
+      </w:pPr>
+      <w:rPr>
+        <w:rFonts w:ascii="Symbol" w:hAnsi="Symbol" w:hint="default"/>
+        <w:sz w:val="20"/>
+      </w:rPr>
+    </w:lvl>
+    <w:lvl w:ilvl="1" w:tentative="1">
+      <w:start w:val="1"/>
+      <w:numFmt w:val="bullet"/>
+      <w:lvlText w:val="o"/>
+      <w:lvlJc w:val="left"/>
+      <w:pPr>
+        <w:tabs>
+          <w:tab w:val="num" w:pos="1440"/>
+        </w:tabs>
+        <w:ind w:left="1440" w:hanging="360"/>
+      </w:pPr>
+      <w:rPr>
+        <w:rFonts w:ascii="Courier New" w:hAnsi="Courier New" w:hint="default"/>
+        <w:sz w:val="20"/>
+      </w:rPr>
+    </w:lvl>
+    <w:lvl w:ilvl="2" w:tentative="1">
+      <w:start w:val="1"/>
+      <w:numFmt w:val="bullet"/>
+      <w:lvlText w:val=""/>
+      <w:lvlJc w:val="left"/>
+      <w:pPr>
+        <w:tabs>
+          <w:tab w:val="num" w:pos="2160"/>
+        </w:tabs>
+        <w:ind w:left="2160" w:hanging="360"/>
+      </w:pPr>
+      <w:rPr>
+        <w:rFonts w:ascii="Wingdings" w:hAnsi="Wingdings" w:hint="default"/>
+        <w:sz w:val="20"/>
+      </w:rPr>
+    </w:lvl>
+    <w:lvl w:ilvl="3" w:tentative="1">
+      <w:start w:val="1"/>
+      <w:numFmt w:val="bullet"/>
+      <w:lvlText w:val=""/>
+      <w:lvlJc w:val="left"/>
+      <w:pPr>
+        <w:tabs>
+          <w:tab w:val="num" w:pos="2880"/>
+        </w:tabs>
+        <w:ind w:left="2880" w:hanging="360"/>
+      </w:pPr>
+      <w:rPr>
+        <w:rFonts w:ascii="Wingdings" w:hAnsi="Wingdings" w:hint="default"/>
+        <w:sz w:val="20"/>
+      </w:rPr>
+    </w:lvl>
+    <w:lvl w:ilvl="4" w:tentative="1">
+      <w:start w:val="1"/>
+      <w:numFmt w:val="bullet"/>
+      <w:lvlText w:val=""/>
+      <w:lvlJc w:val="left"/>
+      <w:pPr>
+        <w:tabs>
+          <w:tab w:val="num" w:pos="3600"/>
+        </w:tabs>
+        <w:ind w:left="3600" w:hanging="360"/>
+      </w:pPr>
+      <w:rPr>
+        <w:rFonts w:ascii="Wingdings" w:hAnsi="Wingdings" w:hint="default"/>
+        <w:sz w:val="20"/>
+      </w:rPr>
+    </w:lvl>
+    <w:lvl w:ilvl="5" w:tentative="1">
+      <w:start w:val="1"/>
+      <w:numFmt w:val="bullet"/>
+      <w:lvlText w:val=""/>
+      <w:lvlJc w:val="left"/>
+      <w:pPr>
+        <w:tabs>
+          <w:tab w:val="num" w:pos="4320"/>
+        </w:tabs>
+        <w:ind w:left="4320" w:hanging="360"/>
+      </w:pPr>
+      <w:rPr>
+        <w:rFonts w:ascii="Wingdings" w:hAnsi="Wingdings" w:hint="default"/>
+        <w:sz w:val="20"/>
+      </w:rPr>
+    </w:lvl>
+    <w:lvl w:ilvl="6" w:tentative="1">
+      <w:start w:val="1"/>
+      <w:numFmt w:val="bullet"/>
+      <w:lvlText w:val=""/>
+      <w:lvlJc w:val="left"/>
+      <w:pPr>
+        <w:tabs>
+          <w:tab w:val="num" w:pos="5040"/>
+        </w:tabs>
+        <w:ind w:left="5040" w:hanging="360"/>
+      </w:pPr>
+      <w:rPr>
+        <w:rFonts w:ascii="Wingdings" w:hAnsi="Wingdings" w:hint="default"/>
+        <w:sz w:val="20"/>
+      </w:rPr>
+    </w:lvl>
+    <w:lvl w:ilvl="7" w:tentative="1">
+      <w:start w:val="1"/>
+      <w:numFmt w:val="bullet"/>
+      <w:lvlText w:val=""/>
+      <w:lvlJc w:val="left"/>
+      <w:pPr>
+        <w:tabs>
+          <w:tab w:val="num" w:pos="5760"/>
+        </w:tabs>
+        <w:ind w:left="5760" w:hanging="360"/>
+      </w:pPr>
+      <w:rPr>
+        <w:rFonts w:ascii="Wingdings" w:hAnsi="Wingdings" w:hint="default"/>
+        <w:sz w:val="20"/>
+      </w:rPr>
+    </w:lvl>
+    <w:lvl w:ilvl="8" w:tentative="1">
+      <w:start w:val="1"/>
+      <w:numFmt w:val="bullet"/>
+      <w:lvlText w:val=""/>
+      <w:lvlJc w:val="left"/>
+      <w:pPr>
+        <w:tabs>
+          <w:tab w:val="num" w:pos="6480"/>
+        </w:tabs>
+        <w:ind w:left="6480" w:hanging="360"/>
+      </w:pPr>
+      <w:rPr>
+        <w:rFonts w:ascii="Wingdings" w:hAnsi="Wingdings" w:hint="default"/>
+        <w:sz w:val="20"/>
+      </w:rPr>
+    </w:lvl>
+  </w:abstractNum>
+  <w:abstractNum w:abstractNumId="16" w15:restartNumberingAfterBreak="0">
     <w:nsid w:val="355A76C3"/>
     <w:multiLevelType w:val="hybridMultilevel"/>
     <w:tmpl w:val="DB5E44B4"/>
@@ -1718,7 +6597,209 @@
       </w:rPr>
     </w:lvl>
   </w:abstractNum>
-  <w:abstractNum w:abstractNumId="5" w15:restartNumberingAfterBreak="0">
+  <w:abstractNum w:abstractNumId="17" w15:restartNumberingAfterBreak="0">
+    <w:nsid w:val="37810669"/>
+    <w:multiLevelType w:val="hybridMultilevel"/>
+    <w:tmpl w:val="1088B0A6"/>
+    <w:lvl w:ilvl="0" w:tplc="CB26274C">
+      <w:start w:val="1"/>
+      <w:numFmt w:val="decimal"/>
+      <w:lvlText w:val="%1."/>
+      <w:lvlJc w:val="left"/>
+      <w:pPr>
+        <w:ind w:left="1080" w:hanging="360"/>
+      </w:pPr>
+      <w:rPr>
+        <w:rFonts w:hint="default"/>
+      </w:rPr>
+    </w:lvl>
+    <w:lvl w:ilvl="1" w:tplc="18090019" w:tentative="1">
+      <w:start w:val="1"/>
+      <w:numFmt w:val="lowerLetter"/>
+      <w:lvlText w:val="%2."/>
+      <w:lvlJc w:val="left"/>
+      <w:pPr>
+        <w:ind w:left="1800" w:hanging="360"/>
+      </w:pPr>
+    </w:lvl>
+    <w:lvl w:ilvl="2" w:tplc="1809001B" w:tentative="1">
+      <w:start w:val="1"/>
+      <w:numFmt w:val="lowerRoman"/>
+      <w:lvlText w:val="%3."/>
+      <w:lvlJc w:val="right"/>
+      <w:pPr>
+        <w:ind w:left="2520" w:hanging="180"/>
+      </w:pPr>
+    </w:lvl>
+    <w:lvl w:ilvl="3" w:tplc="1809000F" w:tentative="1">
+      <w:start w:val="1"/>
+      <w:numFmt w:val="decimal"/>
+      <w:lvlText w:val="%4."/>
+      <w:lvlJc w:val="left"/>
+      <w:pPr>
+        <w:ind w:left="3240" w:hanging="360"/>
+      </w:pPr>
+    </w:lvl>
+    <w:lvl w:ilvl="4" w:tplc="18090019" w:tentative="1">
+      <w:start w:val="1"/>
+      <w:numFmt w:val="lowerLetter"/>
+      <w:lvlText w:val="%5."/>
+      <w:lvlJc w:val="left"/>
+      <w:pPr>
+        <w:ind w:left="3960" w:hanging="360"/>
+      </w:pPr>
+    </w:lvl>
+    <w:lvl w:ilvl="5" w:tplc="1809001B" w:tentative="1">
+      <w:start w:val="1"/>
+      <w:numFmt w:val="lowerRoman"/>
+      <w:lvlText w:val="%6."/>
+      <w:lvlJc w:val="right"/>
+      <w:pPr>
+        <w:ind w:left="4680" w:hanging="180"/>
+      </w:pPr>
+    </w:lvl>
+    <w:lvl w:ilvl="6" w:tplc="1809000F" w:tentative="1">
+      <w:start w:val="1"/>
+      <w:numFmt w:val="decimal"/>
+      <w:lvlText w:val="%7."/>
+      <w:lvlJc w:val="left"/>
+      <w:pPr>
+        <w:ind w:left="5400" w:hanging="360"/>
+      </w:pPr>
+    </w:lvl>
+    <w:lvl w:ilvl="7" w:tplc="18090019" w:tentative="1">
+      <w:start w:val="1"/>
+      <w:numFmt w:val="lowerLetter"/>
+      <w:lvlText w:val="%8."/>
+      <w:lvlJc w:val="left"/>
+      <w:pPr>
+        <w:ind w:left="6120" w:hanging="360"/>
+      </w:pPr>
+    </w:lvl>
+    <w:lvl w:ilvl="8" w:tplc="1809001B" w:tentative="1">
+      <w:start w:val="1"/>
+      <w:numFmt w:val="lowerRoman"/>
+      <w:lvlText w:val="%9."/>
+      <w:lvlJc w:val="right"/>
+      <w:pPr>
+        <w:ind w:left="6840" w:hanging="180"/>
+      </w:pPr>
+    </w:lvl>
+  </w:abstractNum>
+  <w:abstractNum w:abstractNumId="18" w15:restartNumberingAfterBreak="0">
+    <w:nsid w:val="37E16972"/>
+    <w:multiLevelType w:val="hybridMultilevel"/>
+    <w:tmpl w:val="EDFA509A"/>
+    <w:lvl w:ilvl="0" w:tplc="138E781C">
+      <w:start w:val="5"/>
+      <w:numFmt w:val="bullet"/>
+      <w:lvlText w:val="-"/>
+      <w:lvlJc w:val="left"/>
+      <w:pPr>
+        <w:ind w:left="1440" w:hanging="360"/>
+      </w:pPr>
+      <w:rPr>
+        <w:rFonts w:ascii="Times New Roman" w:eastAsia="Times New Roman" w:hAnsi="Times New Roman" w:cs="Times New Roman" w:hint="default"/>
+      </w:rPr>
+    </w:lvl>
+    <w:lvl w:ilvl="1" w:tplc="18090003" w:tentative="1">
+      <w:start w:val="1"/>
+      <w:numFmt w:val="bullet"/>
+      <w:lvlText w:val="o"/>
+      <w:lvlJc w:val="left"/>
+      <w:pPr>
+        <w:ind w:left="2160" w:hanging="360"/>
+      </w:pPr>
+      <w:rPr>
+        <w:rFonts w:ascii="Courier New" w:hAnsi="Courier New" w:cs="Courier New" w:hint="default"/>
+      </w:rPr>
+    </w:lvl>
+    <w:lvl w:ilvl="2" w:tplc="18090005" w:tentative="1">
+      <w:start w:val="1"/>
+      <w:numFmt w:val="bullet"/>
+      <w:lvlText w:val=""/>
+      <w:lvlJc w:val="left"/>
+      <w:pPr>
+        <w:ind w:left="2880" w:hanging="360"/>
+      </w:pPr>
+      <w:rPr>
+        <w:rFonts w:ascii="Wingdings" w:hAnsi="Wingdings" w:hint="default"/>
+      </w:rPr>
+    </w:lvl>
+    <w:lvl w:ilvl="3" w:tplc="18090001" w:tentative="1">
+      <w:start w:val="1"/>
+      <w:numFmt w:val="bullet"/>
+      <w:lvlText w:val=""/>
+      <w:lvlJc w:val="left"/>
+      <w:pPr>
+        <w:ind w:left="3600" w:hanging="360"/>
+      </w:pPr>
+      <w:rPr>
+        <w:rFonts w:ascii="Symbol" w:hAnsi="Symbol" w:hint="default"/>
+      </w:rPr>
+    </w:lvl>
+    <w:lvl w:ilvl="4" w:tplc="18090003" w:tentative="1">
+      <w:start w:val="1"/>
+      <w:numFmt w:val="bullet"/>
+      <w:lvlText w:val="o"/>
+      <w:lvlJc w:val="left"/>
+      <w:pPr>
+        <w:ind w:left="4320" w:hanging="360"/>
+      </w:pPr>
+      <w:rPr>
+        <w:rFonts w:ascii="Courier New" w:hAnsi="Courier New" w:cs="Courier New" w:hint="default"/>
+      </w:rPr>
+    </w:lvl>
+    <w:lvl w:ilvl="5" w:tplc="18090005" w:tentative="1">
+      <w:start w:val="1"/>
+      <w:numFmt w:val="bullet"/>
+      <w:lvlText w:val=""/>
+      <w:lvlJc w:val="left"/>
+      <w:pPr>
+        <w:ind w:left="5040" w:hanging="360"/>
+      </w:pPr>
+      <w:rPr>
+        <w:rFonts w:ascii="Wingdings" w:hAnsi="Wingdings" w:hint="default"/>
+      </w:rPr>
+    </w:lvl>
+    <w:lvl w:ilvl="6" w:tplc="18090001" w:tentative="1">
+      <w:start w:val="1"/>
+      <w:numFmt w:val="bullet"/>
+      <w:lvlText w:val=""/>
+      <w:lvlJc w:val="left"/>
+      <w:pPr>
+        <w:ind w:left="5760" w:hanging="360"/>
+      </w:pPr>
+      <w:rPr>
+        <w:rFonts w:ascii="Symbol" w:hAnsi="Symbol" w:hint="default"/>
+      </w:rPr>
+    </w:lvl>
+    <w:lvl w:ilvl="7" w:tplc="18090003" w:tentative="1">
+      <w:start w:val="1"/>
+      <w:numFmt w:val="bullet"/>
+      <w:lvlText w:val="o"/>
+      <w:lvlJc w:val="left"/>
+      <w:pPr>
+        <w:ind w:left="6480" w:hanging="360"/>
+      </w:pPr>
+      <w:rPr>
+        <w:rFonts w:ascii="Courier New" w:hAnsi="Courier New" w:cs="Courier New" w:hint="default"/>
+      </w:rPr>
+    </w:lvl>
+    <w:lvl w:ilvl="8" w:tplc="18090005" w:tentative="1">
+      <w:start w:val="1"/>
+      <w:numFmt w:val="bullet"/>
+      <w:lvlText w:val=""/>
+      <w:lvlJc w:val="left"/>
+      <w:pPr>
+        <w:ind w:left="7200" w:hanging="360"/>
+      </w:pPr>
+      <w:rPr>
+        <w:rFonts w:ascii="Wingdings" w:hAnsi="Wingdings" w:hint="default"/>
+      </w:rPr>
+    </w:lvl>
+  </w:abstractNum>
+  <w:abstractNum w:abstractNumId="19" w15:restartNumberingAfterBreak="0">
     <w:nsid w:val="3B696CAE"/>
     <w:multiLevelType w:val="hybridMultilevel"/>
     <w:tmpl w:val="4DB46C7E"/>
@@ -1831,7 +6912,233 @@
       </w:rPr>
     </w:lvl>
   </w:abstractNum>
-  <w:abstractNum w:abstractNumId="6" w15:restartNumberingAfterBreak="0">
+  <w:abstractNum w:abstractNumId="20" w15:restartNumberingAfterBreak="0">
+    <w:nsid w:val="3FBD0243"/>
+    <w:multiLevelType w:val="hybridMultilevel"/>
+    <w:tmpl w:val="C0925952"/>
+    <w:lvl w:ilvl="0" w:tplc="138E781C">
+      <w:start w:val="5"/>
+      <w:numFmt w:val="bullet"/>
+      <w:lvlText w:val="-"/>
+      <w:lvlJc w:val="left"/>
+      <w:pPr>
+        <w:ind w:left="1440" w:hanging="360"/>
+      </w:pPr>
+      <w:rPr>
+        <w:rFonts w:ascii="Times New Roman" w:eastAsia="Times New Roman" w:hAnsi="Times New Roman" w:cs="Times New Roman" w:hint="default"/>
+      </w:rPr>
+    </w:lvl>
+    <w:lvl w:ilvl="1" w:tplc="18090003" w:tentative="1">
+      <w:start w:val="1"/>
+      <w:numFmt w:val="bullet"/>
+      <w:lvlText w:val="o"/>
+      <w:lvlJc w:val="left"/>
+      <w:pPr>
+        <w:ind w:left="2160" w:hanging="360"/>
+      </w:pPr>
+      <w:rPr>
+        <w:rFonts w:ascii="Courier New" w:hAnsi="Courier New" w:cs="Courier New" w:hint="default"/>
+      </w:rPr>
+    </w:lvl>
+    <w:lvl w:ilvl="2" w:tplc="18090005" w:tentative="1">
+      <w:start w:val="1"/>
+      <w:numFmt w:val="bullet"/>
+      <w:lvlText w:val=""/>
+      <w:lvlJc w:val="left"/>
+      <w:pPr>
+        <w:ind w:left="2880" w:hanging="360"/>
+      </w:pPr>
+      <w:rPr>
+        <w:rFonts w:ascii="Wingdings" w:hAnsi="Wingdings" w:hint="default"/>
+      </w:rPr>
+    </w:lvl>
+    <w:lvl w:ilvl="3" w:tplc="18090001" w:tentative="1">
+      <w:start w:val="1"/>
+      <w:numFmt w:val="bullet"/>
+      <w:lvlText w:val=""/>
+      <w:lvlJc w:val="left"/>
+      <w:pPr>
+        <w:ind w:left="3600" w:hanging="360"/>
+      </w:pPr>
+      <w:rPr>
+        <w:rFonts w:ascii="Symbol" w:hAnsi="Symbol" w:hint="default"/>
+      </w:rPr>
+    </w:lvl>
+    <w:lvl w:ilvl="4" w:tplc="18090003" w:tentative="1">
+      <w:start w:val="1"/>
+      <w:numFmt w:val="bullet"/>
+      <w:lvlText w:val="o"/>
+      <w:lvlJc w:val="left"/>
+      <w:pPr>
+        <w:ind w:left="4320" w:hanging="360"/>
+      </w:pPr>
+      <w:rPr>
+        <w:rFonts w:ascii="Courier New" w:hAnsi="Courier New" w:cs="Courier New" w:hint="default"/>
+      </w:rPr>
+    </w:lvl>
+    <w:lvl w:ilvl="5" w:tplc="18090005" w:tentative="1">
+      <w:start w:val="1"/>
+      <w:numFmt w:val="bullet"/>
+      <w:lvlText w:val=""/>
+      <w:lvlJc w:val="left"/>
+      <w:pPr>
+        <w:ind w:left="5040" w:hanging="360"/>
+      </w:pPr>
+      <w:rPr>
+        <w:rFonts w:ascii="Wingdings" w:hAnsi="Wingdings" w:hint="default"/>
+      </w:rPr>
+    </w:lvl>
+    <w:lvl w:ilvl="6" w:tplc="18090001" w:tentative="1">
+      <w:start w:val="1"/>
+      <w:numFmt w:val="bullet"/>
+      <w:lvlText w:val=""/>
+      <w:lvlJc w:val="left"/>
+      <w:pPr>
+        <w:ind w:left="5760" w:hanging="360"/>
+      </w:pPr>
+      <w:rPr>
+        <w:rFonts w:ascii="Symbol" w:hAnsi="Symbol" w:hint="default"/>
+      </w:rPr>
+    </w:lvl>
+    <w:lvl w:ilvl="7" w:tplc="18090003" w:tentative="1">
+      <w:start w:val="1"/>
+      <w:numFmt w:val="bullet"/>
+      <w:lvlText w:val="o"/>
+      <w:lvlJc w:val="left"/>
+      <w:pPr>
+        <w:ind w:left="6480" w:hanging="360"/>
+      </w:pPr>
+      <w:rPr>
+        <w:rFonts w:ascii="Courier New" w:hAnsi="Courier New" w:cs="Courier New" w:hint="default"/>
+      </w:rPr>
+    </w:lvl>
+    <w:lvl w:ilvl="8" w:tplc="18090005" w:tentative="1">
+      <w:start w:val="1"/>
+      <w:numFmt w:val="bullet"/>
+      <w:lvlText w:val=""/>
+      <w:lvlJc w:val="left"/>
+      <w:pPr>
+        <w:ind w:left="7200" w:hanging="360"/>
+      </w:pPr>
+      <w:rPr>
+        <w:rFonts w:ascii="Wingdings" w:hAnsi="Wingdings" w:hint="default"/>
+      </w:rPr>
+    </w:lvl>
+  </w:abstractNum>
+  <w:abstractNum w:abstractNumId="21" w15:restartNumberingAfterBreak="0">
+    <w:nsid w:val="41B3241B"/>
+    <w:multiLevelType w:val="hybridMultilevel"/>
+    <w:tmpl w:val="90D2589E"/>
+    <w:lvl w:ilvl="0" w:tplc="18090001">
+      <w:start w:val="1"/>
+      <w:numFmt w:val="bullet"/>
+      <w:lvlText w:val=""/>
+      <w:lvlJc w:val="left"/>
+      <w:pPr>
+        <w:ind w:left="1440" w:hanging="360"/>
+      </w:pPr>
+      <w:rPr>
+        <w:rFonts w:ascii="Symbol" w:hAnsi="Symbol" w:hint="default"/>
+      </w:rPr>
+    </w:lvl>
+    <w:lvl w:ilvl="1" w:tplc="18090003" w:tentative="1">
+      <w:start w:val="1"/>
+      <w:numFmt w:val="bullet"/>
+      <w:lvlText w:val="o"/>
+      <w:lvlJc w:val="left"/>
+      <w:pPr>
+        <w:ind w:left="2160" w:hanging="360"/>
+      </w:pPr>
+      <w:rPr>
+        <w:rFonts w:ascii="Courier New" w:hAnsi="Courier New" w:cs="Courier New" w:hint="default"/>
+      </w:rPr>
+    </w:lvl>
+    <w:lvl w:ilvl="2" w:tplc="18090005" w:tentative="1">
+      <w:start w:val="1"/>
+      <w:numFmt w:val="bullet"/>
+      <w:lvlText w:val=""/>
+      <w:lvlJc w:val="left"/>
+      <w:pPr>
+        <w:ind w:left="2880" w:hanging="360"/>
+      </w:pPr>
+      <w:rPr>
+        <w:rFonts w:ascii="Wingdings" w:hAnsi="Wingdings" w:hint="default"/>
+      </w:rPr>
+    </w:lvl>
+    <w:lvl w:ilvl="3" w:tplc="18090001" w:tentative="1">
+      <w:start w:val="1"/>
+      <w:numFmt w:val="bullet"/>
+      <w:lvlText w:val=""/>
+      <w:lvlJc w:val="left"/>
+      <w:pPr>
+        <w:ind w:left="3600" w:hanging="360"/>
+      </w:pPr>
+      <w:rPr>
+        <w:rFonts w:ascii="Symbol" w:hAnsi="Symbol" w:hint="default"/>
+      </w:rPr>
+    </w:lvl>
+    <w:lvl w:ilvl="4" w:tplc="18090003" w:tentative="1">
+      <w:start w:val="1"/>
+      <w:numFmt w:val="bullet"/>
+      <w:lvlText w:val="o"/>
+      <w:lvlJc w:val="left"/>
+      <w:pPr>
+        <w:ind w:left="4320" w:hanging="360"/>
+      </w:pPr>
+      <w:rPr>
+        <w:rFonts w:ascii="Courier New" w:hAnsi="Courier New" w:cs="Courier New" w:hint="default"/>
+      </w:rPr>
+    </w:lvl>
+    <w:lvl w:ilvl="5" w:tplc="18090005" w:tentative="1">
+      <w:start w:val="1"/>
+      <w:numFmt w:val="bullet"/>
+      <w:lvlText w:val=""/>
+      <w:lvlJc w:val="left"/>
+      <w:pPr>
+        <w:ind w:left="5040" w:hanging="360"/>
+      </w:pPr>
+      <w:rPr>
+        <w:rFonts w:ascii="Wingdings" w:hAnsi="Wingdings" w:hint="default"/>
+      </w:rPr>
+    </w:lvl>
+    <w:lvl w:ilvl="6" w:tplc="18090001" w:tentative="1">
+      <w:start w:val="1"/>
+      <w:numFmt w:val="bullet"/>
+      <w:lvlText w:val=""/>
+      <w:lvlJc w:val="left"/>
+      <w:pPr>
+        <w:ind w:left="5760" w:hanging="360"/>
+      </w:pPr>
+      <w:rPr>
+        <w:rFonts w:ascii="Symbol" w:hAnsi="Symbol" w:hint="default"/>
+      </w:rPr>
+    </w:lvl>
+    <w:lvl w:ilvl="7" w:tplc="18090003" w:tentative="1">
+      <w:start w:val="1"/>
+      <w:numFmt w:val="bullet"/>
+      <w:lvlText w:val="o"/>
+      <w:lvlJc w:val="left"/>
+      <w:pPr>
+        <w:ind w:left="6480" w:hanging="360"/>
+      </w:pPr>
+      <w:rPr>
+        <w:rFonts w:ascii="Courier New" w:hAnsi="Courier New" w:cs="Courier New" w:hint="default"/>
+      </w:rPr>
+    </w:lvl>
+    <w:lvl w:ilvl="8" w:tplc="18090005" w:tentative="1">
+      <w:start w:val="1"/>
+      <w:numFmt w:val="bullet"/>
+      <w:lvlText w:val=""/>
+      <w:lvlJc w:val="left"/>
+      <w:pPr>
+        <w:ind w:left="7200" w:hanging="360"/>
+      </w:pPr>
+      <w:rPr>
+        <w:rFonts w:ascii="Wingdings" w:hAnsi="Wingdings" w:hint="default"/>
+      </w:rPr>
+    </w:lvl>
+  </w:abstractNum>
+  <w:abstractNum w:abstractNumId="22" w15:restartNumberingAfterBreak="0">
     <w:nsid w:val="4ACA6276"/>
     <w:multiLevelType w:val="hybridMultilevel"/>
     <w:tmpl w:val="1214FB26"/>
@@ -1923,7 +7230,233 @@
       </w:pPr>
     </w:lvl>
   </w:abstractNum>
-  <w:abstractNum w:abstractNumId="7" w15:restartNumberingAfterBreak="0">
+  <w:abstractNum w:abstractNumId="23" w15:restartNumberingAfterBreak="0">
+    <w:nsid w:val="502D0CB3"/>
+    <w:multiLevelType w:val="hybridMultilevel"/>
+    <w:tmpl w:val="A4920532"/>
+    <w:lvl w:ilvl="0" w:tplc="138E781C">
+      <w:start w:val="5"/>
+      <w:numFmt w:val="bullet"/>
+      <w:lvlText w:val="-"/>
+      <w:lvlJc w:val="left"/>
+      <w:pPr>
+        <w:ind w:left="1440" w:hanging="360"/>
+      </w:pPr>
+      <w:rPr>
+        <w:rFonts w:ascii="Times New Roman" w:eastAsia="Times New Roman" w:hAnsi="Times New Roman" w:cs="Times New Roman" w:hint="default"/>
+      </w:rPr>
+    </w:lvl>
+    <w:lvl w:ilvl="1" w:tplc="18090003" w:tentative="1">
+      <w:start w:val="1"/>
+      <w:numFmt w:val="bullet"/>
+      <w:lvlText w:val="o"/>
+      <w:lvlJc w:val="left"/>
+      <w:pPr>
+        <w:ind w:left="2160" w:hanging="360"/>
+      </w:pPr>
+      <w:rPr>
+        <w:rFonts w:ascii="Courier New" w:hAnsi="Courier New" w:cs="Courier New" w:hint="default"/>
+      </w:rPr>
+    </w:lvl>
+    <w:lvl w:ilvl="2" w:tplc="18090005" w:tentative="1">
+      <w:start w:val="1"/>
+      <w:numFmt w:val="bullet"/>
+      <w:lvlText w:val=""/>
+      <w:lvlJc w:val="left"/>
+      <w:pPr>
+        <w:ind w:left="2880" w:hanging="360"/>
+      </w:pPr>
+      <w:rPr>
+        <w:rFonts w:ascii="Wingdings" w:hAnsi="Wingdings" w:hint="default"/>
+      </w:rPr>
+    </w:lvl>
+    <w:lvl w:ilvl="3" w:tplc="18090001" w:tentative="1">
+      <w:start w:val="1"/>
+      <w:numFmt w:val="bullet"/>
+      <w:lvlText w:val=""/>
+      <w:lvlJc w:val="left"/>
+      <w:pPr>
+        <w:ind w:left="3600" w:hanging="360"/>
+      </w:pPr>
+      <w:rPr>
+        <w:rFonts w:ascii="Symbol" w:hAnsi="Symbol" w:hint="default"/>
+      </w:rPr>
+    </w:lvl>
+    <w:lvl w:ilvl="4" w:tplc="18090003" w:tentative="1">
+      <w:start w:val="1"/>
+      <w:numFmt w:val="bullet"/>
+      <w:lvlText w:val="o"/>
+      <w:lvlJc w:val="left"/>
+      <w:pPr>
+        <w:ind w:left="4320" w:hanging="360"/>
+      </w:pPr>
+      <w:rPr>
+        <w:rFonts w:ascii="Courier New" w:hAnsi="Courier New" w:cs="Courier New" w:hint="default"/>
+      </w:rPr>
+    </w:lvl>
+    <w:lvl w:ilvl="5" w:tplc="18090005" w:tentative="1">
+      <w:start w:val="1"/>
+      <w:numFmt w:val="bullet"/>
+      <w:lvlText w:val=""/>
+      <w:lvlJc w:val="left"/>
+      <w:pPr>
+        <w:ind w:left="5040" w:hanging="360"/>
+      </w:pPr>
+      <w:rPr>
+        <w:rFonts w:ascii="Wingdings" w:hAnsi="Wingdings" w:hint="default"/>
+      </w:rPr>
+    </w:lvl>
+    <w:lvl w:ilvl="6" w:tplc="18090001" w:tentative="1">
+      <w:start w:val="1"/>
+      <w:numFmt w:val="bullet"/>
+      <w:lvlText w:val=""/>
+      <w:lvlJc w:val="left"/>
+      <w:pPr>
+        <w:ind w:left="5760" w:hanging="360"/>
+      </w:pPr>
+      <w:rPr>
+        <w:rFonts w:ascii="Symbol" w:hAnsi="Symbol" w:hint="default"/>
+      </w:rPr>
+    </w:lvl>
+    <w:lvl w:ilvl="7" w:tplc="18090003" w:tentative="1">
+      <w:start w:val="1"/>
+      <w:numFmt w:val="bullet"/>
+      <w:lvlText w:val="o"/>
+      <w:lvlJc w:val="left"/>
+      <w:pPr>
+        <w:ind w:left="6480" w:hanging="360"/>
+      </w:pPr>
+      <w:rPr>
+        <w:rFonts w:ascii="Courier New" w:hAnsi="Courier New" w:cs="Courier New" w:hint="default"/>
+      </w:rPr>
+    </w:lvl>
+    <w:lvl w:ilvl="8" w:tplc="18090005" w:tentative="1">
+      <w:start w:val="1"/>
+      <w:numFmt w:val="bullet"/>
+      <w:lvlText w:val=""/>
+      <w:lvlJc w:val="left"/>
+      <w:pPr>
+        <w:ind w:left="7200" w:hanging="360"/>
+      </w:pPr>
+      <w:rPr>
+        <w:rFonts w:ascii="Wingdings" w:hAnsi="Wingdings" w:hint="default"/>
+      </w:rPr>
+    </w:lvl>
+  </w:abstractNum>
+  <w:abstractNum w:abstractNumId="24" w15:restartNumberingAfterBreak="0">
+    <w:nsid w:val="54021DBF"/>
+    <w:multiLevelType w:val="hybridMultilevel"/>
+    <w:tmpl w:val="DCF88EDC"/>
+    <w:lvl w:ilvl="0" w:tplc="138E781C">
+      <w:start w:val="5"/>
+      <w:numFmt w:val="bullet"/>
+      <w:lvlText w:val="-"/>
+      <w:lvlJc w:val="left"/>
+      <w:pPr>
+        <w:ind w:left="1440" w:hanging="360"/>
+      </w:pPr>
+      <w:rPr>
+        <w:rFonts w:ascii="Times New Roman" w:eastAsia="Times New Roman" w:hAnsi="Times New Roman" w:cs="Times New Roman" w:hint="default"/>
+      </w:rPr>
+    </w:lvl>
+    <w:lvl w:ilvl="1" w:tplc="18090003" w:tentative="1">
+      <w:start w:val="1"/>
+      <w:numFmt w:val="bullet"/>
+      <w:lvlText w:val="o"/>
+      <w:lvlJc w:val="left"/>
+      <w:pPr>
+        <w:ind w:left="2160" w:hanging="360"/>
+      </w:pPr>
+      <w:rPr>
+        <w:rFonts w:ascii="Courier New" w:hAnsi="Courier New" w:cs="Courier New" w:hint="default"/>
+      </w:rPr>
+    </w:lvl>
+    <w:lvl w:ilvl="2" w:tplc="18090005" w:tentative="1">
+      <w:start w:val="1"/>
+      <w:numFmt w:val="bullet"/>
+      <w:lvlText w:val=""/>
+      <w:lvlJc w:val="left"/>
+      <w:pPr>
+        <w:ind w:left="2880" w:hanging="360"/>
+      </w:pPr>
+      <w:rPr>
+        <w:rFonts w:ascii="Wingdings" w:hAnsi="Wingdings" w:hint="default"/>
+      </w:rPr>
+    </w:lvl>
+    <w:lvl w:ilvl="3" w:tplc="18090001" w:tentative="1">
+      <w:start w:val="1"/>
+      <w:numFmt w:val="bullet"/>
+      <w:lvlText w:val=""/>
+      <w:lvlJc w:val="left"/>
+      <w:pPr>
+        <w:ind w:left="3600" w:hanging="360"/>
+      </w:pPr>
+      <w:rPr>
+        <w:rFonts w:ascii="Symbol" w:hAnsi="Symbol" w:hint="default"/>
+      </w:rPr>
+    </w:lvl>
+    <w:lvl w:ilvl="4" w:tplc="18090003" w:tentative="1">
+      <w:start w:val="1"/>
+      <w:numFmt w:val="bullet"/>
+      <w:lvlText w:val="o"/>
+      <w:lvlJc w:val="left"/>
+      <w:pPr>
+        <w:ind w:left="4320" w:hanging="360"/>
+      </w:pPr>
+      <w:rPr>
+        <w:rFonts w:ascii="Courier New" w:hAnsi="Courier New" w:cs="Courier New" w:hint="default"/>
+      </w:rPr>
+    </w:lvl>
+    <w:lvl w:ilvl="5" w:tplc="18090005" w:tentative="1">
+      <w:start w:val="1"/>
+      <w:numFmt w:val="bullet"/>
+      <w:lvlText w:val=""/>
+      <w:lvlJc w:val="left"/>
+      <w:pPr>
+        <w:ind w:left="5040" w:hanging="360"/>
+      </w:pPr>
+      <w:rPr>
+        <w:rFonts w:ascii="Wingdings" w:hAnsi="Wingdings" w:hint="default"/>
+      </w:rPr>
+    </w:lvl>
+    <w:lvl w:ilvl="6" w:tplc="18090001" w:tentative="1">
+      <w:start w:val="1"/>
+      <w:numFmt w:val="bullet"/>
+      <w:lvlText w:val=""/>
+      <w:lvlJc w:val="left"/>
+      <w:pPr>
+        <w:ind w:left="5760" w:hanging="360"/>
+      </w:pPr>
+      <w:rPr>
+        <w:rFonts w:ascii="Symbol" w:hAnsi="Symbol" w:hint="default"/>
+      </w:rPr>
+    </w:lvl>
+    <w:lvl w:ilvl="7" w:tplc="18090003" w:tentative="1">
+      <w:start w:val="1"/>
+      <w:numFmt w:val="bullet"/>
+      <w:lvlText w:val="o"/>
+      <w:lvlJc w:val="left"/>
+      <w:pPr>
+        <w:ind w:left="6480" w:hanging="360"/>
+      </w:pPr>
+      <w:rPr>
+        <w:rFonts w:ascii="Courier New" w:hAnsi="Courier New" w:cs="Courier New" w:hint="default"/>
+      </w:rPr>
+    </w:lvl>
+    <w:lvl w:ilvl="8" w:tplc="18090005" w:tentative="1">
+      <w:start w:val="1"/>
+      <w:numFmt w:val="bullet"/>
+      <w:lvlText w:val=""/>
+      <w:lvlJc w:val="left"/>
+      <w:pPr>
+        <w:ind w:left="7200" w:hanging="360"/>
+      </w:pPr>
+      <w:rPr>
+        <w:rFonts w:ascii="Wingdings" w:hAnsi="Wingdings" w:hint="default"/>
+      </w:rPr>
+    </w:lvl>
+  </w:abstractNum>
+  <w:abstractNum w:abstractNumId="25" w15:restartNumberingAfterBreak="0">
     <w:nsid w:val="577C68FE"/>
     <w:multiLevelType w:val="hybridMultilevel"/>
     <w:tmpl w:val="29D67E1A"/>
@@ -2036,7 +7569,120 @@
       </w:rPr>
     </w:lvl>
   </w:abstractNum>
-  <w:abstractNum w:abstractNumId="8" w15:restartNumberingAfterBreak="0">
+  <w:abstractNum w:abstractNumId="26" w15:restartNumberingAfterBreak="0">
+    <w:nsid w:val="58F2006A"/>
+    <w:multiLevelType w:val="hybridMultilevel"/>
+    <w:tmpl w:val="019C3190"/>
+    <w:lvl w:ilvl="0" w:tplc="138E781C">
+      <w:start w:val="5"/>
+      <w:numFmt w:val="bullet"/>
+      <w:lvlText w:val="-"/>
+      <w:lvlJc w:val="left"/>
+      <w:pPr>
+        <w:ind w:left="1440" w:hanging="360"/>
+      </w:pPr>
+      <w:rPr>
+        <w:rFonts w:ascii="Times New Roman" w:eastAsia="Times New Roman" w:hAnsi="Times New Roman" w:cs="Times New Roman" w:hint="default"/>
+      </w:rPr>
+    </w:lvl>
+    <w:lvl w:ilvl="1" w:tplc="18090003" w:tentative="1">
+      <w:start w:val="1"/>
+      <w:numFmt w:val="bullet"/>
+      <w:lvlText w:val="o"/>
+      <w:lvlJc w:val="left"/>
+      <w:pPr>
+        <w:ind w:left="2160" w:hanging="360"/>
+      </w:pPr>
+      <w:rPr>
+        <w:rFonts w:ascii="Courier New" w:hAnsi="Courier New" w:cs="Courier New" w:hint="default"/>
+      </w:rPr>
+    </w:lvl>
+    <w:lvl w:ilvl="2" w:tplc="18090005" w:tentative="1">
+      <w:start w:val="1"/>
+      <w:numFmt w:val="bullet"/>
+      <w:lvlText w:val=""/>
+      <w:lvlJc w:val="left"/>
+      <w:pPr>
+        <w:ind w:left="2880" w:hanging="360"/>
+      </w:pPr>
+      <w:rPr>
+        <w:rFonts w:ascii="Wingdings" w:hAnsi="Wingdings" w:hint="default"/>
+      </w:rPr>
+    </w:lvl>
+    <w:lvl w:ilvl="3" w:tplc="18090001" w:tentative="1">
+      <w:start w:val="1"/>
+      <w:numFmt w:val="bullet"/>
+      <w:lvlText w:val=""/>
+      <w:lvlJc w:val="left"/>
+      <w:pPr>
+        <w:ind w:left="3600" w:hanging="360"/>
+      </w:pPr>
+      <w:rPr>
+        <w:rFonts w:ascii="Symbol" w:hAnsi="Symbol" w:hint="default"/>
+      </w:rPr>
+    </w:lvl>
+    <w:lvl w:ilvl="4" w:tplc="18090003" w:tentative="1">
+      <w:start w:val="1"/>
+      <w:numFmt w:val="bullet"/>
+      <w:lvlText w:val="o"/>
+      <w:lvlJc w:val="left"/>
+      <w:pPr>
+        <w:ind w:left="4320" w:hanging="360"/>
+      </w:pPr>
+      <w:rPr>
+        <w:rFonts w:ascii="Courier New" w:hAnsi="Courier New" w:cs="Courier New" w:hint="default"/>
+      </w:rPr>
+    </w:lvl>
+    <w:lvl w:ilvl="5" w:tplc="18090005" w:tentative="1">
+      <w:start w:val="1"/>
+      <w:numFmt w:val="bullet"/>
+      <w:lvlText w:val=""/>
+      <w:lvlJc w:val="left"/>
+      <w:pPr>
+        <w:ind w:left="5040" w:hanging="360"/>
+      </w:pPr>
+      <w:rPr>
+        <w:rFonts w:ascii="Wingdings" w:hAnsi="Wingdings" w:hint="default"/>
+      </w:rPr>
+    </w:lvl>
+    <w:lvl w:ilvl="6" w:tplc="18090001" w:tentative="1">
+      <w:start w:val="1"/>
+      <w:numFmt w:val="bullet"/>
+      <w:lvlText w:val=""/>
+      <w:lvlJc w:val="left"/>
+      <w:pPr>
+        <w:ind w:left="5760" w:hanging="360"/>
+      </w:pPr>
+      <w:rPr>
+        <w:rFonts w:ascii="Symbol" w:hAnsi="Symbol" w:hint="default"/>
+      </w:rPr>
+    </w:lvl>
+    <w:lvl w:ilvl="7" w:tplc="18090003" w:tentative="1">
+      <w:start w:val="1"/>
+      <w:numFmt w:val="bullet"/>
+      <w:lvlText w:val="o"/>
+      <w:lvlJc w:val="left"/>
+      <w:pPr>
+        <w:ind w:left="6480" w:hanging="360"/>
+      </w:pPr>
+      <w:rPr>
+        <w:rFonts w:ascii="Courier New" w:hAnsi="Courier New" w:cs="Courier New" w:hint="default"/>
+      </w:rPr>
+    </w:lvl>
+    <w:lvl w:ilvl="8" w:tplc="18090005" w:tentative="1">
+      <w:start w:val="1"/>
+      <w:numFmt w:val="bullet"/>
+      <w:lvlText w:val=""/>
+      <w:lvlJc w:val="left"/>
+      <w:pPr>
+        <w:ind w:left="7200" w:hanging="360"/>
+      </w:pPr>
+      <w:rPr>
+        <w:rFonts w:ascii="Wingdings" w:hAnsi="Wingdings" w:hint="default"/>
+      </w:rPr>
+    </w:lvl>
+  </w:abstractNum>
+  <w:abstractNum w:abstractNumId="27" w15:restartNumberingAfterBreak="0">
     <w:nsid w:val="5AB510AC"/>
     <w:multiLevelType w:val="hybridMultilevel"/>
     <w:tmpl w:val="F460A7F4"/>
@@ -2149,7 +7795,7 @@
       </w:rPr>
     </w:lvl>
   </w:abstractNum>
-  <w:abstractNum w:abstractNumId="9" w15:restartNumberingAfterBreak="0">
+  <w:abstractNum w:abstractNumId="28" w15:restartNumberingAfterBreak="0">
     <w:nsid w:val="693F64FC"/>
     <w:multiLevelType w:val="hybridMultilevel"/>
     <w:tmpl w:val="C8E81BD6"/>
@@ -2262,7 +7908,7 @@
       </w:rPr>
     </w:lvl>
   </w:abstractNum>
-  <w:abstractNum w:abstractNumId="10" w15:restartNumberingAfterBreak="0">
+  <w:abstractNum w:abstractNumId="29" w15:restartNumberingAfterBreak="0">
     <w:nsid w:val="6B6B2F6E"/>
     <w:multiLevelType w:val="hybridMultilevel"/>
     <w:tmpl w:val="971465D4"/>
@@ -2375,7 +8021,7 @@
       </w:rPr>
     </w:lvl>
   </w:abstractNum>
-  <w:abstractNum w:abstractNumId="11" w15:restartNumberingAfterBreak="0">
+  <w:abstractNum w:abstractNumId="30" w15:restartNumberingAfterBreak="0">
     <w:nsid w:val="6E18552D"/>
     <w:multiLevelType w:val="hybridMultilevel"/>
     <w:tmpl w:val="7F068E5E"/>
@@ -2464,7 +8110,233 @@
       </w:pPr>
     </w:lvl>
   </w:abstractNum>
-  <w:abstractNum w:abstractNumId="12" w15:restartNumberingAfterBreak="0">
+  <w:abstractNum w:abstractNumId="31" w15:restartNumberingAfterBreak="0">
+    <w:nsid w:val="7011050B"/>
+    <w:multiLevelType w:val="hybridMultilevel"/>
+    <w:tmpl w:val="55007248"/>
+    <w:lvl w:ilvl="0" w:tplc="138E781C">
+      <w:start w:val="5"/>
+      <w:numFmt w:val="bullet"/>
+      <w:lvlText w:val="-"/>
+      <w:lvlJc w:val="left"/>
+      <w:pPr>
+        <w:ind w:left="1440" w:hanging="360"/>
+      </w:pPr>
+      <w:rPr>
+        <w:rFonts w:ascii="Times New Roman" w:eastAsia="Times New Roman" w:hAnsi="Times New Roman" w:cs="Times New Roman" w:hint="default"/>
+      </w:rPr>
+    </w:lvl>
+    <w:lvl w:ilvl="1" w:tplc="18090003" w:tentative="1">
+      <w:start w:val="1"/>
+      <w:numFmt w:val="bullet"/>
+      <w:lvlText w:val="o"/>
+      <w:lvlJc w:val="left"/>
+      <w:pPr>
+        <w:ind w:left="2160" w:hanging="360"/>
+      </w:pPr>
+      <w:rPr>
+        <w:rFonts w:ascii="Courier New" w:hAnsi="Courier New" w:cs="Courier New" w:hint="default"/>
+      </w:rPr>
+    </w:lvl>
+    <w:lvl w:ilvl="2" w:tplc="18090005" w:tentative="1">
+      <w:start w:val="1"/>
+      <w:numFmt w:val="bullet"/>
+      <w:lvlText w:val=""/>
+      <w:lvlJc w:val="left"/>
+      <w:pPr>
+        <w:ind w:left="2880" w:hanging="360"/>
+      </w:pPr>
+      <w:rPr>
+        <w:rFonts w:ascii="Wingdings" w:hAnsi="Wingdings" w:hint="default"/>
+      </w:rPr>
+    </w:lvl>
+    <w:lvl w:ilvl="3" w:tplc="18090001" w:tentative="1">
+      <w:start w:val="1"/>
+      <w:numFmt w:val="bullet"/>
+      <w:lvlText w:val=""/>
+      <w:lvlJc w:val="left"/>
+      <w:pPr>
+        <w:ind w:left="3600" w:hanging="360"/>
+      </w:pPr>
+      <w:rPr>
+        <w:rFonts w:ascii="Symbol" w:hAnsi="Symbol" w:hint="default"/>
+      </w:rPr>
+    </w:lvl>
+    <w:lvl w:ilvl="4" w:tplc="18090003" w:tentative="1">
+      <w:start w:val="1"/>
+      <w:numFmt w:val="bullet"/>
+      <w:lvlText w:val="o"/>
+      <w:lvlJc w:val="left"/>
+      <w:pPr>
+        <w:ind w:left="4320" w:hanging="360"/>
+      </w:pPr>
+      <w:rPr>
+        <w:rFonts w:ascii="Courier New" w:hAnsi="Courier New" w:cs="Courier New" w:hint="default"/>
+      </w:rPr>
+    </w:lvl>
+    <w:lvl w:ilvl="5" w:tplc="18090005" w:tentative="1">
+      <w:start w:val="1"/>
+      <w:numFmt w:val="bullet"/>
+      <w:lvlText w:val=""/>
+      <w:lvlJc w:val="left"/>
+      <w:pPr>
+        <w:ind w:left="5040" w:hanging="360"/>
+      </w:pPr>
+      <w:rPr>
+        <w:rFonts w:ascii="Wingdings" w:hAnsi="Wingdings" w:hint="default"/>
+      </w:rPr>
+    </w:lvl>
+    <w:lvl w:ilvl="6" w:tplc="18090001" w:tentative="1">
+      <w:start w:val="1"/>
+      <w:numFmt w:val="bullet"/>
+      <w:lvlText w:val=""/>
+      <w:lvlJc w:val="left"/>
+      <w:pPr>
+        <w:ind w:left="5760" w:hanging="360"/>
+      </w:pPr>
+      <w:rPr>
+        <w:rFonts w:ascii="Symbol" w:hAnsi="Symbol" w:hint="default"/>
+      </w:rPr>
+    </w:lvl>
+    <w:lvl w:ilvl="7" w:tplc="18090003" w:tentative="1">
+      <w:start w:val="1"/>
+      <w:numFmt w:val="bullet"/>
+      <w:lvlText w:val="o"/>
+      <w:lvlJc w:val="left"/>
+      <w:pPr>
+        <w:ind w:left="6480" w:hanging="360"/>
+      </w:pPr>
+      <w:rPr>
+        <w:rFonts w:ascii="Courier New" w:hAnsi="Courier New" w:cs="Courier New" w:hint="default"/>
+      </w:rPr>
+    </w:lvl>
+    <w:lvl w:ilvl="8" w:tplc="18090005" w:tentative="1">
+      <w:start w:val="1"/>
+      <w:numFmt w:val="bullet"/>
+      <w:lvlText w:val=""/>
+      <w:lvlJc w:val="left"/>
+      <w:pPr>
+        <w:ind w:left="7200" w:hanging="360"/>
+      </w:pPr>
+      <w:rPr>
+        <w:rFonts w:ascii="Wingdings" w:hAnsi="Wingdings" w:hint="default"/>
+      </w:rPr>
+    </w:lvl>
+  </w:abstractNum>
+  <w:abstractNum w:abstractNumId="32" w15:restartNumberingAfterBreak="0">
+    <w:nsid w:val="713F5952"/>
+    <w:multiLevelType w:val="hybridMultilevel"/>
+    <w:tmpl w:val="C19277B6"/>
+    <w:lvl w:ilvl="0" w:tplc="138E781C">
+      <w:start w:val="5"/>
+      <w:numFmt w:val="bullet"/>
+      <w:lvlText w:val="-"/>
+      <w:lvlJc w:val="left"/>
+      <w:pPr>
+        <w:ind w:left="1440" w:hanging="360"/>
+      </w:pPr>
+      <w:rPr>
+        <w:rFonts w:ascii="Times New Roman" w:eastAsia="Times New Roman" w:hAnsi="Times New Roman" w:cs="Times New Roman" w:hint="default"/>
+      </w:rPr>
+    </w:lvl>
+    <w:lvl w:ilvl="1" w:tplc="18090003" w:tentative="1">
+      <w:start w:val="1"/>
+      <w:numFmt w:val="bullet"/>
+      <w:lvlText w:val="o"/>
+      <w:lvlJc w:val="left"/>
+      <w:pPr>
+        <w:ind w:left="2160" w:hanging="360"/>
+      </w:pPr>
+      <w:rPr>
+        <w:rFonts w:ascii="Courier New" w:hAnsi="Courier New" w:cs="Courier New" w:hint="default"/>
+      </w:rPr>
+    </w:lvl>
+    <w:lvl w:ilvl="2" w:tplc="18090005" w:tentative="1">
+      <w:start w:val="1"/>
+      <w:numFmt w:val="bullet"/>
+      <w:lvlText w:val=""/>
+      <w:lvlJc w:val="left"/>
+      <w:pPr>
+        <w:ind w:left="2880" w:hanging="360"/>
+      </w:pPr>
+      <w:rPr>
+        <w:rFonts w:ascii="Wingdings" w:hAnsi="Wingdings" w:hint="default"/>
+      </w:rPr>
+    </w:lvl>
+    <w:lvl w:ilvl="3" w:tplc="18090001" w:tentative="1">
+      <w:start w:val="1"/>
+      <w:numFmt w:val="bullet"/>
+      <w:lvlText w:val=""/>
+      <w:lvlJc w:val="left"/>
+      <w:pPr>
+        <w:ind w:left="3600" w:hanging="360"/>
+      </w:pPr>
+      <w:rPr>
+        <w:rFonts w:ascii="Symbol" w:hAnsi="Symbol" w:hint="default"/>
+      </w:rPr>
+    </w:lvl>
+    <w:lvl w:ilvl="4" w:tplc="18090003" w:tentative="1">
+      <w:start w:val="1"/>
+      <w:numFmt w:val="bullet"/>
+      <w:lvlText w:val="o"/>
+      <w:lvlJc w:val="left"/>
+      <w:pPr>
+        <w:ind w:left="4320" w:hanging="360"/>
+      </w:pPr>
+      <w:rPr>
+        <w:rFonts w:ascii="Courier New" w:hAnsi="Courier New" w:cs="Courier New" w:hint="default"/>
+      </w:rPr>
+    </w:lvl>
+    <w:lvl w:ilvl="5" w:tplc="18090005" w:tentative="1">
+      <w:start w:val="1"/>
+      <w:numFmt w:val="bullet"/>
+      <w:lvlText w:val=""/>
+      <w:lvlJc w:val="left"/>
+      <w:pPr>
+        <w:ind w:left="5040" w:hanging="360"/>
+      </w:pPr>
+      <w:rPr>
+        <w:rFonts w:ascii="Wingdings" w:hAnsi="Wingdings" w:hint="default"/>
+      </w:rPr>
+    </w:lvl>
+    <w:lvl w:ilvl="6" w:tplc="18090001" w:tentative="1">
+      <w:start w:val="1"/>
+      <w:numFmt w:val="bullet"/>
+      <w:lvlText w:val=""/>
+      <w:lvlJc w:val="left"/>
+      <w:pPr>
+        <w:ind w:left="5760" w:hanging="360"/>
+      </w:pPr>
+      <w:rPr>
+        <w:rFonts w:ascii="Symbol" w:hAnsi="Symbol" w:hint="default"/>
+      </w:rPr>
+    </w:lvl>
+    <w:lvl w:ilvl="7" w:tplc="18090003" w:tentative="1">
+      <w:start w:val="1"/>
+      <w:numFmt w:val="bullet"/>
+      <w:lvlText w:val="o"/>
+      <w:lvlJc w:val="left"/>
+      <w:pPr>
+        <w:ind w:left="6480" w:hanging="360"/>
+      </w:pPr>
+      <w:rPr>
+        <w:rFonts w:ascii="Courier New" w:hAnsi="Courier New" w:cs="Courier New" w:hint="default"/>
+      </w:rPr>
+    </w:lvl>
+    <w:lvl w:ilvl="8" w:tplc="18090005" w:tentative="1">
+      <w:start w:val="1"/>
+      <w:numFmt w:val="bullet"/>
+      <w:lvlText w:val=""/>
+      <w:lvlJc w:val="left"/>
+      <w:pPr>
+        <w:ind w:left="7200" w:hanging="360"/>
+      </w:pPr>
+      <w:rPr>
+        <w:rFonts w:ascii="Wingdings" w:hAnsi="Wingdings" w:hint="default"/>
+      </w:rPr>
+    </w:lvl>
+  </w:abstractNum>
+  <w:abstractNum w:abstractNumId="33" w15:restartNumberingAfterBreak="0">
     <w:nsid w:val="719E0F11"/>
     <w:multiLevelType w:val="hybridMultilevel"/>
     <w:tmpl w:val="4502E520"/>
@@ -2577,7 +8449,7 @@
       </w:rPr>
     </w:lvl>
   </w:abstractNum>
-  <w:abstractNum w:abstractNumId="13" w15:restartNumberingAfterBreak="0">
+  <w:abstractNum w:abstractNumId="34" w15:restartNumberingAfterBreak="0">
     <w:nsid w:val="7CE246C7"/>
     <w:multiLevelType w:val="hybridMultilevel"/>
     <w:tmpl w:val="1248B6DA"/>
@@ -2690,7 +8562,7 @@
       </w:rPr>
     </w:lvl>
   </w:abstractNum>
-  <w:abstractNum w:abstractNumId="14" w15:restartNumberingAfterBreak="0">
+  <w:abstractNum w:abstractNumId="35" w15:restartNumberingAfterBreak="0">
     <w:nsid w:val="7FF831BB"/>
     <w:multiLevelType w:val="hybridMultilevel"/>
     <w:tmpl w:val="3C32D862"/>
@@ -2804,49 +8676,112 @@
     </w:lvl>
   </w:abstractNum>
   <w:num w:numId="1" w16cid:durableId="153836320">
+    <w:abstractNumId w:val="8"/>
+  </w:num>
+  <w:num w:numId="2" w16cid:durableId="1306352570">
+    <w:abstractNumId w:val="29"/>
+  </w:num>
+  <w:num w:numId="3" w16cid:durableId="1641963577">
+    <w:abstractNumId w:val="33"/>
+  </w:num>
+  <w:num w:numId="4" w16cid:durableId="1816023219">
+    <w:abstractNumId w:val="25"/>
+  </w:num>
+  <w:num w:numId="5" w16cid:durableId="1729449939">
+    <w:abstractNumId w:val="34"/>
+  </w:num>
+  <w:num w:numId="6" w16cid:durableId="183516454">
+    <w:abstractNumId w:val="16"/>
+  </w:num>
+  <w:num w:numId="7" w16cid:durableId="273248670">
+    <w:abstractNumId w:val="28"/>
+  </w:num>
+  <w:num w:numId="8" w16cid:durableId="1378357699">
+    <w:abstractNumId w:val="19"/>
+  </w:num>
+  <w:num w:numId="9" w16cid:durableId="778524187">
+    <w:abstractNumId w:val="22"/>
+  </w:num>
+  <w:num w:numId="10" w16cid:durableId="822039530">
+    <w:abstractNumId w:val="35"/>
+  </w:num>
+  <w:num w:numId="11" w16cid:durableId="825324427">
+    <w:abstractNumId w:val="9"/>
+  </w:num>
+  <w:num w:numId="12" w16cid:durableId="401759874">
+    <w:abstractNumId w:val="10"/>
+  </w:num>
+  <w:num w:numId="13" w16cid:durableId="1173686504">
+    <w:abstractNumId w:val="27"/>
+  </w:num>
+  <w:num w:numId="14" w16cid:durableId="1797603575">
+    <w:abstractNumId w:val="2"/>
+  </w:num>
+  <w:num w:numId="15" w16cid:durableId="1033463769">
+    <w:abstractNumId w:val="30"/>
+  </w:num>
+  <w:num w:numId="16" w16cid:durableId="280964537">
+    <w:abstractNumId w:val="21"/>
+  </w:num>
+  <w:num w:numId="17" w16cid:durableId="630945341">
+    <w:abstractNumId w:val="23"/>
+  </w:num>
+  <w:num w:numId="18" w16cid:durableId="1306357072">
+    <w:abstractNumId w:val="6"/>
+  </w:num>
+  <w:num w:numId="19" w16cid:durableId="1306011214">
+    <w:abstractNumId w:val="18"/>
+  </w:num>
+  <w:num w:numId="20" w16cid:durableId="1758550482">
+    <w:abstractNumId w:val="7"/>
+  </w:num>
+  <w:num w:numId="21" w16cid:durableId="908538629">
     <w:abstractNumId w:val="1"/>
   </w:num>
-  <w:num w:numId="2" w16cid:durableId="1306352570">
-    <w:abstractNumId w:val="10"/>
+  <w:num w:numId="22" w16cid:durableId="204294268">
+    <w:abstractNumId w:val="0"/>
   </w:num>
-  <w:num w:numId="3" w16cid:durableId="1641963577">
+  <w:num w:numId="23" w16cid:durableId="170148552">
+    <w:abstractNumId w:val="11"/>
+  </w:num>
+  <w:num w:numId="24" w16cid:durableId="83183569">
+    <w:abstractNumId w:val="24"/>
+  </w:num>
+  <w:num w:numId="25" w16cid:durableId="1369793812">
+    <w:abstractNumId w:val="31"/>
+  </w:num>
+  <w:num w:numId="26" w16cid:durableId="386684309">
+    <w:abstractNumId w:val="4"/>
+  </w:num>
+  <w:num w:numId="27" w16cid:durableId="133641678">
+    <w:abstractNumId w:val="32"/>
+  </w:num>
+  <w:num w:numId="28" w16cid:durableId="132338398">
+    <w:abstractNumId w:val="26"/>
+  </w:num>
+  <w:num w:numId="29" w16cid:durableId="2032148092">
+    <w:abstractNumId w:val="20"/>
+  </w:num>
+  <w:num w:numId="30" w16cid:durableId="1256939750">
     <w:abstractNumId w:val="12"/>
   </w:num>
-  <w:num w:numId="4" w16cid:durableId="1816023219">
-    <w:abstractNumId w:val="7"/>
-  </w:num>
-  <w:num w:numId="5" w16cid:durableId="1729449939">
+  <w:num w:numId="31" w16cid:durableId="2086367278">
     <w:abstractNumId w:val="13"/>
   </w:num>
-  <w:num w:numId="6" w16cid:durableId="183516454">
-    <w:abstractNumId w:val="4"/>
-  </w:num>
-  <w:num w:numId="7" w16cid:durableId="273248670">
-    <w:abstractNumId w:val="9"/>
-  </w:num>
-  <w:num w:numId="8" w16cid:durableId="1378357699">
+  <w:num w:numId="32" w16cid:durableId="1778520809">
     <w:abstractNumId w:val="5"/>
   </w:num>
-  <w:num w:numId="9" w16cid:durableId="778524187">
-    <w:abstractNumId w:val="6"/>
+  <w:num w:numId="33" w16cid:durableId="753205289">
+    <w:abstractNumId w:val="3"/>
   </w:num>
-  <w:num w:numId="10" w16cid:durableId="822039530">
+  <w:num w:numId="34" w16cid:durableId="1833107677">
+    <w:abstractNumId w:val="15"/>
+  </w:num>
+  <w:num w:numId="35" w16cid:durableId="1140225166">
     <w:abstractNumId w:val="14"/>
   </w:num>
-  <w:num w:numId="11" w16cid:durableId="825324427">
-    <w:abstractNumId w:val="2"/>
-  </w:num>
-  <w:num w:numId="12" w16cid:durableId="401759874">
-    <w:abstractNumId w:val="3"/>
-  </w:num>
-  <w:num w:numId="13" w16cid:durableId="1173686504">
-    <w:abstractNumId w:val="8"/>
-  </w:num>
-  <w:num w:numId="14" w16cid:durableId="1797603575">
-    <w:abstractNumId w:val="0"/>
-  </w:num>
-  <w:num w:numId="15" w16cid:durableId="1033463769">
-    <w:abstractNumId w:val="11"/>
+  <w:num w:numId="36" w16cid:durableId="1496186898">
+    <w:abstractNumId w:val="17"/>
   </w:num>
 </w:numbering>
 </file>
@@ -3301,6 +9236,29 @@
       <w:szCs w:val="26"/>
     </w:rPr>
   </w:style>
+  <w:style w:type="paragraph" w:styleId="Heading3">
+    <w:name w:val="heading 3"/>
+    <w:basedOn w:val="Normal"/>
+    <w:next w:val="Normal"/>
+    <w:link w:val="Heading3Char"/>
+    <w:uiPriority w:val="9"/>
+    <w:semiHidden/>
+    <w:unhideWhenUsed/>
+    <w:qFormat/>
+    <w:rsid w:val="00E73D63"/>
+    <w:pPr>
+      <w:keepNext/>
+      <w:keepLines/>
+      <w:spacing w:before="40"/>
+      <w:outlineLvl w:val="2"/>
+    </w:pPr>
+    <w:rPr>
+      <w:rFonts w:asciiTheme="majorHAnsi" w:eastAsiaTheme="majorEastAsia" w:hAnsiTheme="majorHAnsi" w:cstheme="majorBidi"/>
+      <w:color w:val="1F3763" w:themeColor="accent1" w:themeShade="7F"/>
+      <w:sz w:val="24"/>
+      <w:szCs w:val="24"/>
+    </w:rPr>
+  </w:style>
   <w:style w:type="character" w:default="1" w:styleId="DefaultParagraphFont">
     <w:name w:val="Default Paragraph Font"/>
     <w:uiPriority w:val="1"/>
@@ -3491,6 +9449,19 @@
     <w:rPr>
       <w:color w:val="605E5C"/>
       <w:shd w:val="clear" w:color="auto" w:fill="E1DFDD"/>
+    </w:rPr>
+  </w:style>
+  <w:style w:type="character" w:customStyle="1" w:styleId="Heading3Char">
+    <w:name w:val="Heading 3 Char"/>
+    <w:basedOn w:val="DefaultParagraphFont"/>
+    <w:link w:val="Heading3"/>
+    <w:uiPriority w:val="9"/>
+    <w:semiHidden/>
+    <w:rsid w:val="00E73D63"/>
+    <w:rPr>
+      <w:rFonts w:asciiTheme="majorHAnsi" w:eastAsiaTheme="majorEastAsia" w:hAnsiTheme="majorHAnsi" w:cstheme="majorBidi"/>
+      <w:color w:val="1F3763" w:themeColor="accent1" w:themeShade="7F"/>
+      <w:lang w:val="en-US"/>
     </w:rPr>
   </w:style>
 </w:styles>

--- a/UI Design Document Template - A3.docx
+++ b/UI Design Document Template - A3.docx
@@ -365,18 +365,6 @@
         <w:rPr>
           <w:color w:val="EE0000"/>
         </w:rPr>
-      </w:pPr>
-    </w:p>
-    <w:p>
-      <w:pPr>
-        <w:pStyle w:val="ListParagraph"/>
-        <w:ind w:left="0"/>
-      </w:pPr>
-    </w:p>
-    <w:p>
-      <w:pPr>
-        <w:pStyle w:val="ListParagraph"/>
-        <w:ind w:left="0"/>
       </w:pPr>
     </w:p>
     <w:p>
@@ -1497,51 +1485,51 @@
           <w:bCs/>
           <w:color w:val="000000" w:themeColor="text1"/>
         </w:rPr>
+        <w:t>Location</w:t>
+      </w:r>
+      <w:r>
+        <w:rPr>
+          <w:color w:val="000000" w:themeColor="text1"/>
+        </w:rPr>
+        <w:t>: Within the Sidebar.</w:t>
+      </w:r>
+    </w:p>
+    <w:p>
+      <w:pPr>
+        <w:pStyle w:val="ListParagraph"/>
+        <w:rPr>
+          <w:noProof/>
+        </w:rPr>
+      </w:pPr>
+      <w:r>
+        <w:rPr>
+          <w:b/>
+          <w:bCs/>
+          <w:noProof/>
+        </w:rPr>
+        <w:t>Widget Used:</w:t>
+      </w:r>
+      <w:r>
+        <w:rPr>
+          <w:noProof/>
+        </w:rPr>
+        <w:t xml:space="preserve"> QDialog with QScrollArea</w:t>
+      </w:r>
+    </w:p>
+    <w:p>
+      <w:pPr>
+        <w:pStyle w:val="ListParagraph"/>
+        <w:rPr>
+          <w:noProof/>
+        </w:rPr>
+      </w:pPr>
+      <w:r>
+        <w:rPr>
+          <w:b/>
+          <w:bCs/>
+          <w:noProof/>
+        </w:rPr>
         <w:lastRenderedPageBreak/>
-        <w:t>Location</w:t>
-      </w:r>
-      <w:r>
-        <w:rPr>
-          <w:color w:val="000000" w:themeColor="text1"/>
-        </w:rPr>
-        <w:t>: Within the Sidebar.</w:t>
-      </w:r>
-    </w:p>
-    <w:p>
-      <w:pPr>
-        <w:pStyle w:val="ListParagraph"/>
-        <w:rPr>
-          <w:noProof/>
-        </w:rPr>
-      </w:pPr>
-      <w:r>
-        <w:rPr>
-          <w:b/>
-          <w:bCs/>
-          <w:noProof/>
-        </w:rPr>
-        <w:t>Widget Used:</w:t>
-      </w:r>
-      <w:r>
-        <w:rPr>
-          <w:noProof/>
-        </w:rPr>
-        <w:t xml:space="preserve"> QDialog with QScrollArea</w:t>
-      </w:r>
-    </w:p>
-    <w:p>
-      <w:pPr>
-        <w:pStyle w:val="ListParagraph"/>
-        <w:rPr>
-          <w:noProof/>
-        </w:rPr>
-      </w:pPr>
-      <w:r>
-        <w:rPr>
-          <w:b/>
-          <w:bCs/>
-          <w:noProof/>
-        </w:rPr>
         <w:t>Design Rationale</w:t>
       </w:r>
       <w:r>
@@ -1621,6 +1609,19 @@
         </w:rPr>
         <w:t xml:space="preserve"> by allowing users to revisit rules at any time.</w:t>
       </w:r>
+    </w:p>
+    <w:p>
+      <w:pPr>
+        <w:pStyle w:val="ListParagraph"/>
+        <w:ind w:left="1440"/>
+        <w:rPr>
+          <w:b/>
+          <w:bCs/>
+          <w:color w:val="000000" w:themeColor="text1"/>
+          <w:sz w:val="24"/>
+          <w:szCs w:val="24"/>
+        </w:rPr>
+      </w:pPr>
     </w:p>
     <w:p>
       <w:pPr>
@@ -2876,7 +2877,6 @@
           <w:bCs/>
           <w:color w:val="000000" w:themeColor="text1"/>
         </w:rPr>
-        <w:lastRenderedPageBreak/>
         <w:t>Design Rationale:</w:t>
       </w:r>
     </w:p>
@@ -2895,6 +2895,7 @@
         <w:rPr>
           <w:color w:val="000000" w:themeColor="text1"/>
         </w:rPr>
+        <w:lastRenderedPageBreak/>
         <w:t>Buttons are centered horizontally and placed below the player’s cards, matching the natural interaction flow.</w:t>
       </w:r>
     </w:p>

--- a/UI Design Document Template - A3.docx
+++ b/UI Design Document Template - A3.docx
@@ -342,19 +342,11 @@
           <w:color w:val="000000" w:themeColor="text1"/>
         </w:rPr>
       </w:pPr>
-      <w:proofErr w:type="gramStart"/>
-      <w:r>
-        <w:rPr>
-          <w:color w:val="000000" w:themeColor="text1"/>
-        </w:rPr>
-        <w:t>gameplay</w:t>
-      </w:r>
-      <w:proofErr w:type="gramEnd"/>
-      <w:r>
-        <w:rPr>
-          <w:color w:val="000000" w:themeColor="text1"/>
-        </w:rPr>
-        <w:t xml:space="preserve"> remains the primary focus.</w:t>
+      <w:r>
+        <w:rPr>
+          <w:color w:val="000000" w:themeColor="text1"/>
+        </w:rPr>
+        <w:t>gameplay remains the primary focus.</w:t>
       </w:r>
     </w:p>
     <w:p>
@@ -880,21 +872,7 @@
         <w:rPr>
           <w:color w:val="000000" w:themeColor="text1"/>
         </w:rPr>
-        <w:t xml:space="preserve">The statistics label is centered </w:t>
-      </w:r>
-      <w:proofErr w:type="gramStart"/>
-      <w:r>
-        <w:rPr>
-          <w:color w:val="000000" w:themeColor="text1"/>
-        </w:rPr>
-        <w:t>to</w:t>
-      </w:r>
-      <w:proofErr w:type="gramEnd"/>
-      <w:r>
-        <w:rPr>
-          <w:color w:val="000000" w:themeColor="text1"/>
-        </w:rPr>
-        <w:t xml:space="preserve"> balance the left-aligned menu button, creating visual symmetry (Gestalt: </w:t>
+        <w:t xml:space="preserve">The statistics label is centered to balance the left-aligned menu button, creating visual symmetry (Gestalt: </w:t>
       </w:r>
       <w:r>
         <w:rPr>
@@ -2146,21 +2124,7 @@
         <w:rPr>
           <w:color w:val="000000" w:themeColor="text1"/>
         </w:rPr>
-        <w:t xml:space="preserve">It </w:t>
-      </w:r>
-      <w:proofErr w:type="gramStart"/>
-      <w:r>
-        <w:rPr>
-          <w:color w:val="000000" w:themeColor="text1"/>
-        </w:rPr>
-        <w:t>contains of</w:t>
-      </w:r>
-      <w:proofErr w:type="gramEnd"/>
-      <w:r>
-        <w:rPr>
-          <w:color w:val="000000" w:themeColor="text1"/>
-        </w:rPr>
-        <w:t xml:space="preserve"> the Dealer and Player Section.</w:t>
+        <w:t>It contains of the Dealer and Player Section.</w:t>
       </w:r>
     </w:p>
     <w:p>
@@ -2612,21 +2576,7 @@
         <w:rPr>
           <w:color w:val="000000" w:themeColor="text1"/>
         </w:rPr>
-        <w:t xml:space="preserve">Blue border accents contrast with the dealer’s red section, helping users differentiate roles </w:t>
-      </w:r>
-      <w:proofErr w:type="gramStart"/>
-      <w:r>
-        <w:rPr>
-          <w:color w:val="000000" w:themeColor="text1"/>
-        </w:rPr>
-        <w:t>at a glance</w:t>
-      </w:r>
-      <w:proofErr w:type="gramEnd"/>
-      <w:r>
-        <w:rPr>
-          <w:color w:val="000000" w:themeColor="text1"/>
-        </w:rPr>
-        <w:t xml:space="preserve"> (Gestalt: Similarity and Contrast).</w:t>
+        <w:t>Blue border accents contrast with the dealer’s red section, helping users differentiate roles at a glance (Gestalt: Similarity and Contrast).</w:t>
       </w:r>
     </w:p>
     <w:p>
@@ -4143,15 +4093,108 @@
     <w:p>
       <w:pPr>
         <w:pStyle w:val="ListParagraph"/>
+        <w:ind w:left="1080"/>
+        <w:rPr>
+          <w:color w:val="000000" w:themeColor="text1"/>
+        </w:rPr>
+      </w:pPr>
+    </w:p>
+    <w:p>
+      <w:pPr>
+        <w:jc w:val="center"/>
+        <w:rPr>
+          <w:b/>
+          <w:bCs/>
+          <w:color w:val="000000" w:themeColor="text1"/>
+          <w:sz w:val="24"/>
+          <w:szCs w:val="24"/>
+        </w:rPr>
+      </w:pPr>
+      <w:r>
+        <w:rPr>
+          <w:b/>
+          <w:bCs/>
+          <w:color w:val="000000" w:themeColor="text1"/>
+          <w:sz w:val="24"/>
+          <w:szCs w:val="24"/>
+        </w:rPr>
+        <w:t>COLLABORATION</w:t>
+      </w:r>
+    </w:p>
+    <w:p>
+      <w:pPr>
+        <w:pStyle w:val="ListParagraph"/>
         <w:ind w:left="0"/>
         <w:rPr>
-          <w:b/>
-          <w:bCs/>
-          <w:color w:val="000000" w:themeColor="text1"/>
-          <w:sz w:val="24"/>
-          <w:szCs w:val="24"/>
-        </w:rPr>
-      </w:pPr>
+          <w:color w:val="000000" w:themeColor="text1"/>
+          <w:sz w:val="24"/>
+          <w:szCs w:val="24"/>
+        </w:rPr>
+      </w:pPr>
+      <w:r>
+        <w:rPr>
+          <w:b/>
+          <w:bCs/>
+          <w:color w:val="000000" w:themeColor="text1"/>
+          <w:sz w:val="24"/>
+          <w:szCs w:val="24"/>
+        </w:rPr>
+        <w:tab/>
+      </w:r>
+      <w:r>
+        <w:rPr>
+          <w:color w:val="000000" w:themeColor="text1"/>
+          <w:sz w:val="24"/>
+          <w:szCs w:val="24"/>
+        </w:rPr>
+        <w:t xml:space="preserve">We used </w:t>
+      </w:r>
+      <w:proofErr w:type="spellStart"/>
+      <w:r>
+        <w:rPr>
+          <w:color w:val="000000" w:themeColor="text1"/>
+          <w:sz w:val="24"/>
+          <w:szCs w:val="24"/>
+        </w:rPr>
+        <w:t>github</w:t>
+      </w:r>
+      <w:proofErr w:type="spellEnd"/>
+      <w:r>
+        <w:rPr>
+          <w:color w:val="000000" w:themeColor="text1"/>
+          <w:sz w:val="24"/>
+          <w:szCs w:val="24"/>
+        </w:rPr>
+        <w:t xml:space="preserve"> to collaborate for this assignment. Both the code and </w:t>
+      </w:r>
+      <w:r>
+        <w:rPr>
+          <w:color w:val="000000" w:themeColor="text1"/>
+          <w:sz w:val="24"/>
+          <w:szCs w:val="24"/>
+        </w:rPr>
+        <w:t>creation of the UI design doc was divided 50-50 between the two of us.</w:t>
+      </w:r>
+    </w:p>
+    <w:p>
+      <w:pPr>
+        <w:pStyle w:val="ListParagraph"/>
+        <w:ind w:left="0"/>
+        <w:rPr>
+          <w:color w:val="000000" w:themeColor="text1"/>
+          <w:sz w:val="24"/>
+          <w:szCs w:val="24"/>
+        </w:rPr>
+      </w:pPr>
+      <w:r>
+        <w:rPr>
+          <w:color w:val="000000" w:themeColor="text1"/>
+          <w:sz w:val="24"/>
+          <w:szCs w:val="24"/>
+        </w:rPr>
+        <w:tab/>
+        <w:t xml:space="preserve">Link to the demo video: </w:t>
+      </w:r>
     </w:p>
     <w:p>
       <w:pPr>
@@ -4196,25 +4239,7 @@
           <w:sz w:val="24"/>
           <w:szCs w:val="24"/>
         </w:rPr>
-        <w:t xml:space="preserve">Avery, N. (2012). 21 Card Game. [online] Planning </w:t>
-      </w:r>
-      <w:proofErr w:type="gramStart"/>
-      <w:r>
-        <w:rPr>
-          <w:color w:val="000000" w:themeColor="text1"/>
-          <w:sz w:val="24"/>
-          <w:szCs w:val="24"/>
-        </w:rPr>
-        <w:t>With</w:t>
-      </w:r>
-      <w:proofErr w:type="gramEnd"/>
-      <w:r>
-        <w:rPr>
-          <w:color w:val="000000" w:themeColor="text1"/>
-          <w:sz w:val="24"/>
-          <w:szCs w:val="24"/>
-        </w:rPr>
-        <w:t xml:space="preserve"> Kids. Available at: </w:t>
+        <w:t xml:space="preserve">Avery, N. (2012). 21 Card Game. [online] Planning With Kids. Available at: </w:t>
       </w:r>
       <w:hyperlink r:id="rId19" w:history="1">
         <w:r>
@@ -4282,6 +4307,32 @@
           <w:szCs w:val="24"/>
         </w:rPr>
       </w:pPr>
+      <w:r>
+        <w:rPr>
+          <w:color w:val="000000" w:themeColor="text1"/>
+          <w:sz w:val="24"/>
+          <w:szCs w:val="24"/>
+        </w:rPr>
+        <w:t xml:space="preserve">Riverbank Computing, 2025. PyQt6 Reference Guide. [online] Available at: </w:t>
+      </w:r>
+      <w:hyperlink r:id="rId20" w:history="1">
+        <w:r>
+          <w:rPr>
+            <w:rStyle w:val="Hyperlink"/>
+            <w:sz w:val="24"/>
+            <w:szCs w:val="24"/>
+          </w:rPr>
+          <w:t xml:space="preserve">https://www.riverbankcomputing.com/static/Docs/PyQt6/ </w:t>
+        </w:r>
+      </w:hyperlink>
+      <w:r>
+        <w:rPr>
+          <w:color w:val="000000" w:themeColor="text1"/>
+          <w:sz w:val="24"/>
+          <w:szCs w:val="24"/>
+        </w:rPr>
+        <w:t xml:space="preserve"> [Accessed 12 December 2025].</w:t>
+      </w:r>
     </w:p>
     <w:p>
       <w:pPr>
@@ -4302,12 +4353,625 @@
           <w:sz w:val="24"/>
           <w:szCs w:val="24"/>
         </w:rPr>
+        <w:t xml:space="preserve">Qt Company, 2025. </w:t>
+      </w:r>
+      <w:proofErr w:type="spellStart"/>
+      <w:r>
+        <w:rPr>
+          <w:color w:val="000000" w:themeColor="text1"/>
+          <w:sz w:val="24"/>
+          <w:szCs w:val="24"/>
+        </w:rPr>
+        <w:t>QGraphicsEffect</w:t>
+      </w:r>
+      <w:proofErr w:type="spellEnd"/>
+      <w:r>
+        <w:rPr>
+          <w:color w:val="000000" w:themeColor="text1"/>
+          <w:sz w:val="24"/>
+          <w:szCs w:val="24"/>
+        </w:rPr>
+        <w:t xml:space="preserve"> Class Reference. [online] Available at: </w:t>
+      </w:r>
+      <w:hyperlink r:id="rId21" w:history="1">
+        <w:r>
+          <w:rPr>
+            <w:rStyle w:val="Hyperlink"/>
+            <w:sz w:val="24"/>
+            <w:szCs w:val="24"/>
+          </w:rPr>
+          <w:t xml:space="preserve">https://doc.qt.io/qt-6/qgraphicseffect.html </w:t>
+        </w:r>
+      </w:hyperlink>
+      <w:r>
+        <w:rPr>
+          <w:color w:val="000000" w:themeColor="text1"/>
+          <w:sz w:val="24"/>
+          <w:szCs w:val="24"/>
+        </w:rPr>
+        <w:t xml:space="preserve"> [Accessed 13 December 2025].</w:t>
+      </w:r>
+    </w:p>
+    <w:p>
+      <w:pPr>
+        <w:pStyle w:val="ListParagraph"/>
+        <w:rPr>
+          <w:color w:val="000000" w:themeColor="text1"/>
+          <w:sz w:val="24"/>
+          <w:szCs w:val="24"/>
+        </w:rPr>
+      </w:pPr>
+      <w:r>
+        <w:rPr>
+          <w:color w:val="000000" w:themeColor="text1"/>
+          <w:sz w:val="24"/>
+          <w:szCs w:val="24"/>
+        </w:rPr>
+        <w:t>(Used this site to help with the card display)</w:t>
+      </w:r>
+    </w:p>
+    <w:p>
+      <w:pPr>
+        <w:pStyle w:val="ListParagraph"/>
+        <w:numPr>
+          <w:ilvl w:val="0"/>
+          <w:numId w:val="15"/>
+        </w:numPr>
+        <w:rPr>
+          <w:color w:val="000000" w:themeColor="text1"/>
+          <w:sz w:val="24"/>
+          <w:szCs w:val="24"/>
+        </w:rPr>
+      </w:pPr>
+      <w:r>
+        <w:rPr>
+          <w:color w:val="000000" w:themeColor="text1"/>
+          <w:sz w:val="24"/>
+          <w:szCs w:val="24"/>
+        </w:rPr>
+        <w:t xml:space="preserve">PyCharm Help. (2025). PyCharm Help. [online] Available at: </w:t>
+      </w:r>
+      <w:hyperlink r:id="rId22" w:history="1">
+        <w:r>
+          <w:rPr>
+            <w:rStyle w:val="Hyperlink"/>
+            <w:sz w:val="24"/>
+            <w:szCs w:val="24"/>
+          </w:rPr>
+          <w:t>https://www.jetbrains.com/help/pycharm/working-with-git-tutorial.html#create-test-prj</w:t>
+        </w:r>
+      </w:hyperlink>
+      <w:r>
+        <w:rPr>
+          <w:color w:val="000000" w:themeColor="text1"/>
+          <w:sz w:val="24"/>
+          <w:szCs w:val="24"/>
+        </w:rPr>
+        <w:t xml:space="preserve"> [Accessed 18 Dec. 2025].</w:t>
+      </w:r>
+    </w:p>
+    <w:p>
+      <w:pPr>
+        <w:pStyle w:val="ListParagraph"/>
+        <w:numPr>
+          <w:ilvl w:val="0"/>
+          <w:numId w:val="15"/>
+        </w:numPr>
+        <w:rPr>
+          <w:color w:val="000000" w:themeColor="text1"/>
+          <w:sz w:val="24"/>
+          <w:szCs w:val="24"/>
+        </w:rPr>
+      </w:pPr>
+      <w:r>
+        <w:rPr>
+          <w:color w:val="000000" w:themeColor="text1"/>
+          <w:sz w:val="24"/>
+          <w:szCs w:val="24"/>
+        </w:rPr>
+        <w:t xml:space="preserve">PyCharm Help. (2025). PyCharm Help. [online] Available at: </w:t>
+      </w:r>
+      <w:hyperlink r:id="rId23" w:history="1">
+        <w:r>
+          <w:rPr>
+            <w:rStyle w:val="Hyperlink"/>
+            <w:sz w:val="24"/>
+            <w:szCs w:val="24"/>
+          </w:rPr>
+          <w:t>https://www.jetbrains.com/help/pycharm/version-control-integration.html</w:t>
+        </w:r>
+      </w:hyperlink>
+      <w:r>
+        <w:rPr>
+          <w:color w:val="000000" w:themeColor="text1"/>
+          <w:sz w:val="24"/>
+          <w:szCs w:val="24"/>
+        </w:rPr>
+        <w:t xml:space="preserve"> [Accessed 18 Dec. 2025].</w:t>
+      </w:r>
+    </w:p>
+    <w:p>
+      <w:pPr>
+        <w:pStyle w:val="ListParagraph"/>
+        <w:rPr>
+          <w:color w:val="000000" w:themeColor="text1"/>
+          <w:sz w:val="24"/>
+          <w:szCs w:val="24"/>
+        </w:rPr>
+      </w:pPr>
+      <w:r>
+        <w:rPr>
+          <w:color w:val="000000" w:themeColor="text1"/>
+          <w:sz w:val="24"/>
+          <w:szCs w:val="24"/>
+        </w:rPr>
+        <w:t xml:space="preserve">(Used this site to connect </w:t>
+      </w:r>
+      <w:proofErr w:type="spellStart"/>
+      <w:r>
+        <w:rPr>
+          <w:color w:val="000000" w:themeColor="text1"/>
+          <w:sz w:val="24"/>
+          <w:szCs w:val="24"/>
+        </w:rPr>
+        <w:t>pycharm</w:t>
+      </w:r>
+      <w:proofErr w:type="spellEnd"/>
+      <w:r>
+        <w:rPr>
+          <w:color w:val="000000" w:themeColor="text1"/>
+          <w:sz w:val="24"/>
+          <w:szCs w:val="24"/>
+        </w:rPr>
+        <w:t xml:space="preserve"> to </w:t>
+      </w:r>
+      <w:proofErr w:type="spellStart"/>
+      <w:r>
+        <w:rPr>
+          <w:color w:val="000000" w:themeColor="text1"/>
+          <w:sz w:val="24"/>
+          <w:szCs w:val="24"/>
+        </w:rPr>
+        <w:t>github</w:t>
+      </w:r>
+      <w:proofErr w:type="spellEnd"/>
+      <w:r>
+        <w:rPr>
+          <w:color w:val="000000" w:themeColor="text1"/>
+          <w:sz w:val="24"/>
+          <w:szCs w:val="24"/>
+        </w:rPr>
+        <w:t xml:space="preserve">, we used </w:t>
+      </w:r>
+      <w:proofErr w:type="spellStart"/>
+      <w:r>
+        <w:rPr>
+          <w:color w:val="000000" w:themeColor="text1"/>
+          <w:sz w:val="24"/>
+          <w:szCs w:val="24"/>
+        </w:rPr>
+        <w:t>github</w:t>
+      </w:r>
+      <w:proofErr w:type="spellEnd"/>
+      <w:r>
+        <w:rPr>
+          <w:color w:val="000000" w:themeColor="text1"/>
+          <w:sz w:val="24"/>
+          <w:szCs w:val="24"/>
+        </w:rPr>
+        <w:t xml:space="preserve"> to collaborate on this assignment.)</w:t>
+      </w:r>
+    </w:p>
+    <w:p>
+      <w:pPr>
+        <w:pStyle w:val="ListParagraph"/>
+        <w:numPr>
+          <w:ilvl w:val="0"/>
+          <w:numId w:val="15"/>
+        </w:numPr>
+        <w:rPr>
+          <w:color w:val="000000" w:themeColor="text1"/>
+          <w:sz w:val="24"/>
+          <w:szCs w:val="24"/>
+        </w:rPr>
+      </w:pPr>
+      <w:r>
+        <w:rPr>
+          <w:color w:val="000000" w:themeColor="text1"/>
+          <w:sz w:val="24"/>
+          <w:szCs w:val="24"/>
+        </w:rPr>
+        <w:t xml:space="preserve">Stack Overflow. (n.d.). PyQt6 Application Crashes When Window is Moved or Resized During Video Capture with </w:t>
+      </w:r>
+      <w:proofErr w:type="spellStart"/>
+      <w:r>
+        <w:rPr>
+          <w:color w:val="000000" w:themeColor="text1"/>
+          <w:sz w:val="24"/>
+          <w:szCs w:val="24"/>
+        </w:rPr>
+        <w:t>opencv</w:t>
+      </w:r>
+      <w:proofErr w:type="spellEnd"/>
+      <w:r>
+        <w:rPr>
+          <w:color w:val="000000" w:themeColor="text1"/>
+          <w:sz w:val="24"/>
+          <w:szCs w:val="24"/>
+        </w:rPr>
+        <w:t xml:space="preserve">. [online] Available at: </w:t>
+      </w:r>
+      <w:hyperlink r:id="rId24" w:history="1">
+        <w:r>
+          <w:rPr>
+            <w:rStyle w:val="Hyperlink"/>
+            <w:sz w:val="24"/>
+            <w:szCs w:val="24"/>
+          </w:rPr>
+          <w:t>https://stackoverflow.com/questions/78352175/pyqt6-application-crashes-when-window-is-moved-or-resized-during-video-capture-w</w:t>
+        </w:r>
+      </w:hyperlink>
+      <w:r>
+        <w:rPr>
+          <w:color w:val="000000" w:themeColor="text1"/>
+          <w:sz w:val="24"/>
+          <w:szCs w:val="24"/>
+        </w:rPr>
+        <w:t xml:space="preserve"> [Accessed 18 Dec. 2025].</w:t>
+      </w:r>
+    </w:p>
+    <w:p>
+      <w:pPr>
+        <w:pStyle w:val="ListParagraph"/>
+        <w:rPr>
+          <w:color w:val="000000" w:themeColor="text1"/>
+          <w:sz w:val="24"/>
+          <w:szCs w:val="24"/>
+        </w:rPr>
+      </w:pPr>
+      <w:r>
+        <w:rPr>
+          <w:color w:val="000000" w:themeColor="text1"/>
+          <w:sz w:val="24"/>
+          <w:szCs w:val="24"/>
+        </w:rPr>
+        <w:t xml:space="preserve">(Our application was crashing upon resizing, this article helped us out </w:t>
+      </w:r>
+      <w:r>
+        <w:rPr>
+          <w:color w:val="000000" w:themeColor="text1"/>
+          <w:sz w:val="24"/>
+          <w:szCs w:val="24"/>
+        </w:rPr>
+        <w:t>a lot.)</w:t>
+      </w:r>
+    </w:p>
+    <w:p>
+      <w:pPr>
+        <w:pStyle w:val="ListParagraph"/>
+        <w:numPr>
+          <w:ilvl w:val="0"/>
+          <w:numId w:val="15"/>
+        </w:numPr>
+        <w:rPr>
+          <w:color w:val="000000" w:themeColor="text1"/>
+          <w:sz w:val="24"/>
+          <w:szCs w:val="24"/>
+        </w:rPr>
+      </w:pPr>
+      <w:r>
+        <w:rPr>
+          <w:color w:val="000000" w:themeColor="text1"/>
+          <w:sz w:val="24"/>
+          <w:szCs w:val="24"/>
+        </w:rPr>
+        <w:t xml:space="preserve">Geeksforgeeks.org. (2025). Welcome To Zscaler Directory Authentication. [online] Available at: </w:t>
+      </w:r>
+      <w:hyperlink r:id="rId25" w:history="1">
+        <w:r>
+          <w:rPr>
+            <w:rStyle w:val="Hyperlink"/>
+            <w:sz w:val="24"/>
+            <w:szCs w:val="24"/>
+          </w:rPr>
+          <w:t>https://www.geeksforgeeks.org/css/differen</w:t>
+        </w:r>
+        <w:r>
+          <w:rPr>
+            <w:rStyle w:val="Hyperlink"/>
+            <w:sz w:val="24"/>
+            <w:szCs w:val="24"/>
+          </w:rPr>
+          <w:t>c</w:t>
+        </w:r>
+        <w:r>
+          <w:rPr>
+            <w:rStyle w:val="Hyperlink"/>
+            <w:sz w:val="24"/>
+            <w:szCs w:val="24"/>
+          </w:rPr>
+          <w:t>e-between-inline-internal-and-external-css/</w:t>
+        </w:r>
+      </w:hyperlink>
+      <w:r>
+        <w:rPr>
+          <w:color w:val="000000" w:themeColor="text1"/>
+          <w:sz w:val="24"/>
+          <w:szCs w:val="24"/>
+        </w:rPr>
+        <w:t xml:space="preserve"> [Accessed 18 Dec. 2025].</w:t>
+      </w:r>
+    </w:p>
+    <w:p>
+      <w:pPr>
+        <w:pStyle w:val="ListParagraph"/>
+        <w:rPr>
+          <w:color w:val="000000" w:themeColor="text1"/>
+          <w:sz w:val="24"/>
+          <w:szCs w:val="24"/>
+        </w:rPr>
+      </w:pPr>
+      <w:r>
+        <w:rPr>
+          <w:color w:val="000000" w:themeColor="text1"/>
+          <w:sz w:val="24"/>
+          <w:szCs w:val="24"/>
+        </w:rPr>
+        <w:t xml:space="preserve">(This site helped us when a quick fix </w:t>
+      </w:r>
+      <w:r>
+        <w:rPr>
+          <w:color w:val="000000" w:themeColor="text1"/>
+          <w:sz w:val="24"/>
+          <w:szCs w:val="24"/>
+        </w:rPr>
+        <w:t xml:space="preserve">for our display styling messed our code, we had added inline styling to modify the </w:t>
+      </w:r>
+      <w:proofErr w:type="spellStart"/>
+      <w:r>
+        <w:rPr>
+          <w:color w:val="000000" w:themeColor="text1"/>
+          <w:sz w:val="24"/>
+          <w:szCs w:val="24"/>
+        </w:rPr>
+        <w:t>colour</w:t>
+      </w:r>
+      <w:proofErr w:type="spellEnd"/>
+      <w:r>
+        <w:rPr>
+          <w:color w:val="000000" w:themeColor="text1"/>
+          <w:sz w:val="24"/>
+          <w:szCs w:val="24"/>
+        </w:rPr>
+        <w:t xml:space="preserve"> of </w:t>
+      </w:r>
+      <w:r>
+        <w:rPr>
+          <w:color w:val="000000" w:themeColor="text1"/>
+          <w:sz w:val="24"/>
+          <w:szCs w:val="24"/>
+        </w:rPr>
+        <w:t>the text on our result display box. That didn’t go very well, not attaching that site since we didn’t go ahead with that approach after all. But this article helped us realize our mistake and fix it too.</w:t>
+      </w:r>
+      <w:r>
+        <w:rPr>
+          <w:color w:val="000000" w:themeColor="text1"/>
+          <w:sz w:val="24"/>
+          <w:szCs w:val="24"/>
+        </w:rPr>
+        <w:t>)</w:t>
+      </w:r>
+    </w:p>
+    <w:p>
+      <w:pPr>
+        <w:pStyle w:val="ListParagraph"/>
+        <w:numPr>
+          <w:ilvl w:val="0"/>
+          <w:numId w:val="15"/>
+        </w:numPr>
+        <w:rPr>
+          <w:color w:val="000000" w:themeColor="text1"/>
+          <w:sz w:val="24"/>
+          <w:szCs w:val="24"/>
+        </w:rPr>
+      </w:pPr>
+      <w:r>
+        <w:rPr>
+          <w:color w:val="000000" w:themeColor="text1"/>
+          <w:sz w:val="24"/>
+          <w:szCs w:val="24"/>
+        </w:rPr>
         <w:t>‌</w:t>
       </w:r>
+      <w:r>
+        <w:t xml:space="preserve"> </w:t>
+      </w:r>
+      <w:proofErr w:type="spellStart"/>
+      <w:r>
+        <w:rPr>
+          <w:color w:val="000000" w:themeColor="text1"/>
+          <w:sz w:val="24"/>
+          <w:szCs w:val="24"/>
+        </w:rPr>
+        <w:t>CodeQuestions</w:t>
+      </w:r>
+      <w:proofErr w:type="spellEnd"/>
+      <w:r>
+        <w:rPr>
+          <w:color w:val="000000" w:themeColor="text1"/>
+          <w:sz w:val="24"/>
+          <w:szCs w:val="24"/>
+        </w:rPr>
+        <w:t xml:space="preserve"> (2023). PyQt6 Programs | Animated Sidebar Menu Example. [online] YouTube. Available at: </w:t>
+      </w:r>
+      <w:hyperlink r:id="rId26" w:history="1">
+        <w:r>
+          <w:rPr>
+            <w:rStyle w:val="Hyperlink"/>
+            <w:sz w:val="24"/>
+            <w:szCs w:val="24"/>
+          </w:rPr>
+          <w:t>https://www.youtube.com/watch?v=KxHFFHqeqG0</w:t>
+        </w:r>
+      </w:hyperlink>
+      <w:r>
+        <w:rPr>
+          <w:color w:val="000000" w:themeColor="text1"/>
+          <w:sz w:val="24"/>
+          <w:szCs w:val="24"/>
+        </w:rPr>
+        <w:t xml:space="preserve"> [Accessed 18 Dec. 2025].</w:t>
+      </w:r>
+    </w:p>
+    <w:p>
+      <w:pPr>
+        <w:pStyle w:val="ListParagraph"/>
+        <w:rPr>
+          <w:color w:val="000000" w:themeColor="text1"/>
+          <w:sz w:val="24"/>
+          <w:szCs w:val="24"/>
+        </w:rPr>
+      </w:pPr>
+      <w:r>
+        <w:rPr>
+          <w:color w:val="000000" w:themeColor="text1"/>
+          <w:sz w:val="24"/>
+          <w:szCs w:val="24"/>
+        </w:rPr>
+        <w:t>(</w:t>
+      </w:r>
+      <w:r>
+        <w:rPr>
+          <w:color w:val="000000" w:themeColor="text1"/>
+          <w:sz w:val="24"/>
+          <w:szCs w:val="24"/>
+        </w:rPr>
+        <w:t>Sliding Sidebar tutorial for extra help we needed apart from the lab content)</w:t>
+      </w:r>
+    </w:p>
+    <w:p>
+      <w:pPr>
+        <w:pStyle w:val="ListParagraph"/>
+        <w:numPr>
+          <w:ilvl w:val="0"/>
+          <w:numId w:val="15"/>
+        </w:numPr>
+        <w:rPr>
+          <w:color w:val="000000" w:themeColor="text1"/>
+          <w:sz w:val="24"/>
+          <w:szCs w:val="24"/>
+        </w:rPr>
+      </w:pPr>
+      <w:r>
+        <w:rPr>
+          <w:color w:val="000000" w:themeColor="text1"/>
+          <w:sz w:val="24"/>
+          <w:szCs w:val="24"/>
+        </w:rPr>
+        <w:t xml:space="preserve">monotype (2022). Dynamic theme changing in </w:t>
+      </w:r>
+      <w:proofErr w:type="spellStart"/>
+      <w:r>
+        <w:rPr>
+          <w:color w:val="000000" w:themeColor="text1"/>
+          <w:sz w:val="24"/>
+          <w:szCs w:val="24"/>
+        </w:rPr>
+        <w:t>PyQt</w:t>
+      </w:r>
+      <w:proofErr w:type="spellEnd"/>
+      <w:r>
+        <w:rPr>
+          <w:color w:val="000000" w:themeColor="text1"/>
+          <w:sz w:val="24"/>
+          <w:szCs w:val="24"/>
+        </w:rPr>
+        <w:t xml:space="preserve"> application. [online] Stack Overflow. Available at: </w:t>
+      </w:r>
+      <w:hyperlink r:id="rId27" w:history="1">
+        <w:r>
+          <w:rPr>
+            <w:rStyle w:val="Hyperlink"/>
+            <w:sz w:val="24"/>
+            <w:szCs w:val="24"/>
+          </w:rPr>
+          <w:t>https://stackoverflow.com/questions/73914135/dynamic-theme-changing-in-pyqt-application</w:t>
+        </w:r>
+      </w:hyperlink>
+      <w:r>
+        <w:rPr>
+          <w:color w:val="000000" w:themeColor="text1"/>
+          <w:sz w:val="24"/>
+          <w:szCs w:val="24"/>
+        </w:rPr>
+        <w:t>.</w:t>
+      </w:r>
+    </w:p>
+    <w:p>
+      <w:pPr>
+        <w:pStyle w:val="ListParagraph"/>
+        <w:rPr>
+          <w:color w:val="000000" w:themeColor="text1"/>
+          <w:sz w:val="24"/>
+          <w:szCs w:val="24"/>
+        </w:rPr>
+      </w:pPr>
+      <w:r>
+        <w:rPr>
+          <w:color w:val="000000" w:themeColor="text1"/>
+          <w:sz w:val="24"/>
+          <w:szCs w:val="24"/>
+        </w:rPr>
+        <w:t>(</w:t>
+      </w:r>
+      <w:r>
+        <w:rPr>
+          <w:color w:val="000000" w:themeColor="text1"/>
+          <w:sz w:val="24"/>
+          <w:szCs w:val="24"/>
+        </w:rPr>
+        <w:t xml:space="preserve">how to apply different </w:t>
+      </w:r>
+      <w:proofErr w:type="spellStart"/>
+      <w:r>
+        <w:rPr>
+          <w:color w:val="000000" w:themeColor="text1"/>
+          <w:sz w:val="24"/>
+          <w:szCs w:val="24"/>
+        </w:rPr>
+        <w:t>colour</w:t>
+      </w:r>
+      <w:proofErr w:type="spellEnd"/>
+      <w:r>
+        <w:rPr>
+          <w:color w:val="000000" w:themeColor="text1"/>
+          <w:sz w:val="24"/>
+          <w:szCs w:val="24"/>
+        </w:rPr>
+        <w:t xml:space="preserve"> themes</w:t>
+      </w:r>
+      <w:r>
+        <w:rPr>
+          <w:color w:val="000000" w:themeColor="text1"/>
+          <w:sz w:val="24"/>
+          <w:szCs w:val="24"/>
+        </w:rPr>
+        <w:t>)</w:t>
+      </w:r>
+    </w:p>
+    <w:p>
+      <w:pPr>
+        <w:pStyle w:val="ListParagraph"/>
+        <w:rPr>
+          <w:color w:val="000000" w:themeColor="text1"/>
+          <w:sz w:val="24"/>
+          <w:szCs w:val="24"/>
+        </w:rPr>
+      </w:pPr>
     </w:p>
     <w:sectPr>
-      <w:headerReference w:type="default" r:id="rId20"/>
-      <w:footerReference w:type="default" r:id="rId21"/>
+      <w:headerReference w:type="default" r:id="rId28"/>
+      <w:footerReference w:type="default" r:id="rId29"/>
       <w:pgSz w:w="11900" w:h="16840"/>
       <w:pgMar w:top="586" w:right="1440" w:bottom="516" w:left="1014" w:header="708" w:footer="0" w:gutter="0"/>
       <w:cols w:space="708"/>
@@ -9465,6 +10129,18 @@
       <w:lang w:val="en-US"/>
     </w:rPr>
   </w:style>
+  <w:style w:type="character" w:styleId="FollowedHyperlink">
+    <w:name w:val="FollowedHyperlink"/>
+    <w:basedOn w:val="DefaultParagraphFont"/>
+    <w:uiPriority w:val="99"/>
+    <w:semiHidden/>
+    <w:unhideWhenUsed/>
+    <w:rsid w:val="00510C49"/>
+    <w:rPr>
+      <w:color w:val="954F72" w:themeColor="followedHyperlink"/>
+      <w:u w:val="single"/>
+    </w:rPr>
+  </w:style>
 </w:styles>
 </file>
 
